--- a/Documents/UserStories.docx
+++ b/Documents/UserStories.docx
@@ -10,6 +10,8 @@
           <w:sz w:val="32"/>
         </w:rPr>
       </w:pPr>
+      <w:bookmarkStart w:id="0" w:name="_GoBack"/>
+      <w:bookmarkEnd w:id="0"/>
       <w:r>
         <w:rPr>
           <w:b/>
@@ -31,108 +33,92 @@
           <w:sz w:val="24"/>
           <w:lang w:val="de-AT"/>
         </w:rPr>
-        <w:t xml:space="preserve">Diese </w:t>
-      </w:r>
-      <w:proofErr w:type="spellStart"/>
+        <w:t>Diese Userstor</w:t>
+      </w:r>
       <w:r>
         <w:rPr>
           <w:sz w:val="24"/>
           <w:lang w:val="de-AT"/>
         </w:rPr>
-        <w:t>Userstor</w:t>
+        <w:t>ie</w:t>
       </w:r>
       <w:r>
         <w:rPr>
           <w:sz w:val="24"/>
           <w:lang w:val="de-AT"/>
         </w:rPr>
-        <w:t>ie</w:t>
-      </w:r>
+        <w:t>s sind für alle Teilnehmer zugänglich.</w:t>
+      </w:r>
+    </w:p>
+    <w:p>
+      <w:pPr>
+        <w:pStyle w:val="Heading1"/>
+        <w:rPr>
+          <w:color w:val="auto"/>
+          <w:lang w:val="de-AT"/>
+        </w:rPr>
+      </w:pPr>
+      <w:r>
+        <w:rPr>
+          <w:color w:val="auto"/>
+          <w:lang w:val="de-AT"/>
+        </w:rPr>
+        <w:t xml:space="preserve">Userstory: </w:t>
+      </w:r>
+      <w:r>
+        <w:rPr>
+          <w:color w:val="auto"/>
+          <w:lang w:val="de-AT"/>
+        </w:rPr>
+        <w:t>Daten erfassen</w:t>
+      </w:r>
+    </w:p>
+    <w:p>
+      <w:pPr>
+        <w:rPr>
+          <w:lang w:val="de-AT"/>
+        </w:rPr>
+      </w:pPr>
       <w:r>
         <w:rPr>
           <w:sz w:val="24"/>
           <w:lang w:val="de-AT"/>
         </w:rPr>
-        <w:t>s</w:t>
-      </w:r>
-      <w:proofErr w:type="spellEnd"/>
+        <w:t>In diese</w:t>
+      </w:r>
       <w:r>
         <w:rPr>
           <w:sz w:val="24"/>
           <w:lang w:val="de-AT"/>
         </w:rPr>
-        <w:t xml:space="preserve"> sind für alle Teilnehmer zugänglich.</w:t>
-      </w:r>
-    </w:p>
-    <w:p>
-      <w:pPr>
-        <w:pStyle w:val="berschrift1"/>
-        <w:rPr>
-          <w:color w:val="auto"/>
-          <w:lang w:val="de-AT"/>
-        </w:rPr>
-      </w:pPr>
-      <w:r>
-        <w:rPr>
-          <w:color w:val="auto"/>
-          <w:lang w:val="de-AT"/>
-        </w:rPr>
-        <w:t xml:space="preserve">Userstory: </w:t>
-      </w:r>
-      <w:r>
-        <w:rPr>
-          <w:color w:val="auto"/>
-          <w:lang w:val="de-AT"/>
-        </w:rPr>
-        <w:t>Daten erfassen</w:t>
-      </w:r>
-    </w:p>
-    <w:p>
-      <w:pPr>
-        <w:rPr>
-          <w:lang w:val="de-AT"/>
-        </w:rPr>
-      </w:pPr>
+        <w:t xml:space="preserve">r Userstory </w:t>
+      </w:r>
       <w:r>
         <w:rPr>
           <w:sz w:val="24"/>
           <w:lang w:val="de-AT"/>
         </w:rPr>
-        <w:t>In diese</w:t>
+        <w:t xml:space="preserve">soll sich der </w:t>
       </w:r>
       <w:r>
         <w:rPr>
           <w:sz w:val="24"/>
           <w:lang w:val="de-AT"/>
         </w:rPr>
-        <w:t xml:space="preserve">r Userstory </w:t>
+        <w:t>Teilnehmer</w:t>
       </w:r>
       <w:r>
         <w:rPr>
           <w:sz w:val="24"/>
           <w:lang w:val="de-AT"/>
         </w:rPr>
-        <w:t xml:space="preserve">soll sich der </w:t>
+        <w:t xml:space="preserve"> bei einer Erstanmeldung</w:t>
       </w:r>
       <w:r>
         <w:rPr>
           <w:sz w:val="24"/>
           <w:lang w:val="de-AT"/>
         </w:rPr>
-        <w:t>Teilnehmer</w:t>
-      </w:r>
-      <w:r>
-        <w:rPr>
-          <w:sz w:val="24"/>
-          <w:lang w:val="de-AT"/>
-        </w:rPr>
-        <w:t xml:space="preserve"> bei einer Erstanmeldung</w:t>
-      </w:r>
-      <w:r>
-        <w:rPr>
-          <w:sz w:val="24"/>
-          <w:lang w:val="de-AT"/>
-        </w:rPr>
         <w:t xml:space="preserve"> </w:t>
       </w:r>
       <w:r>
@@ -144,7 +130,7 @@
     </w:p>
     <w:p>
       <w:pPr>
-        <w:pStyle w:val="berschrift2"/>
+        <w:pStyle w:val="Heading2"/>
         <w:rPr>
           <w:color w:val="auto"/>
           <w:lang w:val="de-AT"/>
@@ -160,7 +146,7 @@
     </w:p>
     <w:p>
       <w:pPr>
-        <w:pStyle w:val="Listenabsatz"/>
+        <w:pStyle w:val="ListParagraph"/>
         <w:numPr>
           <w:ilvl w:val="0"/>
           <w:numId w:val="4"/>
@@ -184,7 +170,7 @@
     </w:p>
     <w:p>
       <w:pPr>
-        <w:pStyle w:val="Listenabsatz"/>
+        <w:pStyle w:val="ListParagraph"/>
         <w:numPr>
           <w:ilvl w:val="0"/>
           <w:numId w:val="4"/>
@@ -202,7 +188,7 @@
     </w:p>
     <w:p>
       <w:pPr>
-        <w:pStyle w:val="Listenabsatz"/>
+        <w:pStyle w:val="ListParagraph"/>
         <w:numPr>
           <w:ilvl w:val="0"/>
           <w:numId w:val="4"/>
@@ -220,7 +206,7 @@
     </w:p>
     <w:p>
       <w:pPr>
-        <w:pStyle w:val="berschrift3"/>
+        <w:pStyle w:val="Heading3"/>
         <w:rPr>
           <w:color w:val="auto"/>
           <w:lang w:val="de-AT"/>
@@ -243,7 +229,7 @@
     </w:p>
     <w:p>
       <w:pPr>
-        <w:pStyle w:val="berschrift1"/>
+        <w:pStyle w:val="Heading1"/>
         <w:rPr>
           <w:color w:val="auto"/>
           <w:lang w:val="de-AT"/>
@@ -288,7 +274,7 @@
     </w:p>
     <w:p>
       <w:pPr>
-        <w:pStyle w:val="berschrift2"/>
+        <w:pStyle w:val="Heading2"/>
         <w:rPr>
           <w:color w:val="auto"/>
           <w:lang w:val="de-AT"/>
@@ -365,7 +351,7 @@
     </w:p>
     <w:p>
       <w:pPr>
-        <w:pStyle w:val="berschrift3"/>
+        <w:pStyle w:val="Heading3"/>
         <w:rPr>
           <w:color w:val="auto"/>
           <w:lang w:val="de-AT"/>
@@ -388,7 +374,7 @@
     </w:p>
     <w:p>
       <w:pPr>
-        <w:pStyle w:val="berschrift1"/>
+        <w:pStyle w:val="Heading1"/>
         <w:rPr>
           <w:color w:val="auto"/>
           <w:lang w:val="de-AT"/>
@@ -447,7 +433,7 @@
     </w:p>
     <w:p>
       <w:pPr>
-        <w:pStyle w:val="berschrift2"/>
+        <w:pStyle w:val="Heading2"/>
         <w:rPr>
           <w:color w:val="auto"/>
           <w:lang w:val="de-AT"/>
@@ -476,7 +462,7 @@
     </w:p>
     <w:p>
       <w:pPr>
-        <w:pStyle w:val="berschrift3"/>
+        <w:pStyle w:val="Heading3"/>
         <w:rPr>
           <w:color w:val="auto"/>
           <w:lang w:val="de-AT"/>
@@ -508,7 +494,7 @@
     </w:p>
     <w:p>
       <w:pPr>
-        <w:pStyle w:val="berschrift1"/>
+        <w:pStyle w:val="Heading1"/>
         <w:rPr>
           <w:color w:val="auto"/>
           <w:lang w:val="de-AT"/>
@@ -547,7 +533,7 @@
     </w:p>
     <w:p>
       <w:pPr>
-        <w:pStyle w:val="berschrift2"/>
+        <w:pStyle w:val="Heading2"/>
         <w:rPr>
           <w:color w:val="auto"/>
           <w:lang w:val="de-AT"/>
@@ -563,7 +549,7 @@
     </w:p>
     <w:p>
       <w:pPr>
-        <w:pStyle w:val="Listenabsatz"/>
+        <w:pStyle w:val="ListParagraph"/>
         <w:numPr>
           <w:ilvl w:val="0"/>
           <w:numId w:val="6"/>
@@ -581,7 +567,7 @@
     </w:p>
     <w:p>
       <w:pPr>
-        <w:pStyle w:val="Listenabsatz"/>
+        <w:pStyle w:val="ListParagraph"/>
         <w:numPr>
           <w:ilvl w:val="0"/>
           <w:numId w:val="6"/>
@@ -599,7 +585,7 @@
     </w:p>
     <w:p>
       <w:pPr>
-        <w:pStyle w:val="Listenabsatz"/>
+        <w:pStyle w:val="ListParagraph"/>
         <w:numPr>
           <w:ilvl w:val="0"/>
           <w:numId w:val="6"/>
@@ -617,7 +603,7 @@
     </w:p>
     <w:p>
       <w:pPr>
-        <w:pStyle w:val="Listenabsatz"/>
+        <w:pStyle w:val="ListParagraph"/>
         <w:numPr>
           <w:ilvl w:val="0"/>
           <w:numId w:val="6"/>
@@ -641,7 +627,7 @@
     </w:p>
     <w:p>
       <w:pPr>
-        <w:pStyle w:val="berschrift3"/>
+        <w:pStyle w:val="Heading3"/>
         <w:rPr>
           <w:color w:val="auto"/>
           <w:lang w:val="de-AT"/>
@@ -665,7 +651,7 @@
     </w:p>
     <w:p>
       <w:pPr>
-        <w:pStyle w:val="berschrift1"/>
+        <w:pStyle w:val="Heading1"/>
         <w:rPr>
           <w:color w:val="auto"/>
           <w:lang w:val="de-AT"/>
@@ -710,7 +696,7 @@
     </w:p>
     <w:p>
       <w:pPr>
-        <w:pStyle w:val="berschrift2"/>
+        <w:pStyle w:val="Heading2"/>
         <w:rPr>
           <w:color w:val="auto"/>
           <w:lang w:val="de-AT"/>
@@ -726,7 +712,7 @@
     </w:p>
     <w:p>
       <w:pPr>
-        <w:pStyle w:val="Listenabsatz"/>
+        <w:pStyle w:val="ListParagraph"/>
         <w:numPr>
           <w:ilvl w:val="0"/>
           <w:numId w:val="8"/>
@@ -744,7 +730,7 @@
     </w:p>
     <w:p>
       <w:pPr>
-        <w:pStyle w:val="Listenabsatz"/>
+        <w:pStyle w:val="ListParagraph"/>
         <w:numPr>
           <w:ilvl w:val="0"/>
           <w:numId w:val="8"/>
@@ -762,7 +748,7 @@
     </w:p>
     <w:p>
       <w:pPr>
-        <w:pStyle w:val="Listenabsatz"/>
+        <w:pStyle w:val="ListParagraph"/>
         <w:numPr>
           <w:ilvl w:val="0"/>
           <w:numId w:val="8"/>
@@ -786,7 +772,7 @@
     </w:p>
     <w:p>
       <w:pPr>
-        <w:pStyle w:val="berschrift3"/>
+        <w:pStyle w:val="Heading3"/>
         <w:rPr>
           <w:color w:val="auto"/>
           <w:lang w:val="de-AT"/>
@@ -810,7 +796,7 @@
     </w:p>
     <w:p>
       <w:pPr>
-        <w:pStyle w:val="berschrift1"/>
+        <w:pStyle w:val="Heading1"/>
         <w:rPr>
           <w:color w:val="auto"/>
           <w:lang w:val="de-AT"/>
@@ -855,7 +841,7 @@
     </w:p>
     <w:p>
       <w:pPr>
-        <w:pStyle w:val="berschrift2"/>
+        <w:pStyle w:val="Heading2"/>
         <w:rPr>
           <w:color w:val="auto"/>
           <w:lang w:val="de-AT"/>
@@ -871,7 +857,7 @@
     </w:p>
     <w:p>
       <w:pPr>
-        <w:pStyle w:val="Listenabsatz"/>
+        <w:pStyle w:val="ListParagraph"/>
         <w:numPr>
           <w:ilvl w:val="0"/>
           <w:numId w:val="9"/>
@@ -889,7 +875,7 @@
     </w:p>
     <w:p>
       <w:pPr>
-        <w:pStyle w:val="Listenabsatz"/>
+        <w:pStyle w:val="ListParagraph"/>
         <w:numPr>
           <w:ilvl w:val="0"/>
           <w:numId w:val="9"/>
@@ -907,7 +893,7 @@
     </w:p>
     <w:p>
       <w:pPr>
-        <w:pStyle w:val="Listenabsatz"/>
+        <w:pStyle w:val="ListParagraph"/>
         <w:numPr>
           <w:ilvl w:val="0"/>
           <w:numId w:val="9"/>
@@ -925,7 +911,7 @@
     </w:p>
     <w:p>
       <w:pPr>
-        <w:pStyle w:val="berschrift3"/>
+        <w:pStyle w:val="Heading3"/>
         <w:rPr>
           <w:color w:val="auto"/>
           <w:lang w:val="de-AT"/>
@@ -948,7 +934,7 @@
     </w:p>
     <w:p>
       <w:pPr>
-        <w:pStyle w:val="berschrift1"/>
+        <w:pStyle w:val="Heading1"/>
         <w:rPr>
           <w:color w:val="auto"/>
           <w:lang w:val="de-AT"/>
@@ -994,7 +980,7 @@
     </w:p>
     <w:p>
       <w:pPr>
-        <w:pStyle w:val="berschrift2"/>
+        <w:pStyle w:val="Heading2"/>
         <w:rPr>
           <w:color w:val="auto"/>
           <w:lang w:val="de-AT"/>
@@ -1010,7 +996,7 @@
     </w:p>
     <w:p>
       <w:pPr>
-        <w:pStyle w:val="Listenabsatz"/>
+        <w:pStyle w:val="ListParagraph"/>
         <w:numPr>
           <w:ilvl w:val="0"/>
           <w:numId w:val="9"/>
@@ -1028,7 +1014,7 @@
     </w:p>
     <w:p>
       <w:pPr>
-        <w:pStyle w:val="Listenabsatz"/>
+        <w:pStyle w:val="ListParagraph"/>
         <w:numPr>
           <w:ilvl w:val="0"/>
           <w:numId w:val="9"/>
@@ -1046,7 +1032,7 @@
     </w:p>
     <w:p>
       <w:pPr>
-        <w:pStyle w:val="Listenabsatz"/>
+        <w:pStyle w:val="ListParagraph"/>
         <w:numPr>
           <w:ilvl w:val="0"/>
           <w:numId w:val="9"/>
@@ -1064,7 +1050,7 @@
     </w:p>
     <w:p>
       <w:pPr>
-        <w:pStyle w:val="Listenabsatz"/>
+        <w:pStyle w:val="ListParagraph"/>
         <w:numPr>
           <w:ilvl w:val="0"/>
           <w:numId w:val="9"/>
@@ -1082,7 +1068,7 @@
     </w:p>
     <w:p>
       <w:pPr>
-        <w:pStyle w:val="Listenabsatz"/>
+        <w:pStyle w:val="ListParagraph"/>
         <w:numPr>
           <w:ilvl w:val="0"/>
           <w:numId w:val="9"/>
@@ -1100,7 +1086,7 @@
     </w:p>
     <w:p>
       <w:pPr>
-        <w:pStyle w:val="berschrift3"/>
+        <w:pStyle w:val="Heading3"/>
         <w:rPr>
           <w:color w:val="auto"/>
           <w:lang w:val="de-AT"/>
@@ -1116,7 +1102,7 @@
     </w:p>
     <w:p>
       <w:pPr>
-        <w:pStyle w:val="berschrift1"/>
+        <w:pStyle w:val="Heading1"/>
         <w:rPr>
           <w:color w:val="auto"/>
           <w:lang w:val="de-AT"/>
@@ -1175,7 +1161,7 @@
     </w:p>
     <w:p>
       <w:pPr>
-        <w:pStyle w:val="berschrift2"/>
+        <w:pStyle w:val="Heading2"/>
         <w:rPr>
           <w:color w:val="auto"/>
           <w:lang w:val="de-AT"/>
@@ -1191,7 +1177,7 @@
     </w:p>
     <w:p>
       <w:pPr>
-        <w:pStyle w:val="Listenabsatz"/>
+        <w:pStyle w:val="ListParagraph"/>
         <w:numPr>
           <w:ilvl w:val="0"/>
           <w:numId w:val="9"/>
@@ -1209,7 +1195,7 @@
     </w:p>
     <w:p>
       <w:pPr>
-        <w:pStyle w:val="Listenabsatz"/>
+        <w:pStyle w:val="ListParagraph"/>
         <w:numPr>
           <w:ilvl w:val="0"/>
           <w:numId w:val="9"/>
@@ -1233,7 +1219,7 @@
     </w:p>
     <w:p>
       <w:pPr>
-        <w:pStyle w:val="Listenabsatz"/>
+        <w:pStyle w:val="ListParagraph"/>
         <w:numPr>
           <w:ilvl w:val="0"/>
           <w:numId w:val="9"/>
@@ -1264,7 +1250,7 @@
     </w:p>
     <w:p>
       <w:pPr>
-        <w:pStyle w:val="berschrift1"/>
+        <w:pStyle w:val="Heading1"/>
         <w:rPr>
           <w:color w:val="auto"/>
           <w:lang w:val="de-AT"/>
@@ -1323,7 +1309,7 @@
     </w:p>
     <w:p>
       <w:pPr>
-        <w:pStyle w:val="berschrift2"/>
+        <w:pStyle w:val="Heading2"/>
         <w:rPr>
           <w:color w:val="auto"/>
           <w:lang w:val="de-AT"/>
@@ -1339,7 +1325,7 @@
     </w:p>
     <w:p>
       <w:pPr>
-        <w:pStyle w:val="Listenabsatz"/>
+        <w:pStyle w:val="ListParagraph"/>
         <w:numPr>
           <w:ilvl w:val="0"/>
           <w:numId w:val="9"/>
@@ -1363,7 +1349,7 @@
     </w:p>
     <w:p>
       <w:pPr>
-        <w:pStyle w:val="Listenabsatz"/>
+        <w:pStyle w:val="ListParagraph"/>
         <w:numPr>
           <w:ilvl w:val="0"/>
           <w:numId w:val="9"/>
@@ -1381,7 +1367,7 @@
     </w:p>
     <w:p>
       <w:pPr>
-        <w:pStyle w:val="Listenabsatz"/>
+        <w:pStyle w:val="ListParagraph"/>
         <w:numPr>
           <w:ilvl w:val="0"/>
           <w:numId w:val="9"/>
@@ -1426,7 +1412,7 @@
     </w:p>
     <w:p>
       <w:pPr>
-        <w:pStyle w:val="berschrift1"/>
+        <w:pStyle w:val="Heading1"/>
         <w:rPr>
           <w:color w:val="auto"/>
           <w:lang w:val="de-AT"/>
@@ -1499,7 +1485,7 @@
     </w:p>
     <w:p>
       <w:pPr>
-        <w:pStyle w:val="berschrift2"/>
+        <w:pStyle w:val="Heading2"/>
         <w:rPr>
           <w:color w:val="auto"/>
           <w:lang w:val="de-AT"/>
@@ -1515,7 +1501,7 @@
     </w:p>
     <w:p>
       <w:pPr>
-        <w:pStyle w:val="Listenabsatz"/>
+        <w:pStyle w:val="ListParagraph"/>
         <w:numPr>
           <w:ilvl w:val="0"/>
           <w:numId w:val="6"/>
@@ -1533,7 +1519,7 @@
     </w:p>
     <w:p>
       <w:pPr>
-        <w:pStyle w:val="Listenabsatz"/>
+        <w:pStyle w:val="ListParagraph"/>
         <w:numPr>
           <w:ilvl w:val="0"/>
           <w:numId w:val="6"/>
@@ -1551,7 +1537,7 @@
     </w:p>
     <w:p>
       <w:pPr>
-        <w:pStyle w:val="Listenabsatz"/>
+        <w:pStyle w:val="ListParagraph"/>
         <w:numPr>
           <w:ilvl w:val="0"/>
           <w:numId w:val="6"/>
@@ -1569,7 +1555,7 @@
     </w:p>
     <w:p>
       <w:pPr>
-        <w:pStyle w:val="Listenabsatz"/>
+        <w:pStyle w:val="ListParagraph"/>
         <w:numPr>
           <w:ilvl w:val="0"/>
           <w:numId w:val="6"/>
@@ -1638,7 +1624,7 @@
     </w:p>
     <w:p>
       <w:pPr>
-        <w:pStyle w:val="berschrift1"/>
+        <w:pStyle w:val="Heading1"/>
         <w:rPr>
           <w:color w:val="auto"/>
           <w:lang w:val="de-AT"/>
@@ -1712,7 +1698,7 @@
     </w:p>
     <w:p>
       <w:pPr>
-        <w:pStyle w:val="berschrift2"/>
+        <w:pStyle w:val="Heading2"/>
         <w:rPr>
           <w:color w:val="auto"/>
           <w:lang w:val="de-AT"/>
@@ -1728,7 +1714,7 @@
     </w:p>
     <w:p>
       <w:pPr>
-        <w:pStyle w:val="Listenabsatz"/>
+        <w:pStyle w:val="ListParagraph"/>
         <w:numPr>
           <w:ilvl w:val="0"/>
           <w:numId w:val="9"/>
@@ -1764,7 +1750,7 @@
     </w:p>
     <w:p>
       <w:pPr>
-        <w:pStyle w:val="Listenabsatz"/>
+        <w:pStyle w:val="ListParagraph"/>
         <w:numPr>
           <w:ilvl w:val="0"/>
           <w:numId w:val="9"/>
@@ -1788,7 +1774,7 @@
     </w:p>
     <w:p>
       <w:pPr>
-        <w:pStyle w:val="Listenabsatz"/>
+        <w:pStyle w:val="ListParagraph"/>
         <w:numPr>
           <w:ilvl w:val="0"/>
           <w:numId w:val="9"/>
@@ -1812,7 +1798,7 @@
     </w:p>
     <w:p>
       <w:pPr>
-        <w:pStyle w:val="Listenabsatz"/>
+        <w:pStyle w:val="ListParagraph"/>
         <w:numPr>
           <w:ilvl w:val="0"/>
           <w:numId w:val="9"/>
@@ -1879,87 +1865,71 @@
           <w:sz w:val="24"/>
           <w:lang w:val="de-AT"/>
         </w:rPr>
-        <w:t xml:space="preserve">Diese </w:t>
-      </w:r>
-      <w:proofErr w:type="spellStart"/>
+        <w:t>Diese Userstories sind für alle</w:t>
+      </w:r>
       <w:r>
         <w:rPr>
           <w:sz w:val="24"/>
           <w:lang w:val="de-AT"/>
         </w:rPr>
-        <w:t>Userstories</w:t>
-      </w:r>
-      <w:proofErr w:type="spellEnd"/>
+        <w:t xml:space="preserve"> Veranstalter</w:t>
+      </w:r>
       <w:r>
         <w:rPr>
           <w:sz w:val="24"/>
           <w:lang w:val="de-AT"/>
         </w:rPr>
-        <w:t xml:space="preserve"> sind für alle</w:t>
-      </w:r>
-      <w:r>
+        <w:t xml:space="preserve"> zugänglich.</w:t>
+      </w:r>
+    </w:p>
+    <w:p>
+      <w:pPr>
+        <w:pStyle w:val="Heading1"/>
+        <w:rPr>
+          <w:color w:val="auto"/>
+          <w:lang w:val="de-AT"/>
+        </w:rPr>
+      </w:pPr>
+      <w:r>
+        <w:rPr>
+          <w:color w:val="auto"/>
+          <w:lang w:val="de-AT"/>
+        </w:rPr>
+        <w:t xml:space="preserve">Userstory: </w:t>
+      </w:r>
+      <w:r>
+        <w:rPr>
+          <w:color w:val="auto"/>
+          <w:lang w:val="de-AT"/>
+        </w:rPr>
+        <w:t>Anmeldedaten erfassen</w:t>
+      </w:r>
+    </w:p>
+    <w:p>
+      <w:pPr>
         <w:rPr>
           <w:sz w:val="24"/>
           <w:lang w:val="de-AT"/>
         </w:rPr>
-        <w:t xml:space="preserve"> Veranstalter</w:t>
-      </w:r>
+      </w:pPr>
       <w:r>
         <w:rPr>
           <w:sz w:val="24"/>
           <w:lang w:val="de-AT"/>
         </w:rPr>
-        <w:t xml:space="preserve"> zugänglich.</w:t>
-      </w:r>
-    </w:p>
-    <w:p>
-      <w:pPr>
-        <w:pStyle w:val="berschrift1"/>
-        <w:rPr>
-          <w:color w:val="auto"/>
-          <w:lang w:val="de-AT"/>
-        </w:rPr>
-      </w:pPr>
-      <w:r>
-        <w:rPr>
-          <w:color w:val="auto"/>
-          <w:lang w:val="de-AT"/>
-        </w:rPr>
-        <w:t xml:space="preserve">Userstory: </w:t>
-      </w:r>
-      <w:r>
-        <w:rPr>
-          <w:color w:val="auto"/>
-          <w:lang w:val="de-AT"/>
-        </w:rPr>
-        <w:t>Anmeldedaten erfassen</w:t>
-      </w:r>
-    </w:p>
-    <w:p>
-      <w:pPr>
+        <w:t>In dieser Userstory soll sich der Veranstalter bei einer Erstanmeldung registrieren können</w:t>
+      </w:r>
+      <w:r>
         <w:rPr>
           <w:sz w:val="24"/>
           <w:lang w:val="de-AT"/>
         </w:rPr>
-      </w:pPr>
-      <w:r>
-        <w:rPr>
-          <w:sz w:val="24"/>
-          <w:lang w:val="de-AT"/>
-        </w:rPr>
-        <w:t>In dieser Userstory soll sich der Veranstalter bei einer Erstanmeldung registrieren können</w:t>
-      </w:r>
-      <w:r>
-        <w:rPr>
-          <w:sz w:val="24"/>
-          <w:lang w:val="de-AT"/>
-        </w:rPr>
         <w:t xml:space="preserve">, um sich die nächsten male mit einem normalen Login anmelden zu können. </w:t>
       </w:r>
     </w:p>
     <w:p>
       <w:pPr>
-        <w:pStyle w:val="berschrift2"/>
+        <w:pStyle w:val="Heading2"/>
         <w:rPr>
           <w:lang w:val="de-AT"/>
         </w:rPr>
@@ -1981,7 +1951,7 @@
     </w:p>
     <w:p>
       <w:pPr>
-        <w:pStyle w:val="Listenabsatz"/>
+        <w:pStyle w:val="ListParagraph"/>
         <w:numPr>
           <w:ilvl w:val="0"/>
           <w:numId w:val="4"/>
@@ -1999,7 +1969,7 @@
     </w:p>
     <w:p>
       <w:pPr>
-        <w:pStyle w:val="Listenabsatz"/>
+        <w:pStyle w:val="ListParagraph"/>
         <w:numPr>
           <w:ilvl w:val="0"/>
           <w:numId w:val="4"/>
@@ -2017,7 +1987,7 @@
     </w:p>
     <w:p>
       <w:pPr>
-        <w:pStyle w:val="Listenabsatz"/>
+        <w:pStyle w:val="ListParagraph"/>
         <w:numPr>
           <w:ilvl w:val="0"/>
           <w:numId w:val="4"/>
@@ -2035,7 +2005,7 @@
     </w:p>
     <w:p>
       <w:pPr>
-        <w:pStyle w:val="berschrift2"/>
+        <w:pStyle w:val="Heading2"/>
         <w:rPr>
           <w:b/>
           <w:bCs/>
@@ -2373,7 +2343,7 @@
     </w:p>
     <w:p>
       <w:pPr>
-        <w:pStyle w:val="berschrift1"/>
+        <w:pStyle w:val="Heading1"/>
         <w:rPr>
           <w:color w:val="auto"/>
           <w:lang w:val="de-AT"/>
@@ -2408,7 +2378,7 @@
     </w:p>
     <w:p>
       <w:pPr>
-        <w:pStyle w:val="berschrift2"/>
+        <w:pStyle w:val="Heading2"/>
         <w:rPr>
           <w:color w:val="auto"/>
           <w:lang w:val="de-AT"/>
@@ -2449,7 +2419,7 @@
     </w:p>
     <w:p>
       <w:pPr>
-        <w:pStyle w:val="berschrift2"/>
+        <w:pStyle w:val="Heading2"/>
         <w:rPr>
           <w:lang w:val="de-AT"/>
         </w:rPr>
@@ -2521,25 +2491,7 @@
           <w:sz w:val="23"/>
           <w:szCs w:val="23"/>
         </w:rPr>
-        <w:t>“ und dem Passwort „</w:t>
-      </w:r>
-      <w:proofErr w:type="spellStart"/>
-      <w:r>
-        <w:rPr>
-          <w:bCs/>
-          <w:sz w:val="23"/>
-          <w:szCs w:val="23"/>
-        </w:rPr>
-        <w:t>ck</w:t>
-      </w:r>
-      <w:proofErr w:type="spellEnd"/>
-      <w:r>
-        <w:rPr>
-          <w:bCs/>
-          <w:sz w:val="23"/>
-          <w:szCs w:val="23"/>
-        </w:rPr>
-        <w:t>“ existiert.</w:t>
+        <w:t>“ und dem Passwort „ck“ existiert.</w:t>
       </w:r>
       <w:r>
         <w:rPr>
@@ -2612,7 +2564,6 @@
         </w:rPr>
         <w:t>„</w:t>
       </w:r>
-      <w:proofErr w:type="spellStart"/>
       <w:r>
         <w:rPr>
           <w:sz w:val="23"/>
@@ -2620,7 +2571,6 @@
         </w:rPr>
         <w:t>ck</w:t>
       </w:r>
-      <w:proofErr w:type="spellEnd"/>
       <w:r>
         <w:rPr>
           <w:sz w:val="23"/>
@@ -3032,7 +2982,7 @@
     </w:p>
     <w:p>
       <w:pPr>
-        <w:pStyle w:val="berschrift1"/>
+        <w:pStyle w:val="Heading1"/>
         <w:rPr>
           <w:color w:val="auto"/>
           <w:lang w:val="de-AT"/>
@@ -3067,7 +3017,7 @@
     </w:p>
     <w:p>
       <w:pPr>
-        <w:pStyle w:val="berschrift2"/>
+        <w:pStyle w:val="Heading2"/>
         <w:rPr>
           <w:color w:val="auto"/>
           <w:lang w:val="de-AT"/>
@@ -3102,7 +3052,7 @@
     </w:p>
     <w:p>
       <w:pPr>
-        <w:pStyle w:val="berschrift2"/>
+        <w:pStyle w:val="Heading2"/>
         <w:rPr>
           <w:color w:val="auto"/>
           <w:lang w:val="de-AT"/>
@@ -3174,25 +3124,7 @@
           <w:sz w:val="23"/>
           <w:szCs w:val="23"/>
         </w:rPr>
-        <w:t>“ mit dem Passwort „</w:t>
-      </w:r>
-      <w:proofErr w:type="spellStart"/>
-      <w:r>
-        <w:rPr>
-          <w:bCs/>
-          <w:sz w:val="23"/>
-          <w:szCs w:val="23"/>
-        </w:rPr>
-        <w:t>ck</w:t>
-      </w:r>
-      <w:proofErr w:type="spellEnd"/>
-      <w:r>
-        <w:rPr>
-          <w:bCs/>
-          <w:sz w:val="23"/>
-          <w:szCs w:val="23"/>
-        </w:rPr>
-        <w:t>“ ist angemeldet.</w:t>
+        <w:t>“ mit dem Passwort „ck“ ist angemeldet.</w:t>
       </w:r>
       <w:r>
         <w:rPr>
@@ -3321,25 +3253,7 @@
           <w:sz w:val="23"/>
           <w:szCs w:val="23"/>
         </w:rPr>
-        <w:t>“ mit dem Passwort „</w:t>
-      </w:r>
-      <w:proofErr w:type="spellStart"/>
-      <w:r>
-        <w:rPr>
-          <w:bCs/>
-          <w:sz w:val="23"/>
-          <w:szCs w:val="23"/>
-        </w:rPr>
-        <w:t>ck</w:t>
-      </w:r>
-      <w:proofErr w:type="spellEnd"/>
-      <w:r>
-        <w:rPr>
-          <w:bCs/>
-          <w:sz w:val="23"/>
-          <w:szCs w:val="23"/>
-        </w:rPr>
-        <w:t>“ ist angemeldet und hat Daten verändert.</w:t>
+        <w:t>“ mit dem Passwort „ck“ ist angemeldet und hat Daten verändert.</w:t>
       </w:r>
       <w:r>
         <w:rPr>
@@ -3382,25 +3296,7 @@
           <w:sz w:val="23"/>
           <w:szCs w:val="23"/>
         </w:rPr>
-        <w:t>“ und dem Passwort „</w:t>
-      </w:r>
-      <w:proofErr w:type="spellStart"/>
-      <w:r>
-        <w:rPr>
-          <w:bCs/>
-          <w:sz w:val="23"/>
-          <w:szCs w:val="23"/>
-        </w:rPr>
-        <w:t>ck</w:t>
-      </w:r>
-      <w:proofErr w:type="spellEnd"/>
-      <w:r>
-        <w:rPr>
-          <w:bCs/>
-          <w:sz w:val="23"/>
-          <w:szCs w:val="23"/>
-        </w:rPr>
-        <w:t>“ an.</w:t>
+        <w:t>“ und dem Passwort „ck“ an.</w:t>
       </w:r>
     </w:p>
     <w:p>
@@ -3444,7 +3340,7 @@
     </w:p>
     <w:p>
       <w:pPr>
-        <w:pStyle w:val="berschrift1"/>
+        <w:pStyle w:val="Heading1"/>
         <w:rPr>
           <w:color w:val="auto"/>
           <w:lang w:val="de-AT"/>
@@ -3479,7 +3375,7 @@
     </w:p>
     <w:p>
       <w:pPr>
-        <w:pStyle w:val="berschrift2"/>
+        <w:pStyle w:val="Heading2"/>
         <w:rPr>
           <w:color w:val="auto"/>
           <w:lang w:val="de-AT"/>
@@ -3520,7 +3416,7 @@
     </w:p>
     <w:p>
       <w:pPr>
-        <w:pStyle w:val="berschrift2"/>
+        <w:pStyle w:val="Heading2"/>
         <w:rPr>
           <w:color w:val="auto"/>
           <w:lang w:val="de-AT"/>
@@ -3536,7 +3432,7 @@
     </w:p>
     <w:p>
       <w:pPr>
-        <w:pStyle w:val="berschrift1"/>
+        <w:pStyle w:val="Heading1"/>
         <w:rPr>
           <w:color w:val="auto"/>
           <w:lang w:val="de-AT"/>
@@ -3565,7 +3461,7 @@
     </w:p>
     <w:p>
       <w:pPr>
-        <w:pStyle w:val="berschrift2"/>
+        <w:pStyle w:val="Heading2"/>
         <w:rPr>
           <w:color w:val="auto"/>
           <w:lang w:val="de-AT"/>
@@ -3581,7 +3477,7 @@
     </w:p>
     <w:p>
       <w:pPr>
-        <w:pStyle w:val="Listenabsatz"/>
+        <w:pStyle w:val="ListParagraph"/>
         <w:numPr>
           <w:ilvl w:val="0"/>
           <w:numId w:val="13"/>
@@ -3599,7 +3495,7 @@
     </w:p>
     <w:p>
       <w:pPr>
-        <w:pStyle w:val="Listenabsatz"/>
+        <w:pStyle w:val="ListParagraph"/>
         <w:numPr>
           <w:ilvl w:val="0"/>
           <w:numId w:val="13"/>
@@ -3618,7 +3514,7 @@
     </w:p>
     <w:p>
       <w:pPr>
-        <w:pStyle w:val="Listenabsatz"/>
+        <w:pStyle w:val="ListParagraph"/>
         <w:numPr>
           <w:ilvl w:val="0"/>
           <w:numId w:val="13"/>
@@ -3636,7 +3532,7 @@
     </w:p>
     <w:p>
       <w:pPr>
-        <w:pStyle w:val="Listenabsatz"/>
+        <w:pStyle w:val="ListParagraph"/>
         <w:numPr>
           <w:ilvl w:val="0"/>
           <w:numId w:val="13"/>
@@ -3654,7 +3550,7 @@
     </w:p>
     <w:p>
       <w:pPr>
-        <w:pStyle w:val="Listenabsatz"/>
+        <w:pStyle w:val="ListParagraph"/>
         <w:numPr>
           <w:ilvl w:val="0"/>
           <w:numId w:val="13"/>
@@ -3672,7 +3568,7 @@
     </w:p>
     <w:p>
       <w:pPr>
-        <w:pStyle w:val="Listenabsatz"/>
+        <w:pStyle w:val="ListParagraph"/>
         <w:numPr>
           <w:ilvl w:val="0"/>
           <w:numId w:val="13"/>
@@ -3690,7 +3586,7 @@
     </w:p>
     <w:p>
       <w:pPr>
-        <w:pStyle w:val="Listenabsatz"/>
+        <w:pStyle w:val="ListParagraph"/>
         <w:numPr>
           <w:ilvl w:val="0"/>
           <w:numId w:val="13"/>
@@ -3708,7 +3604,7 @@
     </w:p>
     <w:p>
       <w:pPr>
-        <w:pStyle w:val="Listenabsatz"/>
+        <w:pStyle w:val="ListParagraph"/>
         <w:numPr>
           <w:ilvl w:val="0"/>
           <w:numId w:val="13"/>
@@ -3726,7 +3622,7 @@
     </w:p>
     <w:p>
       <w:pPr>
-        <w:pStyle w:val="berschrift2"/>
+        <w:pStyle w:val="Heading2"/>
         <w:rPr>
           <w:color w:val="auto"/>
           <w:lang w:val="de-AT"/>
@@ -3798,25 +3694,7 @@
           <w:sz w:val="23"/>
           <w:szCs w:val="23"/>
         </w:rPr>
-        <w:t>“ mit dem Passwort „</w:t>
-      </w:r>
-      <w:proofErr w:type="spellStart"/>
-      <w:r>
-        <w:rPr>
-          <w:bCs/>
-          <w:sz w:val="23"/>
-          <w:szCs w:val="23"/>
-        </w:rPr>
-        <w:t>ck</w:t>
-      </w:r>
-      <w:proofErr w:type="spellEnd"/>
-      <w:r>
-        <w:rPr>
-          <w:bCs/>
-          <w:sz w:val="23"/>
-          <w:szCs w:val="23"/>
-        </w:rPr>
-        <w:t>“ ist angemeldet und im Menüpunkt Event erstellen.</w:t>
+        <w:t>“ mit dem Passwort „ck“ ist angemeldet und im Menüpunkt Event erstellen.</w:t>
       </w:r>
       <w:r>
         <w:rPr>
@@ -3955,25 +3833,7 @@
           <w:sz w:val="23"/>
           <w:szCs w:val="23"/>
         </w:rPr>
-        <w:t>“ mit dem Passwort „</w:t>
-      </w:r>
-      <w:proofErr w:type="spellStart"/>
-      <w:r>
-        <w:rPr>
-          <w:bCs/>
-          <w:sz w:val="23"/>
-          <w:szCs w:val="23"/>
-        </w:rPr>
-        <w:t>ck</w:t>
-      </w:r>
-      <w:proofErr w:type="spellEnd"/>
-      <w:r>
-        <w:rPr>
-          <w:bCs/>
-          <w:sz w:val="23"/>
-          <w:szCs w:val="23"/>
-        </w:rPr>
-        <w:t>“ ist angemeldet und im Menüpunkt Event erstellen.</w:t>
+        <w:t>“ mit dem Passwort „ck“ ist angemeldet und im Menüpunkt Event erstellen.</w:t>
       </w:r>
       <w:r>
         <w:rPr>
@@ -4112,25 +3972,7 @@
           <w:sz w:val="23"/>
           <w:szCs w:val="23"/>
         </w:rPr>
-        <w:t>“ mit dem Passwort „</w:t>
-      </w:r>
-      <w:proofErr w:type="spellStart"/>
-      <w:r>
-        <w:rPr>
-          <w:bCs/>
-          <w:sz w:val="23"/>
-          <w:szCs w:val="23"/>
-        </w:rPr>
-        <w:t>ck</w:t>
-      </w:r>
-      <w:proofErr w:type="spellEnd"/>
-      <w:r>
-        <w:rPr>
-          <w:bCs/>
-          <w:sz w:val="23"/>
-          <w:szCs w:val="23"/>
-        </w:rPr>
-        <w:t>“ ist angemeldet und im Menüpunkt Event erstellen.</w:t>
+        <w:t>“ mit dem Passwort „ck“ ist angemeldet und im Menüpunkt Event erstellen.</w:t>
       </w:r>
       <w:r>
         <w:rPr>
@@ -4261,25 +4103,7 @@
           <w:sz w:val="23"/>
           <w:szCs w:val="23"/>
         </w:rPr>
-        <w:t>“ mit dem Passwort „</w:t>
-      </w:r>
-      <w:proofErr w:type="spellStart"/>
-      <w:r>
-        <w:rPr>
-          <w:bCs/>
-          <w:sz w:val="23"/>
-          <w:szCs w:val="23"/>
-        </w:rPr>
-        <w:t>ck</w:t>
-      </w:r>
-      <w:proofErr w:type="spellEnd"/>
-      <w:r>
-        <w:rPr>
-          <w:bCs/>
-          <w:sz w:val="23"/>
-          <w:szCs w:val="23"/>
-        </w:rPr>
-        <w:t>“ ist angemeldet und im Menüpunkt Event erstellen.</w:t>
+        <w:t>“ mit dem Passwort „ck“ ist angemeldet und im Menüpunkt Event erstellen.</w:t>
       </w:r>
       <w:r>
         <w:rPr>
@@ -4442,25 +4266,7 @@
           <w:sz w:val="23"/>
           <w:szCs w:val="23"/>
         </w:rPr>
-        <w:t>“ mit dem Passwort „</w:t>
-      </w:r>
-      <w:proofErr w:type="spellStart"/>
-      <w:r>
-        <w:rPr>
-          <w:bCs/>
-          <w:sz w:val="23"/>
-          <w:szCs w:val="23"/>
-        </w:rPr>
-        <w:t>ck</w:t>
-      </w:r>
-      <w:proofErr w:type="spellEnd"/>
-      <w:r>
-        <w:rPr>
-          <w:bCs/>
-          <w:sz w:val="23"/>
-          <w:szCs w:val="23"/>
-        </w:rPr>
-        <w:t>“ ist angemeldet und im Menüpunkt Event erstellen.</w:t>
+        <w:t>“ mit dem Passwort „ck“ ist angemeldet und im Menüpunkt Event erstellen.</w:t>
       </w:r>
       <w:r>
         <w:rPr>
@@ -4574,25 +4380,7 @@
           <w:sz w:val="23"/>
           <w:szCs w:val="23"/>
         </w:rPr>
-        <w:t>“ mit dem Passwort „</w:t>
-      </w:r>
-      <w:proofErr w:type="spellStart"/>
-      <w:r>
-        <w:rPr>
-          <w:bCs/>
-          <w:sz w:val="23"/>
-          <w:szCs w:val="23"/>
-        </w:rPr>
-        <w:t>ck</w:t>
-      </w:r>
-      <w:proofErr w:type="spellEnd"/>
-      <w:r>
-        <w:rPr>
-          <w:bCs/>
-          <w:sz w:val="23"/>
-          <w:szCs w:val="23"/>
-        </w:rPr>
-        <w:t>“ ist angemeldet und im Menüpunkt Event erstellen.</w:t>
+        <w:t>“ mit dem Passwort „ck“ ist angemeldet und im Menüpunkt Event erstellen.</w:t>
       </w:r>
       <w:r>
         <w:rPr>
@@ -4698,7 +4486,7 @@
     </w:p>
     <w:p>
       <w:pPr>
-        <w:pStyle w:val="berschrift1"/>
+        <w:pStyle w:val="Heading1"/>
         <w:rPr>
           <w:color w:val="auto"/>
           <w:lang w:val="de-AT"/>
@@ -4728,7 +4516,7 @@
     </w:p>
     <w:p>
       <w:pPr>
-        <w:pStyle w:val="berschrift2"/>
+        <w:pStyle w:val="Heading2"/>
         <w:rPr>
           <w:color w:val="auto"/>
           <w:lang w:val="de-AT"/>
@@ -4757,7 +4545,7 @@
     </w:p>
     <w:p>
       <w:pPr>
-        <w:pStyle w:val="berschrift2"/>
+        <w:pStyle w:val="Heading2"/>
         <w:rPr>
           <w:color w:val="auto"/>
           <w:lang w:val="de-AT"/>
@@ -4787,7 +4575,7 @@
     </w:p>
     <w:p>
       <w:pPr>
-        <w:pStyle w:val="berschrift1"/>
+        <w:pStyle w:val="Heading1"/>
         <w:rPr>
           <w:color w:val="auto"/>
           <w:lang w:val="de-AT"/>
@@ -4816,7 +4604,7 @@
     </w:p>
     <w:p>
       <w:pPr>
-        <w:pStyle w:val="berschrift2"/>
+        <w:pStyle w:val="Heading2"/>
         <w:rPr>
           <w:color w:val="auto"/>
           <w:lang w:val="de-AT"/>
@@ -4832,7 +4620,7 @@
     </w:p>
     <w:p>
       <w:pPr>
-        <w:pStyle w:val="berschrift2"/>
+        <w:pStyle w:val="Heading2"/>
         <w:rPr>
           <w:color w:val="auto"/>
           <w:lang w:val="de-AT"/>
@@ -4855,7 +4643,7 @@
     </w:p>
     <w:p>
       <w:pPr>
-        <w:pStyle w:val="berschrift1"/>
+        <w:pStyle w:val="Heading1"/>
         <w:rPr>
           <w:color w:val="auto"/>
           <w:lang w:val="de-AT"/>
@@ -4897,7 +4685,7 @@
     </w:p>
     <w:p>
       <w:pPr>
-        <w:pStyle w:val="berschrift2"/>
+        <w:pStyle w:val="Heading2"/>
         <w:rPr>
           <w:color w:val="auto"/>
           <w:lang w:val="de-AT"/>
@@ -4913,7 +4701,7 @@
     </w:p>
     <w:p>
       <w:pPr>
-        <w:pStyle w:val="Listenabsatz"/>
+        <w:pStyle w:val="ListParagraph"/>
         <w:numPr>
           <w:ilvl w:val="0"/>
           <w:numId w:val="13"/>
@@ -4931,7 +4719,7 @@
     </w:p>
     <w:p>
       <w:pPr>
-        <w:pStyle w:val="Listenabsatz"/>
+        <w:pStyle w:val="ListParagraph"/>
         <w:numPr>
           <w:ilvl w:val="0"/>
           <w:numId w:val="13"/>
@@ -4949,7 +4737,7 @@
     </w:p>
     <w:p>
       <w:pPr>
-        <w:pStyle w:val="Listenabsatz"/>
+        <w:pStyle w:val="ListParagraph"/>
         <w:numPr>
           <w:ilvl w:val="0"/>
           <w:numId w:val="13"/>
@@ -4967,7 +4755,7 @@
     </w:p>
     <w:p>
       <w:pPr>
-        <w:pStyle w:val="Listenabsatz"/>
+        <w:pStyle w:val="ListParagraph"/>
         <w:numPr>
           <w:ilvl w:val="0"/>
           <w:numId w:val="13"/>
@@ -4985,7 +4773,7 @@
     </w:p>
     <w:p>
       <w:pPr>
-        <w:pStyle w:val="Listenabsatz"/>
+        <w:pStyle w:val="ListParagraph"/>
         <w:numPr>
           <w:ilvl w:val="0"/>
           <w:numId w:val="13"/>
@@ -5003,7 +4791,7 @@
     </w:p>
     <w:p>
       <w:pPr>
-        <w:pStyle w:val="Listenabsatz"/>
+        <w:pStyle w:val="ListParagraph"/>
         <w:numPr>
           <w:ilvl w:val="0"/>
           <w:numId w:val="13"/>
@@ -5021,7 +4809,7 @@
     </w:p>
     <w:p>
       <w:pPr>
-        <w:pStyle w:val="Listenabsatz"/>
+        <w:pStyle w:val="ListParagraph"/>
         <w:numPr>
           <w:ilvl w:val="0"/>
           <w:numId w:val="13"/>
@@ -5039,7 +4827,7 @@
     </w:p>
     <w:p>
       <w:pPr>
-        <w:pStyle w:val="Listenabsatz"/>
+        <w:pStyle w:val="ListParagraph"/>
         <w:numPr>
           <w:ilvl w:val="0"/>
           <w:numId w:val="13"/>
@@ -5057,7 +4845,7 @@
     </w:p>
     <w:p>
       <w:pPr>
-        <w:pStyle w:val="berschrift2"/>
+        <w:pStyle w:val="Heading2"/>
         <w:rPr>
           <w:color w:val="auto"/>
           <w:lang w:val="de-AT"/>
@@ -5081,7 +4869,7 @@
     </w:p>
     <w:p>
       <w:pPr>
-        <w:pStyle w:val="berschrift1"/>
+        <w:pStyle w:val="Heading1"/>
         <w:rPr>
           <w:color w:val="auto"/>
           <w:lang w:val="de-AT"/>
@@ -5110,7 +4898,7 @@
     </w:p>
     <w:p>
       <w:pPr>
-        <w:pStyle w:val="berschrift2"/>
+        <w:pStyle w:val="Heading2"/>
         <w:rPr>
           <w:color w:val="auto"/>
           <w:lang w:val="de-AT"/>
@@ -5145,7 +4933,7 @@
     </w:p>
     <w:p>
       <w:pPr>
-        <w:pStyle w:val="berschrift2"/>
+        <w:pStyle w:val="Heading2"/>
         <w:rPr>
           <w:color w:val="auto"/>
           <w:lang w:val="de-AT"/>
@@ -5218,25 +5006,7 @@
           <w:sz w:val="23"/>
           <w:szCs w:val="23"/>
         </w:rPr>
-        <w:t>“ mit dem Passwort „</w:t>
-      </w:r>
-      <w:proofErr w:type="spellStart"/>
-      <w:r>
-        <w:rPr>
-          <w:bCs/>
-          <w:sz w:val="23"/>
-          <w:szCs w:val="23"/>
-        </w:rPr>
-        <w:t>ck</w:t>
-      </w:r>
-      <w:proofErr w:type="spellEnd"/>
-      <w:r>
-        <w:rPr>
-          <w:bCs/>
-          <w:sz w:val="23"/>
-          <w:szCs w:val="23"/>
-        </w:rPr>
-        <w:t>“ ist angemeldet und hat die Daten eines Events verändert oder sogar ein Event gelöscht.</w:t>
+        <w:t>“ mit dem Passwort „ck“ ist angemeldet und hat die Daten eines Events verändert oder sogar ein Event gelöscht.</w:t>
       </w:r>
       <w:r>
         <w:rPr>
@@ -5367,25 +5137,7 @@
           <w:sz w:val="23"/>
           <w:szCs w:val="23"/>
         </w:rPr>
-        <w:t>“ mit dem Passwort „</w:t>
-      </w:r>
-      <w:proofErr w:type="spellStart"/>
-      <w:r>
-        <w:rPr>
-          <w:bCs/>
-          <w:sz w:val="23"/>
-          <w:szCs w:val="23"/>
-        </w:rPr>
-        <w:t>ck</w:t>
-      </w:r>
-      <w:proofErr w:type="spellEnd"/>
-      <w:r>
-        <w:rPr>
-          <w:bCs/>
-          <w:sz w:val="23"/>
-          <w:szCs w:val="23"/>
-        </w:rPr>
-        <w:t>“ ist angemeldet und hat die Daten eines Events verändert oder sogar ein Event gelöscht. Nicht alle Teilnehmer die bei diesem Event mitmachen sind online.</w:t>
+        <w:t>“ mit dem Passwort „ck“ ist angemeldet und hat die Daten eines Events verändert oder sogar ein Event gelöscht. Nicht alle Teilnehmer die bei diesem Event mitmachen sind online.</w:t>
       </w:r>
       <w:r>
         <w:rPr>
@@ -5432,39 +5184,19 @@
           <w:sz w:val="23"/>
           <w:szCs w:val="23"/>
         </w:rPr>
-        <w:t xml:space="preserve">Alle User, welche online sind bekommen sofort eine Benachrichtigung über die Änderung. Alle User, welche zum Zeitpunkt der Änderung offline sind bekommen sofort nach dem sie sich das nächste </w:t>
-      </w:r>
-      <w:proofErr w:type="spellStart"/>
-      <w:proofErr w:type="gramStart"/>
-      <w:r>
-        <w:rPr>
-          <w:bCs/>
-          <w:sz w:val="23"/>
-          <w:szCs w:val="23"/>
-        </w:rPr>
-        <w:t>mal</w:t>
-      </w:r>
-      <w:proofErr w:type="spellEnd"/>
-      <w:proofErr w:type="gramEnd"/>
-      <w:r>
-        <w:rPr>
-          <w:bCs/>
-          <w:sz w:val="23"/>
-          <w:szCs w:val="23"/>
-        </w:rPr>
-        <w:t xml:space="preserve"> eingeloggt haben eine Benachrichtigung.</w:t>
-      </w:r>
-    </w:p>
-    <w:p>
-      <w:pPr>
-        <w:rPr>
-          <w:lang w:val="de-AT"/>
-        </w:rPr>
-      </w:pPr>
-    </w:p>
-    <w:p>
-      <w:pPr>
-        <w:pStyle w:val="berschrift1"/>
+        <w:t>Alle User, welche online sind bekommen sofort eine Benachrichtigung über die Änderung. Alle User, welche zum Zeitpunkt der Änderung offline sind bekommen sofort nach dem sie sich das nächste mal eingeloggt haben eine Benachrichtigung.</w:t>
+      </w:r>
+    </w:p>
+    <w:p>
+      <w:pPr>
+        <w:rPr>
+          <w:lang w:val="de-AT"/>
+        </w:rPr>
+      </w:pPr>
+    </w:p>
+    <w:p>
+      <w:pPr>
+        <w:pStyle w:val="Heading1"/>
         <w:rPr>
           <w:color w:val="auto"/>
           <w:lang w:val="de-AT"/>
@@ -5521,7 +5253,7 @@
     </w:p>
     <w:p>
       <w:pPr>
-        <w:pStyle w:val="berschrift2"/>
+        <w:pStyle w:val="Heading2"/>
         <w:rPr>
           <w:color w:val="auto"/>
           <w:lang w:val="de-AT"/>
@@ -5553,12 +5285,10 @@
         </w:rPr>
         <w:t xml:space="preserve">eines Events ist leer. </w:t>
       </w:r>
-      <w:bookmarkStart w:id="0" w:name="_GoBack"/>
-      <w:bookmarkEnd w:id="0"/>
-    </w:p>
-    <w:p>
-      <w:pPr>
-        <w:pStyle w:val="berschrift2"/>
+    </w:p>
+    <w:p>
+      <w:pPr>
+        <w:pStyle w:val="Heading2"/>
         <w:rPr>
           <w:color w:val="auto"/>
           <w:lang w:val="de-AT"/>
@@ -5630,25 +5360,7 @@
           <w:sz w:val="23"/>
           <w:szCs w:val="23"/>
         </w:rPr>
-        <w:t>“ mit dem Passwort „</w:t>
-      </w:r>
-      <w:proofErr w:type="spellStart"/>
-      <w:r>
-        <w:rPr>
-          <w:bCs/>
-          <w:sz w:val="23"/>
-          <w:szCs w:val="23"/>
-        </w:rPr>
-        <w:t>ck</w:t>
-      </w:r>
-      <w:proofErr w:type="spellEnd"/>
-      <w:r>
-        <w:rPr>
-          <w:bCs/>
-          <w:sz w:val="23"/>
-          <w:szCs w:val="23"/>
-        </w:rPr>
-        <w:t>“ ist angemeldet.</w:t>
+        <w:t>“ mit dem Passwort „ck“ ist angemeldet.</w:t>
       </w:r>
       <w:r>
         <w:rPr>
@@ -5723,7 +5435,7 @@
     </w:p>
     <w:p>
       <w:pPr>
-        <w:pStyle w:val="berschrift1"/>
+        <w:pStyle w:val="Heading1"/>
         <w:rPr>
           <w:color w:val="auto"/>
           <w:lang w:val="de-AT"/>
@@ -5752,7 +5464,7 @@
     </w:p>
     <w:p>
       <w:pPr>
-        <w:pStyle w:val="berschrift2"/>
+        <w:pStyle w:val="Heading2"/>
         <w:rPr>
           <w:color w:val="auto"/>
           <w:lang w:val="de-AT"/>
@@ -8049,7 +7761,7 @@
     <w:lsdException w:name="Hashtag" w:semiHidden="1" w:unhideWhenUsed="1"/>
     <w:lsdException w:name="Unresolved Mention" w:semiHidden="1" w:unhideWhenUsed="1"/>
   </w:latentStyles>
-  <w:style w:type="paragraph" w:default="1" w:styleId="Standard">
+  <w:style w:type="paragraph" w:default="1" w:styleId="Normal">
     <w:name w:val="Normal"/>
     <w:qFormat/>
     <w:rsid w:val="001C28F0"/>
@@ -8057,11 +7769,11 @@
       <w:spacing w:line="256" w:lineRule="auto"/>
     </w:pPr>
   </w:style>
-  <w:style w:type="paragraph" w:styleId="berschrift1">
+  <w:style w:type="paragraph" w:styleId="Heading1">
     <w:name w:val="heading 1"/>
-    <w:basedOn w:val="Standard"/>
-    <w:next w:val="Standard"/>
-    <w:link w:val="berschrift1Zchn"/>
+    <w:basedOn w:val="Normal"/>
+    <w:next w:val="Normal"/>
+    <w:link w:val="Heading1Char"/>
     <w:uiPriority w:val="9"/>
     <w:qFormat/>
     <w:rsid w:val="00C63E9F"/>
@@ -8078,11 +7790,11 @@
       <w:szCs w:val="32"/>
     </w:rPr>
   </w:style>
-  <w:style w:type="paragraph" w:styleId="berschrift2">
+  <w:style w:type="paragraph" w:styleId="Heading2">
     <w:name w:val="heading 2"/>
-    <w:basedOn w:val="Standard"/>
-    <w:next w:val="Standard"/>
-    <w:link w:val="berschrift2Zchn"/>
+    <w:basedOn w:val="Normal"/>
+    <w:next w:val="Normal"/>
+    <w:link w:val="Heading2Char"/>
     <w:uiPriority w:val="9"/>
     <w:unhideWhenUsed/>
     <w:qFormat/>
@@ -8100,11 +7812,11 @@
       <w:szCs w:val="26"/>
     </w:rPr>
   </w:style>
-  <w:style w:type="paragraph" w:styleId="berschrift3">
+  <w:style w:type="paragraph" w:styleId="Heading3">
     <w:name w:val="heading 3"/>
-    <w:basedOn w:val="Standard"/>
-    <w:next w:val="Standard"/>
-    <w:link w:val="berschrift3Zchn"/>
+    <w:basedOn w:val="Normal"/>
+    <w:next w:val="Normal"/>
+    <w:link w:val="Heading3Char"/>
     <w:uiPriority w:val="9"/>
     <w:unhideWhenUsed/>
     <w:qFormat/>
@@ -8122,13 +7834,13 @@
       <w:szCs w:val="24"/>
     </w:rPr>
   </w:style>
-  <w:style w:type="character" w:default="1" w:styleId="Absatz-Standardschriftart">
+  <w:style w:type="character" w:default="1" w:styleId="DefaultParagraphFont">
     <w:name w:val="Default Paragraph Font"/>
     <w:uiPriority w:val="1"/>
     <w:semiHidden/>
     <w:unhideWhenUsed/>
   </w:style>
-  <w:style w:type="table" w:default="1" w:styleId="NormaleTabelle">
+  <w:style w:type="table" w:default="1" w:styleId="TableNormal">
     <w:name w:val="Normal Table"/>
     <w:uiPriority w:val="99"/>
     <w:semiHidden/>
@@ -8143,15 +7855,15 @@
       </w:tblCellMar>
     </w:tblPr>
   </w:style>
-  <w:style w:type="numbering" w:default="1" w:styleId="KeineListe">
+  <w:style w:type="numbering" w:default="1" w:styleId="NoList">
     <w:name w:val="No List"/>
     <w:uiPriority w:val="99"/>
     <w:semiHidden/>
     <w:unhideWhenUsed/>
   </w:style>
-  <w:style w:type="paragraph" w:styleId="Listenabsatz">
+  <w:style w:type="paragraph" w:styleId="ListParagraph">
     <w:name w:val="List Paragraph"/>
-    <w:basedOn w:val="Standard"/>
+    <w:basedOn w:val="Normal"/>
     <w:uiPriority w:val="34"/>
     <w:qFormat/>
     <w:rsid w:val="001C28F0"/>
@@ -8160,10 +7872,10 @@
       <w:contextualSpacing/>
     </w:pPr>
   </w:style>
-  <w:style w:type="character" w:customStyle="1" w:styleId="berschrift1Zchn">
-    <w:name w:val="Überschrift 1 Zchn"/>
-    <w:basedOn w:val="Absatz-Standardschriftart"/>
-    <w:link w:val="berschrift1"/>
+  <w:style w:type="character" w:customStyle="1" w:styleId="Heading1Char">
+    <w:name w:val="Heading 1 Char"/>
+    <w:basedOn w:val="DefaultParagraphFont"/>
+    <w:link w:val="Heading1"/>
     <w:uiPriority w:val="9"/>
     <w:rsid w:val="00C63E9F"/>
     <w:rPr>
@@ -8173,10 +7885,10 @@
       <w:szCs w:val="32"/>
     </w:rPr>
   </w:style>
-  <w:style w:type="character" w:customStyle="1" w:styleId="berschrift2Zchn">
-    <w:name w:val="Überschrift 2 Zchn"/>
-    <w:basedOn w:val="Absatz-Standardschriftart"/>
-    <w:link w:val="berschrift2"/>
+  <w:style w:type="character" w:customStyle="1" w:styleId="Heading2Char">
+    <w:name w:val="Heading 2 Char"/>
+    <w:basedOn w:val="DefaultParagraphFont"/>
+    <w:link w:val="Heading2"/>
     <w:uiPriority w:val="9"/>
     <w:rsid w:val="00866C61"/>
     <w:rPr>
@@ -8186,10 +7898,10 @@
       <w:szCs w:val="26"/>
     </w:rPr>
   </w:style>
-  <w:style w:type="character" w:customStyle="1" w:styleId="berschrift3Zchn">
-    <w:name w:val="Überschrift 3 Zchn"/>
-    <w:basedOn w:val="Absatz-Standardschriftart"/>
-    <w:link w:val="berschrift3"/>
+  <w:style w:type="character" w:customStyle="1" w:styleId="Heading3Char">
+    <w:name w:val="Heading 3 Char"/>
+    <w:basedOn w:val="DefaultParagraphFont"/>
+    <w:link w:val="Heading3"/>
     <w:uiPriority w:val="9"/>
     <w:rsid w:val="00866C61"/>
     <w:rPr>
@@ -8218,7 +7930,7 @@
   </w:style>
   <w:style w:type="character" w:styleId="Hyperlink">
     <w:name w:val="Hyperlink"/>
-    <w:basedOn w:val="Absatz-Standardschriftart"/>
+    <w:basedOn w:val="DefaultParagraphFont"/>
     <w:uiPriority w:val="99"/>
     <w:unhideWhenUsed/>
     <w:rsid w:val="00553283"/>
@@ -8227,9 +7939,9 @@
       <w:u w:val="single"/>
     </w:rPr>
   </w:style>
-  <w:style w:type="character" w:styleId="NichtaufgelsteErwhnung">
+  <w:style w:type="character" w:styleId="UnresolvedMention">
     <w:name w:val="Unresolved Mention"/>
-    <w:basedOn w:val="Absatz-Standardschriftart"/>
+    <w:basedOn w:val="DefaultParagraphFont"/>
     <w:uiPriority w:val="99"/>
     <w:semiHidden/>
     <w:unhideWhenUsed/>
@@ -8542,7 +8254,7 @@
 </file>
 
 <file path=customXml/itemProps1.xml><?xml version="1.0" encoding="utf-8"?>
-<ds:datastoreItem xmlns:ds="http://schemas.openxmlformats.org/officeDocument/2006/customXml" ds:itemID="{C1C6199B-9243-4496-9B79-5ADC6B0E4C9D}">
+<ds:datastoreItem xmlns:ds="http://schemas.openxmlformats.org/officeDocument/2006/customXml" ds:itemID="{C5D19315-2ADE-4739-8253-9AF06CE52B13}">
   <ds:schemaRefs>
     <ds:schemaRef ds:uri="http://schemas.openxmlformats.org/officeDocument/2006/bibliography"/>
   </ds:schemaRefs>

--- a/Documents/UserStories.docx
+++ b/Documents/UserStories.docx
@@ -10,8 +10,6 @@
           <w:sz w:val="32"/>
         </w:rPr>
       </w:pPr>
-      <w:bookmarkStart w:id="0" w:name="_GoBack"/>
-      <w:bookmarkEnd w:id="0"/>
       <w:r>
         <w:rPr>
           <w:b/>
@@ -218,1815 +216,6 @@
           <w:lang w:val="de-AT"/>
         </w:rPr>
         <w:t>Testfälle:</w:t>
-      </w:r>
-    </w:p>
-    <w:p>
-      <w:pPr>
-        <w:rPr>
-          <w:lang w:val="de-AT"/>
-        </w:rPr>
-      </w:pPr>
-    </w:p>
-    <w:p>
-      <w:pPr>
-        <w:pStyle w:val="Heading1"/>
-        <w:rPr>
-          <w:color w:val="auto"/>
-          <w:lang w:val="de-AT"/>
-        </w:rPr>
-      </w:pPr>
-      <w:r>
-        <w:rPr>
-          <w:color w:val="auto"/>
-          <w:lang w:val="de-AT"/>
-        </w:rPr>
-        <w:t>Userstory: Login</w:t>
-      </w:r>
-    </w:p>
-    <w:p>
-      <w:pPr>
-        <w:rPr>
-          <w:sz w:val="24"/>
-          <w:lang w:val="de-AT"/>
-        </w:rPr>
-      </w:pPr>
-      <w:r>
-        <w:rPr>
-          <w:sz w:val="24"/>
-          <w:lang w:val="de-AT"/>
-        </w:rPr>
-        <w:t>In dieser Userstory soll sich der Teilnehmer ins System anmelden können</w:t>
-      </w:r>
-      <w:r>
-        <w:rPr>
-          <w:sz w:val="24"/>
-          <w:lang w:val="de-AT"/>
-        </w:rPr>
-        <w:t>, um Zugriff auf alle für ihn zugänglichen Funktionen zu erhalten</w:t>
-      </w:r>
-      <w:r>
-        <w:rPr>
-          <w:sz w:val="24"/>
-          <w:lang w:val="de-AT"/>
-        </w:rPr>
-        <w:t xml:space="preserve"> und um über eventuelle Änderung bei angemeldeten Events informiert zu werden.</w:t>
-      </w:r>
-    </w:p>
-    <w:p>
-      <w:pPr>
-        <w:pStyle w:val="Heading2"/>
-        <w:rPr>
-          <w:color w:val="auto"/>
-          <w:lang w:val="de-AT"/>
-        </w:rPr>
-      </w:pPr>
-      <w:r>
-        <w:rPr>
-          <w:color w:val="auto"/>
-          <w:lang w:val="de-AT"/>
-        </w:rPr>
-        <w:t>Akzeptanzkriterien:</w:t>
-      </w:r>
-    </w:p>
-    <w:p>
-      <w:pPr>
-        <w:rPr>
-          <w:lang w:val="de-AT"/>
-        </w:rPr>
-      </w:pPr>
-      <w:r>
-        <w:rPr>
-          <w:lang w:val="de-AT"/>
-        </w:rPr>
-        <w:t xml:space="preserve">Durch Eingabe von </w:t>
-      </w:r>
-      <w:r>
-        <w:rPr>
-          <w:lang w:val="de-AT"/>
-        </w:rPr>
-        <w:t>s</w:t>
-      </w:r>
-      <w:r>
-        <w:rPr>
-          <w:lang w:val="de-AT"/>
-        </w:rPr>
-        <w:t xml:space="preserve">einer </w:t>
-      </w:r>
-      <w:r>
-        <w:rPr>
-          <w:lang w:val="de-AT"/>
-        </w:rPr>
-        <w:t>Anmeldedaten (</w:t>
-      </w:r>
-      <w:r>
-        <w:rPr>
-          <w:lang w:val="de-AT"/>
-        </w:rPr>
-        <w:t>E-Mailadresse</w:t>
-      </w:r>
-      <w:r>
-        <w:rPr>
-          <w:lang w:val="de-AT"/>
-        </w:rPr>
-        <w:t xml:space="preserve"> und seinem Passwort</w:t>
-      </w:r>
-      <w:r>
-        <w:rPr>
-          <w:lang w:val="de-AT"/>
-        </w:rPr>
-        <w:t xml:space="preserve">, welche beide im System vorhanden sein müssen), </w:t>
-      </w:r>
-      <w:r>
-        <w:rPr>
-          <w:lang w:val="de-AT"/>
-        </w:rPr>
-        <w:t>wird der User ins System angemeldet</w:t>
-      </w:r>
-      <w:r>
-        <w:rPr>
-          <w:lang w:val="de-AT"/>
-        </w:rPr>
-        <w:t>.</w:t>
-      </w:r>
-    </w:p>
-    <w:p>
-      <w:pPr>
-        <w:pStyle w:val="Heading3"/>
-        <w:rPr>
-          <w:color w:val="auto"/>
-          <w:lang w:val="de-AT"/>
-        </w:rPr>
-      </w:pPr>
-      <w:r>
-        <w:rPr>
-          <w:color w:val="auto"/>
-          <w:lang w:val="de-AT"/>
-        </w:rPr>
-        <w:t>Testfälle:</w:t>
-      </w:r>
-    </w:p>
-    <w:p>
-      <w:pPr>
-        <w:rPr>
-          <w:lang w:val="de-AT"/>
-        </w:rPr>
-      </w:pPr>
-    </w:p>
-    <w:p>
-      <w:pPr>
-        <w:pStyle w:val="Heading1"/>
-        <w:rPr>
-          <w:color w:val="auto"/>
-          <w:lang w:val="de-AT"/>
-        </w:rPr>
-      </w:pPr>
-      <w:r>
-        <w:rPr>
-          <w:color w:val="auto"/>
-          <w:lang w:val="de-AT"/>
-        </w:rPr>
-        <w:t xml:space="preserve">Userstory: </w:t>
-      </w:r>
-      <w:r>
-        <w:rPr>
-          <w:color w:val="auto"/>
-          <w:lang w:val="de-AT"/>
-        </w:rPr>
-        <w:t>Logout</w:t>
-      </w:r>
-    </w:p>
-    <w:p>
-      <w:pPr>
-        <w:rPr>
-          <w:sz w:val="24"/>
-          <w:lang w:val="de-AT"/>
-        </w:rPr>
-      </w:pPr>
-      <w:r>
-        <w:rPr>
-          <w:sz w:val="24"/>
-          <w:lang w:val="de-AT"/>
-        </w:rPr>
-        <w:t xml:space="preserve">In dieser Userstory soll </w:t>
-      </w:r>
-      <w:r>
-        <w:rPr>
-          <w:sz w:val="24"/>
-          <w:lang w:val="de-AT"/>
-        </w:rPr>
-        <w:t>sich der Teilnehmer aus dem System ausloggen können</w:t>
-      </w:r>
-      <w:r>
-        <w:rPr>
-          <w:sz w:val="24"/>
-          <w:lang w:val="de-AT"/>
-        </w:rPr>
-        <w:t>, somit wird ihm der Zugriff auf alle seine Funktionen verwehrt</w:t>
-      </w:r>
-      <w:r>
-        <w:rPr>
-          <w:sz w:val="24"/>
-          <w:lang w:val="de-AT"/>
-        </w:rPr>
-        <w:t>.</w:t>
-      </w:r>
-    </w:p>
-    <w:p>
-      <w:pPr>
-        <w:pStyle w:val="Heading2"/>
-        <w:rPr>
-          <w:color w:val="auto"/>
-          <w:lang w:val="de-AT"/>
-        </w:rPr>
-      </w:pPr>
-      <w:r>
-        <w:rPr>
-          <w:color w:val="auto"/>
-          <w:lang w:val="de-AT"/>
-        </w:rPr>
-        <w:t>Akzeptanzkriterien:</w:t>
-      </w:r>
-    </w:p>
-    <w:p>
-      <w:pPr>
-        <w:rPr>
-          <w:lang w:val="de-AT"/>
-        </w:rPr>
-      </w:pPr>
-      <w:r>
-        <w:rPr>
-          <w:lang w:val="de-AT"/>
-        </w:rPr>
-        <w:t>Der User muss angemeldet sein um sich abmelden zu können.</w:t>
-      </w:r>
-    </w:p>
-    <w:p>
-      <w:pPr>
-        <w:pStyle w:val="Heading3"/>
-        <w:rPr>
-          <w:color w:val="auto"/>
-          <w:lang w:val="de-AT"/>
-        </w:rPr>
-      </w:pPr>
-      <w:r>
-        <w:rPr>
-          <w:color w:val="auto"/>
-          <w:lang w:val="de-AT"/>
-        </w:rPr>
-        <w:t>Testfälle:</w:t>
-      </w:r>
-    </w:p>
-    <w:p>
-      <w:pPr>
-        <w:spacing w:line="259" w:lineRule="auto"/>
-        <w:rPr>
-          <w:sz w:val="24"/>
-          <w:lang w:val="de-AT"/>
-        </w:rPr>
-      </w:pPr>
-      <w:r>
-        <w:rPr>
-          <w:sz w:val="24"/>
-          <w:lang w:val="de-AT"/>
-        </w:rPr>
-        <w:br w:type="page"/>
-      </w:r>
-    </w:p>
-    <w:p>
-      <w:pPr>
-        <w:pStyle w:val="Heading1"/>
-        <w:rPr>
-          <w:color w:val="auto"/>
-          <w:lang w:val="de-AT"/>
-        </w:rPr>
-      </w:pPr>
-      <w:r>
-        <w:rPr>
-          <w:color w:val="auto"/>
-          <w:lang w:val="de-AT"/>
-        </w:rPr>
-        <w:lastRenderedPageBreak/>
-        <w:t xml:space="preserve">Userstory: </w:t>
-      </w:r>
-      <w:r>
-        <w:rPr>
-          <w:color w:val="auto"/>
-          <w:lang w:val="de-AT"/>
-        </w:rPr>
-        <w:t>Profil ansehen</w:t>
-      </w:r>
-    </w:p>
-    <w:p>
-      <w:pPr>
-        <w:rPr>
-          <w:sz w:val="24"/>
-          <w:lang w:val="de-AT"/>
-        </w:rPr>
-      </w:pPr>
-      <w:r>
-        <w:rPr>
-          <w:sz w:val="24"/>
-          <w:lang w:val="de-AT"/>
-        </w:rPr>
-        <w:t>Ziel dieser Userstory ist es dem Teilnehmer alle seine Benutzerdaten übersichtlich zu präsentieren.</w:t>
-      </w:r>
-    </w:p>
-    <w:p>
-      <w:pPr>
-        <w:pStyle w:val="Heading2"/>
-        <w:rPr>
-          <w:color w:val="auto"/>
-          <w:lang w:val="de-AT"/>
-        </w:rPr>
-      </w:pPr>
-      <w:r>
-        <w:rPr>
-          <w:color w:val="auto"/>
-          <w:lang w:val="de-AT"/>
-        </w:rPr>
-        <w:t>Akzeptanzkriterien:</w:t>
-      </w:r>
-    </w:p>
-    <w:p>
-      <w:pPr>
-        <w:pStyle w:val="ListParagraph"/>
-        <w:numPr>
-          <w:ilvl w:val="0"/>
-          <w:numId w:val="6"/>
-        </w:numPr>
-        <w:rPr>
-          <w:lang w:val="de-AT"/>
-        </w:rPr>
-      </w:pPr>
-      <w:r>
-        <w:rPr>
-          <w:lang w:val="de-AT"/>
-        </w:rPr>
-        <w:t>Teilnehmer kann seine Benutzerdaten einsehen.</w:t>
-      </w:r>
-    </w:p>
-    <w:p>
-      <w:pPr>
-        <w:pStyle w:val="ListParagraph"/>
-        <w:numPr>
-          <w:ilvl w:val="0"/>
-          <w:numId w:val="6"/>
-        </w:numPr>
-        <w:rPr>
-          <w:lang w:val="de-AT"/>
-        </w:rPr>
-      </w:pPr>
-      <w:r>
-        <w:rPr>
-          <w:lang w:val="de-AT"/>
-        </w:rPr>
-        <w:t>Teilnehmer kann seine vergangenen Events einsehen.</w:t>
-      </w:r>
-    </w:p>
-    <w:p>
-      <w:pPr>
-        <w:pStyle w:val="ListParagraph"/>
-        <w:numPr>
-          <w:ilvl w:val="0"/>
-          <w:numId w:val="6"/>
-        </w:numPr>
-        <w:rPr>
-          <w:lang w:val="de-AT"/>
-        </w:rPr>
-      </w:pPr>
-      <w:r>
-        <w:rPr>
-          <w:lang w:val="de-AT"/>
-        </w:rPr>
-        <w:t>Teilnehmer kann seine zukünftigen Events einsehen.</w:t>
-      </w:r>
-    </w:p>
-    <w:p>
-      <w:pPr>
-        <w:pStyle w:val="ListParagraph"/>
-        <w:numPr>
-          <w:ilvl w:val="0"/>
-          <w:numId w:val="6"/>
-        </w:numPr>
-        <w:rPr>
-          <w:lang w:val="de-AT"/>
-        </w:rPr>
-      </w:pPr>
-      <w:r>
-        <w:rPr>
-          <w:lang w:val="de-AT"/>
-        </w:rPr>
-        <w:t xml:space="preserve">Teilnehmer kann seinen Score bzw. sein Level </w:t>
-      </w:r>
-      <w:r>
-        <w:rPr>
-          <w:lang w:val="de-AT"/>
-        </w:rPr>
-        <w:t>ansehen.</w:t>
-      </w:r>
-    </w:p>
-    <w:p>
-      <w:pPr>
-        <w:pStyle w:val="Heading3"/>
-        <w:rPr>
-          <w:color w:val="auto"/>
-          <w:lang w:val="de-AT"/>
-        </w:rPr>
-      </w:pPr>
-      <w:r>
-        <w:rPr>
-          <w:color w:val="auto"/>
-          <w:lang w:val="de-AT"/>
-        </w:rPr>
-        <w:t>Testfälle:</w:t>
-      </w:r>
-    </w:p>
-    <w:p>
-      <w:pPr>
-        <w:rPr>
-          <w:sz w:val="24"/>
-          <w:lang w:val="de-AT"/>
-        </w:rPr>
-      </w:pPr>
-    </w:p>
-    <w:p>
-      <w:pPr>
-        <w:pStyle w:val="Heading1"/>
-        <w:rPr>
-          <w:color w:val="auto"/>
-          <w:lang w:val="de-AT"/>
-        </w:rPr>
-      </w:pPr>
-      <w:r>
-        <w:rPr>
-          <w:color w:val="auto"/>
-          <w:lang w:val="de-AT"/>
-        </w:rPr>
-        <w:t xml:space="preserve">Userstory: </w:t>
-      </w:r>
-      <w:r>
-        <w:rPr>
-          <w:color w:val="auto"/>
-          <w:lang w:val="de-AT"/>
-        </w:rPr>
-        <w:t>Benutzerdaten editieren</w:t>
-      </w:r>
-    </w:p>
-    <w:p>
-      <w:pPr>
-        <w:rPr>
-          <w:sz w:val="24"/>
-          <w:lang w:val="de-AT"/>
-        </w:rPr>
-      </w:pPr>
-      <w:r>
-        <w:rPr>
-          <w:sz w:val="24"/>
-          <w:lang w:val="de-AT"/>
-        </w:rPr>
-        <w:t xml:space="preserve">In dieser Userstory </w:t>
-      </w:r>
-      <w:r>
-        <w:rPr>
-          <w:sz w:val="24"/>
-          <w:lang w:val="de-AT"/>
-        </w:rPr>
-        <w:t>kann der Teilnehmer seine Benutzerdaten editieren.</w:t>
-      </w:r>
-    </w:p>
-    <w:p>
-      <w:pPr>
-        <w:pStyle w:val="Heading2"/>
-        <w:rPr>
-          <w:color w:val="auto"/>
-          <w:lang w:val="de-AT"/>
-        </w:rPr>
-      </w:pPr>
-      <w:r>
-        <w:rPr>
-          <w:color w:val="auto"/>
-          <w:lang w:val="de-AT"/>
-        </w:rPr>
-        <w:t>Akzeptanzkriterien:</w:t>
-      </w:r>
-    </w:p>
-    <w:p>
-      <w:pPr>
-        <w:pStyle w:val="ListParagraph"/>
-        <w:numPr>
-          <w:ilvl w:val="0"/>
-          <w:numId w:val="8"/>
-        </w:numPr>
-        <w:rPr>
-          <w:lang w:val="de-AT"/>
-        </w:rPr>
-      </w:pPr>
-      <w:r>
-        <w:rPr>
-          <w:lang w:val="de-AT"/>
-        </w:rPr>
-        <w:t>Teilnehmer kann seinen Namen ändern, welcher aus alphanumerischen Zeichen bestehen muss.</w:t>
-      </w:r>
-    </w:p>
-    <w:p>
-      <w:pPr>
-        <w:pStyle w:val="ListParagraph"/>
-        <w:numPr>
-          <w:ilvl w:val="0"/>
-          <w:numId w:val="8"/>
-        </w:numPr>
-        <w:rPr>
-          <w:lang w:val="de-AT"/>
-        </w:rPr>
-      </w:pPr>
-      <w:r>
-        <w:rPr>
-          <w:lang w:val="de-AT"/>
-        </w:rPr>
-        <w:t>Teilnehmer kann sein Passwort ändern, welches mindestens sechsstellig sein muss.</w:t>
-      </w:r>
-    </w:p>
-    <w:p>
-      <w:pPr>
-        <w:pStyle w:val="ListParagraph"/>
-        <w:numPr>
-          <w:ilvl w:val="0"/>
-          <w:numId w:val="8"/>
-        </w:numPr>
-        <w:rPr>
-          <w:lang w:val="de-AT"/>
-        </w:rPr>
-      </w:pPr>
-      <w:r>
-        <w:rPr>
-          <w:lang w:val="de-AT"/>
-        </w:rPr>
-        <w:t>Teilnehmer kann ein Profilbild hochladen</w:t>
-      </w:r>
-      <w:r>
-        <w:rPr>
-          <w:lang w:val="de-AT"/>
-        </w:rPr>
-        <w:t>.</w:t>
-      </w:r>
-    </w:p>
-    <w:p>
-      <w:pPr>
-        <w:pStyle w:val="Heading3"/>
-        <w:rPr>
-          <w:color w:val="auto"/>
-          <w:lang w:val="de-AT"/>
-        </w:rPr>
-      </w:pPr>
-      <w:r>
-        <w:rPr>
-          <w:color w:val="auto"/>
-          <w:lang w:val="de-AT"/>
-        </w:rPr>
-        <w:t>Testfälle:</w:t>
-      </w:r>
-    </w:p>
-    <w:p>
-      <w:pPr>
-        <w:rPr>
-          <w:sz w:val="24"/>
-          <w:lang w:val="de-AT"/>
-        </w:rPr>
-      </w:pPr>
-    </w:p>
-    <w:p>
-      <w:pPr>
-        <w:pStyle w:val="Heading1"/>
-        <w:rPr>
-          <w:color w:val="auto"/>
-          <w:lang w:val="de-AT"/>
-        </w:rPr>
-      </w:pPr>
-      <w:r>
-        <w:rPr>
-          <w:color w:val="auto"/>
-          <w:lang w:val="de-AT"/>
-        </w:rPr>
-        <w:t xml:space="preserve">Userstory: </w:t>
-      </w:r>
-      <w:r>
-        <w:rPr>
-          <w:color w:val="auto"/>
-          <w:lang w:val="de-AT"/>
-        </w:rPr>
-        <w:t>Account löschen</w:t>
-      </w:r>
-    </w:p>
-    <w:p>
-      <w:pPr>
-        <w:rPr>
-          <w:sz w:val="24"/>
-          <w:lang w:val="de-AT"/>
-        </w:rPr>
-      </w:pPr>
-      <w:r>
-        <w:rPr>
-          <w:sz w:val="24"/>
-          <w:lang w:val="de-AT"/>
-        </w:rPr>
-        <w:t xml:space="preserve">In dieser Userstory </w:t>
-      </w:r>
-      <w:r>
-        <w:rPr>
-          <w:sz w:val="24"/>
-          <w:lang w:val="de-AT"/>
-        </w:rPr>
-        <w:t>kann der Teilnehmer seinen Account löschen.</w:t>
-      </w:r>
-    </w:p>
-    <w:p>
-      <w:pPr>
-        <w:pStyle w:val="Heading2"/>
-        <w:rPr>
-          <w:color w:val="auto"/>
-          <w:lang w:val="de-AT"/>
-        </w:rPr>
-      </w:pPr>
-      <w:r>
-        <w:rPr>
-          <w:color w:val="auto"/>
-          <w:lang w:val="de-AT"/>
-        </w:rPr>
-        <w:t>Akzeptanzkriterien:</w:t>
-      </w:r>
-    </w:p>
-    <w:p>
-      <w:pPr>
-        <w:pStyle w:val="ListParagraph"/>
-        <w:numPr>
-          <w:ilvl w:val="0"/>
-          <w:numId w:val="9"/>
-        </w:numPr>
-        <w:rPr>
-          <w:lang w:val="de-AT"/>
-        </w:rPr>
-      </w:pPr>
-      <w:r>
-        <w:rPr>
-          <w:lang w:val="de-AT"/>
-        </w:rPr>
-        <w:t>Teilnehmer darf sich nicht in einem aktiven Event befinden.</w:t>
-      </w:r>
-    </w:p>
-    <w:p>
-      <w:pPr>
-        <w:pStyle w:val="ListParagraph"/>
-        <w:numPr>
-          <w:ilvl w:val="0"/>
-          <w:numId w:val="9"/>
-        </w:numPr>
-        <w:rPr>
-          <w:lang w:val="de-AT"/>
-        </w:rPr>
-      </w:pPr>
-      <w:r>
-        <w:rPr>
-          <w:lang w:val="de-AT"/>
-        </w:rPr>
-        <w:t>Teilnehmer wird von allen zukünftigen Events abgemeldet.</w:t>
-      </w:r>
-    </w:p>
-    <w:p>
-      <w:pPr>
-        <w:pStyle w:val="ListParagraph"/>
-        <w:numPr>
-          <w:ilvl w:val="0"/>
-          <w:numId w:val="9"/>
-        </w:numPr>
-        <w:rPr>
-          <w:lang w:val="de-AT"/>
-        </w:rPr>
-      </w:pPr>
-      <w:r>
-        <w:rPr>
-          <w:lang w:val="de-AT"/>
-        </w:rPr>
-        <w:t>In allen Ergebnistabellen erscheint dieser Teilnehmer fortan als „Gelöscht“.</w:t>
-      </w:r>
-    </w:p>
-    <w:p>
-      <w:pPr>
-        <w:pStyle w:val="Heading3"/>
-        <w:rPr>
-          <w:color w:val="auto"/>
-          <w:lang w:val="de-AT"/>
-        </w:rPr>
-      </w:pPr>
-      <w:r>
-        <w:rPr>
-          <w:color w:val="auto"/>
-          <w:lang w:val="de-AT"/>
-        </w:rPr>
-        <w:t>Testfälle:</w:t>
-      </w:r>
-      <w:r>
-        <w:rPr>
-          <w:color w:val="auto"/>
-          <w:lang w:val="de-AT"/>
-        </w:rPr>
-        <w:br w:type="page"/>
-      </w:r>
-    </w:p>
-    <w:p>
-      <w:pPr>
-        <w:pStyle w:val="Heading1"/>
-        <w:rPr>
-          <w:color w:val="auto"/>
-          <w:lang w:val="de-AT"/>
-        </w:rPr>
-      </w:pPr>
-      <w:r>
-        <w:rPr>
-          <w:color w:val="auto"/>
-          <w:lang w:val="de-AT"/>
-        </w:rPr>
-        <w:lastRenderedPageBreak/>
-        <w:t xml:space="preserve">Userstory: </w:t>
-      </w:r>
-      <w:r>
-        <w:rPr>
-          <w:color w:val="auto"/>
-          <w:lang w:val="de-AT"/>
-        </w:rPr>
-        <w:t>Events suchen</w:t>
-      </w:r>
-    </w:p>
-    <w:p>
-      <w:pPr>
-        <w:rPr>
-          <w:sz w:val="24"/>
-          <w:lang w:val="de-AT"/>
-        </w:rPr>
-      </w:pPr>
-      <w:r>
-        <w:rPr>
-          <w:sz w:val="24"/>
-          <w:lang w:val="de-AT"/>
-        </w:rPr>
-        <w:t xml:space="preserve">In dieser Userstory </w:t>
-      </w:r>
-      <w:r>
-        <w:rPr>
-          <w:sz w:val="24"/>
-          <w:lang w:val="de-AT"/>
-        </w:rPr>
-        <w:t>kann der Teilnehmer Events suchen.</w:t>
-      </w:r>
-    </w:p>
-    <w:p>
-      <w:pPr>
-        <w:pStyle w:val="Heading2"/>
-        <w:rPr>
-          <w:color w:val="auto"/>
-          <w:lang w:val="de-AT"/>
-        </w:rPr>
-      </w:pPr>
-      <w:r>
-        <w:rPr>
-          <w:color w:val="auto"/>
-          <w:lang w:val="de-AT"/>
-        </w:rPr>
-        <w:t>Akzeptanzkriterien:</w:t>
-      </w:r>
-    </w:p>
-    <w:p>
-      <w:pPr>
-        <w:pStyle w:val="ListParagraph"/>
-        <w:numPr>
-          <w:ilvl w:val="0"/>
-          <w:numId w:val="9"/>
-        </w:numPr>
-        <w:rPr>
-          <w:lang w:val="de-AT"/>
-        </w:rPr>
-      </w:pPr>
-      <w:r>
-        <w:rPr>
-          <w:lang w:val="de-AT"/>
-        </w:rPr>
-        <w:t>Teilnehmer kann nach Ort suchen.</w:t>
-      </w:r>
-    </w:p>
-    <w:p>
-      <w:pPr>
-        <w:pStyle w:val="ListParagraph"/>
-        <w:numPr>
-          <w:ilvl w:val="0"/>
-          <w:numId w:val="9"/>
-        </w:numPr>
-        <w:rPr>
-          <w:lang w:val="de-AT"/>
-        </w:rPr>
-      </w:pPr>
-      <w:r>
-        <w:rPr>
-          <w:lang w:val="de-AT"/>
-        </w:rPr>
-        <w:t>Teilnehmer kann nach Datum suchen.</w:t>
-      </w:r>
-    </w:p>
-    <w:p>
-      <w:pPr>
-        <w:pStyle w:val="ListParagraph"/>
-        <w:numPr>
-          <w:ilvl w:val="0"/>
-          <w:numId w:val="9"/>
-        </w:numPr>
-        <w:rPr>
-          <w:lang w:val="de-AT"/>
-        </w:rPr>
-      </w:pPr>
-      <w:r>
-        <w:rPr>
-          <w:lang w:val="de-AT"/>
-        </w:rPr>
-        <w:t>Teilnehmer kann nach Sportart suchen.</w:t>
-      </w:r>
-    </w:p>
-    <w:p>
-      <w:pPr>
-        <w:pStyle w:val="ListParagraph"/>
-        <w:numPr>
-          <w:ilvl w:val="0"/>
-          <w:numId w:val="9"/>
-        </w:numPr>
-        <w:rPr>
-          <w:lang w:val="de-AT"/>
-        </w:rPr>
-      </w:pPr>
-      <w:r>
-        <w:rPr>
-          <w:lang w:val="de-AT"/>
-        </w:rPr>
-        <w:t>Teilnehmer kann nach Titel der Veranstaltung suchen.</w:t>
-      </w:r>
-    </w:p>
-    <w:p>
-      <w:pPr>
-        <w:pStyle w:val="ListParagraph"/>
-        <w:numPr>
-          <w:ilvl w:val="0"/>
-          <w:numId w:val="9"/>
-        </w:numPr>
-        <w:rPr>
-          <w:lang w:val="de-AT"/>
-        </w:rPr>
-      </w:pPr>
-      <w:r>
-        <w:rPr>
-          <w:lang w:val="de-AT"/>
-        </w:rPr>
-        <w:t>Teilnehmer kann diese Suchkriterien kombinieren.</w:t>
-      </w:r>
-    </w:p>
-    <w:p>
-      <w:pPr>
-        <w:pStyle w:val="Heading3"/>
-        <w:rPr>
-          <w:color w:val="auto"/>
-          <w:lang w:val="de-AT"/>
-        </w:rPr>
-      </w:pPr>
-      <w:r>
-        <w:rPr>
-          <w:color w:val="auto"/>
-          <w:lang w:val="de-AT"/>
-        </w:rPr>
-        <w:t>Testfälle:</w:t>
-      </w:r>
-    </w:p>
-    <w:p>
-      <w:pPr>
-        <w:pStyle w:val="Heading1"/>
-        <w:rPr>
-          <w:color w:val="auto"/>
-          <w:lang w:val="de-AT"/>
-        </w:rPr>
-      </w:pPr>
-      <w:r>
-        <w:rPr>
-          <w:color w:val="auto"/>
-          <w:lang w:val="de-AT"/>
-        </w:rPr>
-        <w:t xml:space="preserve">Userstory: </w:t>
-      </w:r>
-      <w:r>
-        <w:rPr>
-          <w:color w:val="auto"/>
-          <w:lang w:val="de-AT"/>
-        </w:rPr>
-        <w:t>Bei Event anmelden</w:t>
-      </w:r>
-    </w:p>
-    <w:p>
-      <w:pPr>
-        <w:rPr>
-          <w:sz w:val="24"/>
-          <w:lang w:val="de-AT"/>
-        </w:rPr>
-      </w:pPr>
-      <w:r>
-        <w:rPr>
-          <w:sz w:val="24"/>
-          <w:lang w:val="de-AT"/>
-        </w:rPr>
-        <w:t xml:space="preserve">In dieser Userstory </w:t>
-      </w:r>
-      <w:r>
-        <w:rPr>
-          <w:sz w:val="24"/>
-          <w:lang w:val="de-AT"/>
-        </w:rPr>
-        <w:t xml:space="preserve">kann </w:t>
-      </w:r>
-      <w:r>
-        <w:rPr>
-          <w:sz w:val="24"/>
-          <w:lang w:val="de-AT"/>
-        </w:rPr>
-        <w:t>sich der Teilnehmer bei einem Event anmelden</w:t>
-      </w:r>
-      <w:r>
-        <w:rPr>
-          <w:sz w:val="24"/>
-          <w:lang w:val="de-AT"/>
-        </w:rPr>
-        <w:t>.</w:t>
-      </w:r>
-    </w:p>
-    <w:p>
-      <w:pPr>
-        <w:pStyle w:val="Heading2"/>
-        <w:rPr>
-          <w:color w:val="auto"/>
-          <w:lang w:val="de-AT"/>
-        </w:rPr>
-      </w:pPr>
-      <w:r>
-        <w:rPr>
-          <w:color w:val="auto"/>
-          <w:lang w:val="de-AT"/>
-        </w:rPr>
-        <w:t>Akzeptanzkriterien:</w:t>
-      </w:r>
-    </w:p>
-    <w:p>
-      <w:pPr>
-        <w:pStyle w:val="ListParagraph"/>
-        <w:numPr>
-          <w:ilvl w:val="0"/>
-          <w:numId w:val="9"/>
-        </w:numPr>
-        <w:rPr>
-          <w:lang w:val="de-AT"/>
-        </w:rPr>
-      </w:pPr>
-      <w:r>
-        <w:rPr>
-          <w:lang w:val="de-AT"/>
-        </w:rPr>
-        <w:t>Teilnehmer kann sich nur einmal bei einem Event anmelden.</w:t>
-      </w:r>
-    </w:p>
-    <w:p>
-      <w:pPr>
-        <w:pStyle w:val="ListParagraph"/>
-        <w:numPr>
-          <w:ilvl w:val="0"/>
-          <w:numId w:val="9"/>
-        </w:numPr>
-        <w:rPr>
-          <w:lang w:val="de-AT"/>
-        </w:rPr>
-      </w:pPr>
-      <w:r>
-        <w:rPr>
-          <w:lang w:val="de-AT"/>
-        </w:rPr>
-        <w:t>Teilnehmer darf nicht von dem Event ausgeschlossen sein</w:t>
-      </w:r>
-      <w:r>
-        <w:rPr>
-          <w:lang w:val="de-AT"/>
-        </w:rPr>
-        <w:t>.</w:t>
-      </w:r>
-    </w:p>
-    <w:p>
-      <w:pPr>
-        <w:pStyle w:val="ListParagraph"/>
-        <w:numPr>
-          <w:ilvl w:val="0"/>
-          <w:numId w:val="9"/>
-        </w:numPr>
-        <w:rPr>
-          <w:lang w:val="de-AT"/>
-        </w:rPr>
-      </w:pPr>
-      <w:r>
-        <w:rPr>
-          <w:lang w:val="de-AT"/>
-        </w:rPr>
-        <w:t>Die maximale Teilnehmer Anzahl darf nicht überschritten werden.</w:t>
-      </w:r>
-    </w:p>
-    <w:p>
-      <w:pPr>
-        <w:rPr>
-          <w:lang w:val="de-AT"/>
-        </w:rPr>
-      </w:pPr>
-      <w:r>
-        <w:rPr>
-          <w:lang w:val="de-AT"/>
-        </w:rPr>
-        <w:t>Testfälle:</w:t>
-      </w:r>
-    </w:p>
-    <w:p>
-      <w:pPr>
-        <w:pStyle w:val="Heading1"/>
-        <w:rPr>
-          <w:color w:val="auto"/>
-          <w:lang w:val="de-AT"/>
-        </w:rPr>
-      </w:pPr>
-      <w:r>
-        <w:rPr>
-          <w:color w:val="auto"/>
-          <w:lang w:val="de-AT"/>
-        </w:rPr>
-        <w:t xml:space="preserve">Userstory: </w:t>
-      </w:r>
-      <w:r>
-        <w:rPr>
-          <w:color w:val="auto"/>
-          <w:lang w:val="de-AT"/>
-        </w:rPr>
-        <w:t>Event ansehen</w:t>
-      </w:r>
-    </w:p>
-    <w:p>
-      <w:pPr>
-        <w:rPr>
-          <w:sz w:val="24"/>
-          <w:lang w:val="de-AT"/>
-        </w:rPr>
-      </w:pPr>
-      <w:r>
-        <w:rPr>
-          <w:sz w:val="24"/>
-          <w:lang w:val="de-AT"/>
-        </w:rPr>
-        <w:t xml:space="preserve">In dieser Userstory </w:t>
-      </w:r>
-      <w:r>
-        <w:rPr>
-          <w:sz w:val="24"/>
-          <w:lang w:val="de-AT"/>
-        </w:rPr>
-        <w:t xml:space="preserve">kann der Teilnehmer </w:t>
-      </w:r>
-      <w:r>
-        <w:rPr>
-          <w:sz w:val="24"/>
-          <w:lang w:val="de-AT"/>
-        </w:rPr>
-        <w:t>ein Event ansehen</w:t>
-      </w:r>
-      <w:r>
-        <w:rPr>
-          <w:sz w:val="24"/>
-          <w:lang w:val="de-AT"/>
-        </w:rPr>
-        <w:t>.</w:t>
-      </w:r>
-    </w:p>
-    <w:p>
-      <w:pPr>
-        <w:pStyle w:val="Heading2"/>
-        <w:rPr>
-          <w:color w:val="auto"/>
-          <w:lang w:val="de-AT"/>
-        </w:rPr>
-      </w:pPr>
-      <w:r>
-        <w:rPr>
-          <w:color w:val="auto"/>
-          <w:lang w:val="de-AT"/>
-        </w:rPr>
-        <w:t>Akzeptanzkriterien:</w:t>
-      </w:r>
-    </w:p>
-    <w:p>
-      <w:pPr>
-        <w:pStyle w:val="ListParagraph"/>
-        <w:numPr>
-          <w:ilvl w:val="0"/>
-          <w:numId w:val="9"/>
-        </w:numPr>
-        <w:rPr>
-          <w:lang w:val="de-AT"/>
-        </w:rPr>
-      </w:pPr>
-      <w:r>
-        <w:rPr>
-          <w:lang w:val="de-AT"/>
-        </w:rPr>
-        <w:t xml:space="preserve">Teilnehmer </w:t>
-      </w:r>
-      <w:r>
-        <w:rPr>
-          <w:lang w:val="de-AT"/>
-        </w:rPr>
-        <w:t>kann Titel, Ort und Datum des Events ansehen.</w:t>
-      </w:r>
-    </w:p>
-    <w:p>
-      <w:pPr>
-        <w:pStyle w:val="ListParagraph"/>
-        <w:numPr>
-          <w:ilvl w:val="0"/>
-          <w:numId w:val="9"/>
-        </w:numPr>
-        <w:rPr>
-          <w:lang w:val="de-AT"/>
-        </w:rPr>
-      </w:pPr>
-      <w:r>
-        <w:rPr>
-          <w:lang w:val="de-AT"/>
-        </w:rPr>
-        <w:t>Teilnehmer kann die anderen Teilnehmer ansehen.</w:t>
-      </w:r>
-    </w:p>
-    <w:p>
-      <w:pPr>
-        <w:pStyle w:val="ListParagraph"/>
-        <w:numPr>
-          <w:ilvl w:val="0"/>
-          <w:numId w:val="9"/>
-        </w:numPr>
-        <w:rPr>
-          <w:lang w:val="de-AT"/>
-        </w:rPr>
-      </w:pPr>
-      <w:r>
-        <w:rPr>
-          <w:lang w:val="de-AT"/>
-        </w:rPr>
-        <w:t>Teilnehmer kann,</w:t>
-      </w:r>
-      <w:r>
-        <w:rPr>
-          <w:lang w:val="de-AT"/>
-        </w:rPr>
-        <w:t xml:space="preserve"> den bzw. die Veranstalter ansehen.</w:t>
-      </w:r>
-    </w:p>
-    <w:p>
-      <w:pPr>
-        <w:rPr>
-          <w:lang w:val="de-AT"/>
-        </w:rPr>
-      </w:pPr>
-      <w:r>
-        <w:rPr>
-          <w:lang w:val="de-AT"/>
-        </w:rPr>
-        <w:t>Testfälle:</w:t>
-      </w:r>
-    </w:p>
-    <w:p>
-      <w:pPr>
-        <w:rPr>
-          <w:sz w:val="24"/>
-          <w:lang w:val="de-AT"/>
-        </w:rPr>
-      </w:pPr>
-    </w:p>
-    <w:p>
-      <w:pPr>
-        <w:pStyle w:val="Heading1"/>
-        <w:rPr>
-          <w:color w:val="auto"/>
-          <w:lang w:val="de-AT"/>
-        </w:rPr>
-      </w:pPr>
-      <w:r>
-        <w:rPr>
-          <w:color w:val="auto"/>
-          <w:lang w:val="de-AT"/>
-        </w:rPr>
-        <w:t xml:space="preserve">Userstory: </w:t>
-      </w:r>
-      <w:r>
-        <w:rPr>
-          <w:color w:val="auto"/>
-          <w:lang w:val="de-AT"/>
-        </w:rPr>
-        <w:t>fremdes Teilnehmerprofil ansehen</w:t>
-      </w:r>
-    </w:p>
-    <w:p>
-      <w:pPr>
-        <w:rPr>
-          <w:sz w:val="24"/>
-          <w:lang w:val="de-AT"/>
-        </w:rPr>
-      </w:pPr>
-      <w:r>
-        <w:rPr>
-          <w:sz w:val="24"/>
-          <w:lang w:val="de-AT"/>
-        </w:rPr>
-        <w:t xml:space="preserve">In dieser Userstory </w:t>
-      </w:r>
-      <w:r>
-        <w:rPr>
-          <w:sz w:val="24"/>
-          <w:lang w:val="de-AT"/>
-        </w:rPr>
-        <w:t xml:space="preserve">kann der Teilnehmer </w:t>
-      </w:r>
-      <w:r>
-        <w:rPr>
-          <w:sz w:val="24"/>
-          <w:lang w:val="de-AT"/>
-        </w:rPr>
-        <w:t xml:space="preserve">das Profil </w:t>
-      </w:r>
-      <w:r>
-        <w:rPr>
-          <w:sz w:val="24"/>
-          <w:lang w:val="de-AT"/>
-        </w:rPr>
-        <w:t>eines anderen Teilnehmers</w:t>
-      </w:r>
-      <w:r>
-        <w:rPr>
-          <w:sz w:val="24"/>
-          <w:lang w:val="de-AT"/>
-        </w:rPr>
-        <w:t xml:space="preserve"> ansehen</w:t>
-      </w:r>
-      <w:r>
-        <w:rPr>
-          <w:sz w:val="24"/>
-          <w:lang w:val="de-AT"/>
-        </w:rPr>
-        <w:t>.</w:t>
-      </w:r>
-    </w:p>
-    <w:p>
-      <w:pPr>
-        <w:pStyle w:val="Heading2"/>
-        <w:rPr>
-          <w:color w:val="auto"/>
-          <w:lang w:val="de-AT"/>
-        </w:rPr>
-      </w:pPr>
-      <w:r>
-        <w:rPr>
-          <w:color w:val="auto"/>
-          <w:lang w:val="de-AT"/>
-        </w:rPr>
-        <w:t>Akzeptanzkriterien:</w:t>
-      </w:r>
-    </w:p>
-    <w:p>
-      <w:pPr>
-        <w:pStyle w:val="ListParagraph"/>
-        <w:numPr>
-          <w:ilvl w:val="0"/>
-          <w:numId w:val="6"/>
-        </w:numPr>
-        <w:rPr>
-          <w:lang w:val="de-AT"/>
-        </w:rPr>
-      </w:pPr>
-      <w:r>
-        <w:rPr>
-          <w:lang w:val="de-AT"/>
-        </w:rPr>
-        <w:t>Teilnehmer kann die Benutzerdaten einsehen.</w:t>
-      </w:r>
-    </w:p>
-    <w:p>
-      <w:pPr>
-        <w:pStyle w:val="ListParagraph"/>
-        <w:numPr>
-          <w:ilvl w:val="0"/>
-          <w:numId w:val="6"/>
-        </w:numPr>
-        <w:rPr>
-          <w:lang w:val="de-AT"/>
-        </w:rPr>
-      </w:pPr>
-      <w:r>
-        <w:rPr>
-          <w:lang w:val="de-AT"/>
-        </w:rPr>
-        <w:t>Teilnehmer kann die vergangenen Events einsehen.</w:t>
-      </w:r>
-    </w:p>
-    <w:p>
-      <w:pPr>
-        <w:pStyle w:val="ListParagraph"/>
-        <w:numPr>
-          <w:ilvl w:val="0"/>
-          <w:numId w:val="6"/>
-        </w:numPr>
-        <w:rPr>
-          <w:lang w:val="de-AT"/>
-        </w:rPr>
-      </w:pPr>
-      <w:r>
-        <w:rPr>
-          <w:lang w:val="de-AT"/>
-        </w:rPr>
-        <w:t>Teilnehmer kann die zukünftigen Events einsehen.</w:t>
-      </w:r>
-    </w:p>
-    <w:p>
-      <w:pPr>
-        <w:pStyle w:val="ListParagraph"/>
-        <w:numPr>
-          <w:ilvl w:val="0"/>
-          <w:numId w:val="6"/>
-        </w:numPr>
-        <w:rPr>
-          <w:lang w:val="de-AT"/>
-        </w:rPr>
-      </w:pPr>
-      <w:r>
-        <w:rPr>
-          <w:lang w:val="de-AT"/>
-        </w:rPr>
-        <w:t xml:space="preserve">Teilnehmer kann </w:t>
-      </w:r>
-      <w:r>
-        <w:rPr>
-          <w:lang w:val="de-AT"/>
-        </w:rPr>
-        <w:t>den</w:t>
-      </w:r>
-      <w:r>
-        <w:rPr>
-          <w:lang w:val="de-AT"/>
-        </w:rPr>
-        <w:t xml:space="preserve"> Score bzw. sein Level </w:t>
-      </w:r>
-      <w:r>
-        <w:rPr>
-          <w:lang w:val="de-AT"/>
-        </w:rPr>
-        <w:t>einsehen</w:t>
-      </w:r>
-      <w:r>
-        <w:rPr>
-          <w:lang w:val="de-AT"/>
-        </w:rPr>
-        <w:t>.</w:t>
-      </w:r>
-    </w:p>
-    <w:p>
-      <w:pPr>
-        <w:rPr>
-          <w:lang w:val="de-AT"/>
-        </w:rPr>
-      </w:pPr>
-      <w:r>
-        <w:rPr>
-          <w:lang w:val="de-AT"/>
-        </w:rPr>
-        <w:t>Testfälle:</w:t>
-      </w:r>
-    </w:p>
-    <w:p>
-      <w:pPr>
-        <w:spacing w:line="259" w:lineRule="auto"/>
-        <w:rPr>
-          <w:lang w:val="de-AT"/>
-        </w:rPr>
-      </w:pPr>
-      <w:r>
-        <w:rPr>
-          <w:lang w:val="de-AT"/>
-        </w:rPr>
-        <w:br w:type="page"/>
-      </w:r>
-    </w:p>
-    <w:p>
-      <w:pPr>
-        <w:pStyle w:val="Heading1"/>
-        <w:rPr>
-          <w:color w:val="auto"/>
-          <w:lang w:val="de-AT"/>
-        </w:rPr>
-      </w:pPr>
-      <w:r>
-        <w:rPr>
-          <w:color w:val="auto"/>
-          <w:lang w:val="de-AT"/>
-        </w:rPr>
-        <w:lastRenderedPageBreak/>
-        <w:t>U</w:t>
-      </w:r>
-      <w:r>
-        <w:rPr>
-          <w:color w:val="auto"/>
-          <w:lang w:val="de-AT"/>
-        </w:rPr>
-        <w:t xml:space="preserve">serstory: </w:t>
-      </w:r>
-      <w:r>
-        <w:rPr>
-          <w:color w:val="auto"/>
-          <w:lang w:val="de-AT"/>
-        </w:rPr>
-        <w:t>Veranstalterprofil ansehen</w:t>
-      </w:r>
-    </w:p>
-    <w:p>
-      <w:pPr>
-        <w:rPr>
-          <w:sz w:val="24"/>
-          <w:lang w:val="de-AT"/>
-        </w:rPr>
-      </w:pPr>
-      <w:r>
-        <w:rPr>
-          <w:sz w:val="24"/>
-          <w:lang w:val="de-AT"/>
-        </w:rPr>
-        <w:t xml:space="preserve">In dieser Userstory </w:t>
-      </w:r>
-      <w:r>
-        <w:rPr>
-          <w:sz w:val="24"/>
-          <w:lang w:val="de-AT"/>
-        </w:rPr>
-        <w:t xml:space="preserve">kann der Teilnehmer </w:t>
-      </w:r>
-      <w:r>
-        <w:rPr>
-          <w:sz w:val="24"/>
-          <w:lang w:val="de-AT"/>
-        </w:rPr>
-        <w:t xml:space="preserve">das Profil </w:t>
-      </w:r>
-      <w:r>
-        <w:rPr>
-          <w:sz w:val="24"/>
-          <w:lang w:val="de-AT"/>
-        </w:rPr>
-        <w:t>einen Veranstalter</w:t>
-      </w:r>
-      <w:r>
-        <w:rPr>
-          <w:sz w:val="24"/>
-          <w:lang w:val="de-AT"/>
-        </w:rPr>
-        <w:t xml:space="preserve"> einsehen.</w:t>
-      </w:r>
-    </w:p>
-    <w:p>
-      <w:pPr>
-        <w:pStyle w:val="Heading2"/>
-        <w:rPr>
-          <w:color w:val="auto"/>
-          <w:lang w:val="de-AT"/>
-        </w:rPr>
-      </w:pPr>
-      <w:r>
-        <w:rPr>
-          <w:color w:val="auto"/>
-          <w:lang w:val="de-AT"/>
-        </w:rPr>
-        <w:t>Akzeptanzkriterien:</w:t>
-      </w:r>
-    </w:p>
-    <w:p>
-      <w:pPr>
-        <w:pStyle w:val="ListParagraph"/>
-        <w:numPr>
-          <w:ilvl w:val="0"/>
-          <w:numId w:val="9"/>
-        </w:numPr>
-        <w:rPr>
-          <w:lang w:val="de-AT"/>
-        </w:rPr>
-      </w:pPr>
-      <w:r>
-        <w:rPr>
-          <w:lang w:val="de-AT"/>
-        </w:rPr>
-        <w:t>Teilnehmer</w:t>
-      </w:r>
-      <w:r>
-        <w:rPr>
-          <w:lang w:val="de-AT"/>
-        </w:rPr>
-        <w:t xml:space="preserve"> kann</w:t>
-      </w:r>
-      <w:r>
-        <w:rPr>
-          <w:lang w:val="de-AT"/>
-        </w:rPr>
-        <w:t xml:space="preserve"> </w:t>
-      </w:r>
-      <w:r>
-        <w:rPr>
-          <w:lang w:val="de-AT"/>
-        </w:rPr>
-        <w:t>Benutzerdaten (ausgenommen Passwort) einsehen.</w:t>
-      </w:r>
-    </w:p>
-    <w:p>
-      <w:pPr>
-        <w:pStyle w:val="ListParagraph"/>
-        <w:numPr>
-          <w:ilvl w:val="0"/>
-          <w:numId w:val="9"/>
-        </w:numPr>
-        <w:rPr>
-          <w:lang w:val="de-AT"/>
-        </w:rPr>
-      </w:pPr>
-      <w:r>
-        <w:rPr>
-          <w:lang w:val="de-AT"/>
-        </w:rPr>
-        <w:t xml:space="preserve">Teilnehmer </w:t>
-      </w:r>
-      <w:r>
-        <w:rPr>
-          <w:lang w:val="de-AT"/>
-        </w:rPr>
-        <w:t>kann seine veranstalteten Events ansehen.</w:t>
-      </w:r>
-    </w:p>
-    <w:p>
-      <w:pPr>
-        <w:pStyle w:val="ListParagraph"/>
-        <w:numPr>
-          <w:ilvl w:val="0"/>
-          <w:numId w:val="9"/>
-        </w:numPr>
-        <w:rPr>
-          <w:lang w:val="de-AT"/>
-        </w:rPr>
-      </w:pPr>
-      <w:r>
-        <w:rPr>
-          <w:lang w:val="de-AT"/>
-        </w:rPr>
-        <w:t xml:space="preserve">Teilnehmer </w:t>
-      </w:r>
-      <w:r>
-        <w:rPr>
-          <w:lang w:val="de-AT"/>
-        </w:rPr>
-        <w:t>kann den Veranstalter bewerten.</w:t>
-      </w:r>
-    </w:p>
-    <w:p>
-      <w:pPr>
-        <w:pStyle w:val="ListParagraph"/>
-        <w:numPr>
-          <w:ilvl w:val="0"/>
-          <w:numId w:val="9"/>
-        </w:numPr>
-        <w:rPr>
-          <w:lang w:val="de-AT"/>
-        </w:rPr>
-      </w:pPr>
-      <w:r>
-        <w:rPr>
-          <w:lang w:val="de-AT"/>
-        </w:rPr>
-        <w:t>Teilnehmer kann die Bewertung eines Veranstalter ansehen.</w:t>
-      </w:r>
-    </w:p>
-    <w:p>
-      <w:pPr>
-        <w:rPr>
-          <w:lang w:val="de-AT"/>
-        </w:rPr>
-      </w:pPr>
-      <w:r>
-        <w:rPr>
-          <w:lang w:val="de-AT"/>
-        </w:rPr>
-        <w:t>Testfälle:</w:t>
-      </w:r>
-      <w:r>
-        <w:rPr>
-          <w:sz w:val="24"/>
-          <w:lang w:val="de-AT"/>
-        </w:rPr>
-        <w:br w:type="page"/>
-      </w:r>
-    </w:p>
-    <w:p>
-      <w:pPr>
-        <w:jc w:val="center"/>
-        <w:rPr>
-          <w:b/>
-          <w:sz w:val="48"/>
-          <w:u w:val="single"/>
-        </w:rPr>
-      </w:pPr>
-      <w:r>
-        <w:rPr>
-          <w:b/>
-          <w:sz w:val="48"/>
-          <w:u w:val="single"/>
-        </w:rPr>
-        <w:lastRenderedPageBreak/>
-        <w:t>Veranstalter</w:t>
-      </w:r>
-    </w:p>
-    <w:p>
-      <w:pPr>
-        <w:rPr>
-          <w:sz w:val="24"/>
-          <w:lang w:val="de-AT"/>
-        </w:rPr>
-      </w:pPr>
-      <w:r>
-        <w:rPr>
-          <w:sz w:val="24"/>
-          <w:lang w:val="de-AT"/>
-        </w:rPr>
-        <w:t>Diese Userstories sind für alle</w:t>
-      </w:r>
-      <w:r>
-        <w:rPr>
-          <w:sz w:val="24"/>
-          <w:lang w:val="de-AT"/>
-        </w:rPr>
-        <w:t xml:space="preserve"> Veranstalter</w:t>
-      </w:r>
-      <w:r>
-        <w:rPr>
-          <w:sz w:val="24"/>
-          <w:lang w:val="de-AT"/>
-        </w:rPr>
-        <w:t xml:space="preserve"> zugänglich.</w:t>
-      </w:r>
-    </w:p>
-    <w:p>
-      <w:pPr>
-        <w:pStyle w:val="Heading1"/>
-        <w:rPr>
-          <w:color w:val="auto"/>
-          <w:lang w:val="de-AT"/>
-        </w:rPr>
-      </w:pPr>
-      <w:r>
-        <w:rPr>
-          <w:color w:val="auto"/>
-          <w:lang w:val="de-AT"/>
-        </w:rPr>
-        <w:t xml:space="preserve">Userstory: </w:t>
-      </w:r>
-      <w:r>
-        <w:rPr>
-          <w:color w:val="auto"/>
-          <w:lang w:val="de-AT"/>
-        </w:rPr>
-        <w:t>Anmeldedaten erfassen</w:t>
-      </w:r>
-    </w:p>
-    <w:p>
-      <w:pPr>
-        <w:rPr>
-          <w:sz w:val="24"/>
-          <w:lang w:val="de-AT"/>
-        </w:rPr>
-      </w:pPr>
-      <w:r>
-        <w:rPr>
-          <w:sz w:val="24"/>
-          <w:lang w:val="de-AT"/>
-        </w:rPr>
-        <w:t>In dieser Userstory soll sich der Veranstalter bei einer Erstanmeldung registrieren können</w:t>
-      </w:r>
-      <w:r>
-        <w:rPr>
-          <w:sz w:val="24"/>
-          <w:lang w:val="de-AT"/>
-        </w:rPr>
-        <w:t xml:space="preserve">, um sich die nächsten male mit einem normalen Login anmelden zu können. </w:t>
-      </w:r>
-    </w:p>
-    <w:p>
-      <w:pPr>
-        <w:pStyle w:val="Heading2"/>
-        <w:rPr>
-          <w:lang w:val="de-AT"/>
-        </w:rPr>
-      </w:pPr>
-      <w:r>
-        <w:rPr>
-          <w:color w:val="auto"/>
-          <w:lang w:val="de-AT"/>
-        </w:rPr>
-        <w:t>Akzeptanzkriterie</w:t>
-      </w:r>
-      <w:r>
-        <w:rPr>
-          <w:color w:val="auto"/>
-          <w:lang w:val="de-AT"/>
-        </w:rPr>
-        <w:t>n</w:t>
-      </w:r>
-    </w:p>
-    <w:p>
-      <w:pPr>
-        <w:pStyle w:val="ListParagraph"/>
-        <w:numPr>
-          <w:ilvl w:val="0"/>
-          <w:numId w:val="4"/>
-        </w:numPr>
-        <w:rPr>
-          <w:lang w:val="de-AT"/>
-        </w:rPr>
-      </w:pPr>
-      <w:r>
-        <w:rPr>
-          <w:lang w:val="de-AT"/>
-        </w:rPr>
-        <w:t>E-Mailadresse muss eine valide E-Mailadresse sein.</w:t>
-      </w:r>
-    </w:p>
-    <w:p>
-      <w:pPr>
-        <w:pStyle w:val="ListParagraph"/>
-        <w:numPr>
-          <w:ilvl w:val="0"/>
-          <w:numId w:val="4"/>
-        </w:numPr>
-        <w:rPr>
-          <w:lang w:val="de-AT"/>
-        </w:rPr>
-      </w:pPr>
-      <w:r>
-        <w:rPr>
-          <w:lang w:val="de-AT"/>
-        </w:rPr>
-        <w:t>Sein Name muss aus alphanumerischen Zeichen bestehen.</w:t>
-      </w:r>
-    </w:p>
-    <w:p>
-      <w:pPr>
-        <w:pStyle w:val="ListParagraph"/>
-        <w:numPr>
-          <w:ilvl w:val="0"/>
-          <w:numId w:val="4"/>
-        </w:numPr>
-        <w:rPr>
-          <w:lang w:val="de-AT"/>
-        </w:rPr>
-      </w:pPr>
-      <w:r>
-        <w:rPr>
-          <w:lang w:val="de-AT"/>
-        </w:rPr>
-        <w:t>Das Passwort muss mindestens sechsstellig sein.</w:t>
-      </w:r>
-    </w:p>
-    <w:p>
-      <w:pPr>
-        <w:pStyle w:val="Heading2"/>
-        <w:rPr>
-          <w:b/>
-          <w:bCs/>
-          <w:sz w:val="23"/>
-          <w:szCs w:val="23"/>
-        </w:rPr>
-      </w:pPr>
-      <w:r>
-        <w:rPr>
-          <w:color w:val="auto"/>
-          <w:lang w:val="de-AT"/>
-        </w:rPr>
-        <w:t>Testfälle</w:t>
-      </w:r>
-      <w:r>
-        <w:rPr>
-          <w:color w:val="auto"/>
-          <w:sz w:val="24"/>
-          <w:lang w:val="de-AT"/>
-        </w:rPr>
-        <w:t>:</w:t>
       </w:r>
     </w:p>
     <w:p>
@@ -2343,6 +532,23 @@
     </w:p>
     <w:p>
       <w:pPr>
+        <w:spacing w:line="259" w:lineRule="auto"/>
+        <w:rPr>
+          <w:rFonts w:asciiTheme="majorHAnsi" w:eastAsiaTheme="majorEastAsia" w:hAnsiTheme="majorHAnsi" w:cstheme="majorBidi"/>
+          <w:sz w:val="32"/>
+          <w:szCs w:val="32"/>
+          <w:lang w:val="de-AT"/>
+        </w:rPr>
+      </w:pPr>
+      <w:r>
+        <w:rPr>
+          <w:lang w:val="de-AT"/>
+        </w:rPr>
+        <w:br w:type="page"/>
+      </w:r>
+    </w:p>
+    <w:p>
+      <w:pPr>
         <w:pStyle w:val="Heading1"/>
         <w:rPr>
           <w:color w:val="auto"/>
@@ -2354,26 +560,37 @@
           <w:color w:val="auto"/>
           <w:lang w:val="de-AT"/>
         </w:rPr>
+        <w:lastRenderedPageBreak/>
         <w:t>Userstory: Login</w:t>
       </w:r>
     </w:p>
     <w:p>
       <w:pPr>
         <w:rPr>
-          <w:lang w:val="de-AT"/>
-        </w:rPr>
-      </w:pPr>
-      <w:r>
-        <w:rPr>
-          <w:lang w:val="de-AT"/>
-        </w:rPr>
-        <w:t>Ziel dieser Userstory ist es, dass sich der User anmelden kann, um auf die ihm zu Verfügung stehenden Funktion Zugriff zu erhalte</w:t>
-      </w:r>
-      <w:r>
-        <w:rPr>
-          <w:lang w:val="de-AT"/>
-        </w:rPr>
-        <w:t>n.</w:t>
+          <w:sz w:val="24"/>
+          <w:lang w:val="de-AT"/>
+        </w:rPr>
+      </w:pPr>
+      <w:r>
+        <w:rPr>
+          <w:sz w:val="24"/>
+          <w:lang w:val="de-AT"/>
+        </w:rPr>
+        <w:t>In dieser Userstory soll sich der Teilnehmer ins System anmelden können</w:t>
+      </w:r>
+      <w:r>
+        <w:rPr>
+          <w:sz w:val="24"/>
+          <w:lang w:val="de-AT"/>
+        </w:rPr>
+        <w:t>, um Zugriff auf alle für ihn zugänglichen Funktionen zu erhalten</w:t>
+      </w:r>
+      <w:r>
+        <w:rPr>
+          <w:sz w:val="24"/>
+          <w:lang w:val="de-AT"/>
+        </w:rPr>
+        <w:t xml:space="preserve"> und um über eventuelle Änderung bei angemeldeten Events informiert zu werden.</w:t>
       </w:r>
     </w:p>
     <w:p>
@@ -2389,20 +606,38 @@
           <w:color w:val="auto"/>
           <w:lang w:val="de-AT"/>
         </w:rPr>
-        <w:t>Akzeptanzkriterien</w:t>
-      </w:r>
-    </w:p>
-    <w:p>
-      <w:pPr>
-        <w:rPr>
-          <w:lang w:val="de-AT"/>
-        </w:rPr>
-      </w:pPr>
-      <w:r>
-        <w:rPr>
-          <w:lang w:val="de-AT"/>
-        </w:rPr>
-        <w:t xml:space="preserve">Durch Eingabe der richtigen </w:t>
+        <w:t>Akzeptanzkriterien:</w:t>
+      </w:r>
+    </w:p>
+    <w:p>
+      <w:pPr>
+        <w:rPr>
+          <w:lang w:val="de-AT"/>
+        </w:rPr>
+      </w:pPr>
+      <w:r>
+        <w:rPr>
+          <w:lang w:val="de-AT"/>
+        </w:rPr>
+        <w:t xml:space="preserve">Durch Eingabe von </w:t>
+      </w:r>
+      <w:r>
+        <w:rPr>
+          <w:lang w:val="de-AT"/>
+        </w:rPr>
+        <w:t>s</w:t>
+      </w:r>
+      <w:r>
+        <w:rPr>
+          <w:lang w:val="de-AT"/>
+        </w:rPr>
+        <w:t xml:space="preserve">einer </w:t>
+      </w:r>
+      <w:r>
+        <w:rPr>
+          <w:lang w:val="de-AT"/>
+        </w:rPr>
+        <w:t>Anmeldedaten (</w:t>
       </w:r>
       <w:r>
         <w:rPr>
@@ -2414,22 +649,41 @@
         <w:rPr>
           <w:lang w:val="de-AT"/>
         </w:rPr>
-        <w:t>-Passwort-Kombination wird der User angemeldet und erhält so Zugriff auf die weiteren Funktionen.</w:t>
-      </w:r>
-    </w:p>
-    <w:p>
-      <w:pPr>
-        <w:pStyle w:val="Heading2"/>
-        <w:rPr>
-          <w:lang w:val="de-AT"/>
-        </w:rPr>
-      </w:pPr>
-      <w:r>
-        <w:rPr>
-          <w:color w:val="auto"/>
-          <w:lang w:val="de-AT"/>
-        </w:rPr>
-        <w:t>Testfälle</w:t>
+        <w:t xml:space="preserve"> und seinem Passwort</w:t>
+      </w:r>
+      <w:r>
+        <w:rPr>
+          <w:lang w:val="de-AT"/>
+        </w:rPr>
+        <w:t xml:space="preserve">, welche beide im System vorhanden sein müssen), </w:t>
+      </w:r>
+      <w:r>
+        <w:rPr>
+          <w:lang w:val="de-AT"/>
+        </w:rPr>
+        <w:t>wird der User ins System angemeldet</w:t>
+      </w:r>
+      <w:r>
+        <w:rPr>
+          <w:lang w:val="de-AT"/>
+        </w:rPr>
+        <w:t>.</w:t>
+      </w:r>
+    </w:p>
+    <w:p>
+      <w:pPr>
+        <w:pStyle w:val="Heading3"/>
+        <w:rPr>
+          <w:color w:val="auto"/>
+          <w:lang w:val="de-AT"/>
+        </w:rPr>
+      </w:pPr>
+      <w:r>
+        <w:rPr>
+          <w:color w:val="auto"/>
+          <w:lang w:val="de-AT"/>
+        </w:rPr>
+        <w:t>Testfälle:</w:t>
       </w:r>
     </w:p>
     <w:p>
@@ -2524,14 +778,7 @@
           <w:sz w:val="23"/>
           <w:szCs w:val="23"/>
         </w:rPr>
-        <w:t xml:space="preserve">User gibt </w:t>
-      </w:r>
-      <w:r>
-        <w:rPr>
-          <w:sz w:val="23"/>
-          <w:szCs w:val="23"/>
-        </w:rPr>
-        <w:t>„</w:t>
+        <w:t>User gibt „</w:t>
       </w:r>
       <w:hyperlink r:id="rId7" w:history="1">
         <w:r>
@@ -2548,42 +795,7 @@
           <w:sz w:val="23"/>
           <w:szCs w:val="23"/>
         </w:rPr>
-        <w:t>“</w:t>
-      </w:r>
-      <w:r>
-        <w:rPr>
-          <w:sz w:val="23"/>
-          <w:szCs w:val="23"/>
-        </w:rPr>
-        <w:t xml:space="preserve"> als E-Mailadresse und als Passwort </w:t>
-      </w:r>
-      <w:r>
-        <w:rPr>
-          <w:sz w:val="23"/>
-          <w:szCs w:val="23"/>
-        </w:rPr>
-        <w:t>„</w:t>
-      </w:r>
-      <w:r>
-        <w:rPr>
-          <w:sz w:val="23"/>
-          <w:szCs w:val="23"/>
-        </w:rPr>
-        <w:t>ck</w:t>
-      </w:r>
-      <w:r>
-        <w:rPr>
-          <w:sz w:val="23"/>
-          <w:szCs w:val="23"/>
-        </w:rPr>
-        <w:t>“</w:t>
-      </w:r>
-      <w:r>
-        <w:rPr>
-          <w:sz w:val="23"/>
-          <w:szCs w:val="23"/>
-        </w:rPr>
-        <w:t xml:space="preserve"> ein.</w:t>
+        <w:t>“ als E-Mailadresse und als Passwort „ck“ ein.</w:t>
       </w:r>
     </w:p>
     <w:p>
@@ -2633,7 +845,6 @@
           <w:sz w:val="23"/>
           <w:szCs w:val="23"/>
         </w:rPr>
-        <w:lastRenderedPageBreak/>
         <w:t xml:space="preserve">2. </w:t>
       </w:r>
       <w:r>
@@ -2650,21 +861,7 @@
           <w:sz w:val="23"/>
           <w:szCs w:val="23"/>
         </w:rPr>
-        <w:t>User gibt keine</w:t>
-      </w:r>
-      <w:r>
-        <w:rPr>
-          <w:sz w:val="23"/>
-          <w:szCs w:val="23"/>
-        </w:rPr>
-        <w:t xml:space="preserve"> E-Mailadresse </w:t>
-      </w:r>
-      <w:r>
-        <w:rPr>
-          <w:sz w:val="23"/>
-          <w:szCs w:val="23"/>
-        </w:rPr>
-        <w:t xml:space="preserve">oder kein Passwort ein und klickt auf Anmelden. </w:t>
+        <w:t xml:space="preserve">User gibt keine E-Mailadresse oder kein Passwort ein und klickt auf Anmelden. </w:t>
       </w:r>
     </w:p>
     <w:p>
@@ -2689,21 +886,7 @@
           <w:sz w:val="23"/>
           <w:szCs w:val="23"/>
         </w:rPr>
-        <w:t xml:space="preserve">User erhält eine Meldung, dass er </w:t>
-      </w:r>
-      <w:r>
-        <w:rPr>
-          <w:sz w:val="23"/>
-          <w:szCs w:val="23"/>
-        </w:rPr>
-        <w:t>E-Mailadresse</w:t>
-      </w:r>
-      <w:r>
-        <w:rPr>
-          <w:sz w:val="23"/>
-          <w:szCs w:val="23"/>
-        </w:rPr>
-        <w:t xml:space="preserve"> und Passwort eingeben muss, um sich anmelden zu können. </w:t>
+        <w:t xml:space="preserve">User erhält eine Meldung, dass er E-Mailadresse und Passwort eingeben muss, um sich anmelden zu können. </w:t>
       </w:r>
     </w:p>
     <w:p>
@@ -2768,21 +951,7 @@
           <w:sz w:val="23"/>
           <w:szCs w:val="23"/>
         </w:rPr>
-        <w:t xml:space="preserve">User gibt „Ad“ als </w:t>
-      </w:r>
-      <w:r>
-        <w:rPr>
-          <w:sz w:val="23"/>
-          <w:szCs w:val="23"/>
-        </w:rPr>
-        <w:t xml:space="preserve">E-Mailadresse </w:t>
-      </w:r>
-      <w:r>
-        <w:rPr>
-          <w:sz w:val="23"/>
-          <w:szCs w:val="23"/>
-        </w:rPr>
-        <w:t xml:space="preserve">und „Test“ als Passwort ein und klickt auf Anmelden. </w:t>
+        <w:t xml:space="preserve">User gibt „Ad“ als E-Mailadresse und „Test“ als Passwort ein und klickt auf Anmelden. </w:t>
       </w:r>
       <w:r>
         <w:rPr>
@@ -2798,21 +967,7 @@
           <w:sz w:val="23"/>
           <w:szCs w:val="23"/>
         </w:rPr>
-        <w:t xml:space="preserve">User erhält eine Meldung, dass </w:t>
-      </w:r>
-      <w:r>
-        <w:rPr>
-          <w:sz w:val="23"/>
-          <w:szCs w:val="23"/>
-        </w:rPr>
-        <w:t xml:space="preserve">E-Mailadresse </w:t>
-      </w:r>
-      <w:r>
-        <w:rPr>
-          <w:sz w:val="23"/>
-          <w:szCs w:val="23"/>
-        </w:rPr>
-        <w:t xml:space="preserve">oder Passwort ungültig ist. </w:t>
+        <w:t xml:space="preserve">User erhält eine Meldung, dass E-Mailadresse oder Passwort ungültig ist. </w:t>
       </w:r>
     </w:p>
     <w:p>
@@ -2861,21 +1016,7 @@
           <w:sz w:val="23"/>
           <w:szCs w:val="23"/>
         </w:rPr>
-        <w:t>“ hat nicht das Passwort „</w:t>
-      </w:r>
-      <w:r>
-        <w:rPr>
-          <w:sz w:val="23"/>
-          <w:szCs w:val="23"/>
-        </w:rPr>
-        <w:t>xxx</w:t>
-      </w:r>
-      <w:r>
-        <w:rPr>
-          <w:sz w:val="23"/>
-          <w:szCs w:val="23"/>
-        </w:rPr>
-        <w:t>“.</w:t>
+        <w:t>“ hat nicht das Passwort „xxx“.</w:t>
       </w:r>
     </w:p>
     <w:p>
@@ -2917,21 +1058,7 @@
           <w:sz w:val="23"/>
           <w:szCs w:val="23"/>
         </w:rPr>
-        <w:t xml:space="preserve">“ als </w:t>
-      </w:r>
-      <w:r>
-        <w:rPr>
-          <w:sz w:val="23"/>
-          <w:szCs w:val="23"/>
-        </w:rPr>
-        <w:t xml:space="preserve">E-Mailadresse </w:t>
-      </w:r>
-      <w:r>
-        <w:rPr>
-          <w:sz w:val="23"/>
-          <w:szCs w:val="23"/>
-        </w:rPr>
-        <w:t>und „xxx“ als Passwort ein und klickt auf Anmelden.</w:t>
+        <w:t>“ als E-Mailadresse und „xxx“ als Passwort ein und klickt auf Anmelden.</w:t>
       </w:r>
     </w:p>
     <w:p>
@@ -2956,22 +1083,15 @@
           <w:sz w:val="23"/>
           <w:szCs w:val="23"/>
         </w:rPr>
-        <w:t xml:space="preserve">User erhält eine Meldung, dass </w:t>
-      </w:r>
-      <w:r>
-        <w:rPr>
-          <w:sz w:val="23"/>
-          <w:szCs w:val="23"/>
-        </w:rPr>
-        <w:t xml:space="preserve">E-Mailadresse </w:t>
-      </w:r>
-      <w:r>
-        <w:rPr>
-          <w:sz w:val="23"/>
-          <w:szCs w:val="23"/>
-        </w:rPr>
-        <w:t xml:space="preserve">oder Passwort ungültig ist. </w:t>
-      </w:r>
+        <w:t xml:space="preserve">User erhält eine Meldung, dass E-Mailadresse oder Passwort ungültig ist. </w:t>
+      </w:r>
+    </w:p>
+    <w:p>
+      <w:pPr>
+        <w:rPr>
+          <w:lang w:val="de-AT"/>
+        </w:rPr>
+      </w:pPr>
     </w:p>
     <w:p>
       <w:pPr>
@@ -2993,26 +1113,50 @@
           <w:color w:val="auto"/>
           <w:lang w:val="de-AT"/>
         </w:rPr>
-        <w:t>Userstory: Logout</w:t>
-      </w:r>
-    </w:p>
-    <w:p>
-      <w:pPr>
-        <w:rPr>
-          <w:lang w:val="de-AT"/>
-        </w:rPr>
-      </w:pPr>
-      <w:r>
-        <w:rPr>
-          <w:lang w:val="de-AT"/>
-        </w:rPr>
-        <w:t>Ziel dieser Userstory ist es, dass sich der angemeldete Admin bzw. Veranstalter</w:t>
-      </w:r>
-      <w:r>
-        <w:rPr>
-          <w:lang w:val="de-AT"/>
-        </w:rPr>
-        <w:t xml:space="preserve"> von seinem Account abgemeldet wird und wieder zum Login Bildschirm gelangt.</w:t>
+        <w:t xml:space="preserve">Userstory: </w:t>
+      </w:r>
+      <w:r>
+        <w:rPr>
+          <w:color w:val="auto"/>
+          <w:lang w:val="de-AT"/>
+        </w:rPr>
+        <w:t>Logout</w:t>
+      </w:r>
+    </w:p>
+    <w:p>
+      <w:pPr>
+        <w:rPr>
+          <w:sz w:val="24"/>
+          <w:lang w:val="de-AT"/>
+        </w:rPr>
+      </w:pPr>
+      <w:r>
+        <w:rPr>
+          <w:sz w:val="24"/>
+          <w:lang w:val="de-AT"/>
+        </w:rPr>
+        <w:t xml:space="preserve">In dieser Userstory soll </w:t>
+      </w:r>
+      <w:r>
+        <w:rPr>
+          <w:sz w:val="24"/>
+          <w:lang w:val="de-AT"/>
+        </w:rPr>
+        <w:t>sich der Teilnehmer aus dem System ausloggen können</w:t>
+      </w:r>
+      <w:r>
+        <w:rPr>
+          <w:sz w:val="24"/>
+          <w:lang w:val="de-AT"/>
+        </w:rPr>
+        <w:t>, somit wird ihm der Zugriff auf alle seine Funktionen verwehrt</w:t>
+      </w:r>
+      <w:r>
+        <w:rPr>
+          <w:sz w:val="24"/>
+          <w:lang w:val="de-AT"/>
+        </w:rPr>
+        <w:t>.</w:t>
       </w:r>
     </w:p>
     <w:p>
@@ -3028,31 +1172,25 @@
           <w:color w:val="auto"/>
           <w:lang w:val="de-AT"/>
         </w:rPr>
-        <w:t>Akzeptanzkriterien</w:t>
-      </w:r>
-    </w:p>
-    <w:p>
-      <w:pPr>
-        <w:rPr>
-          <w:lang w:val="de-AT"/>
-        </w:rPr>
-      </w:pPr>
-      <w:r>
-        <w:rPr>
-          <w:lang w:val="de-AT"/>
-        </w:rPr>
-        <w:t>Alle Userdaten müssen bevor der User ausgeloggt wird gespeichert werden. Wenn dies geschehen ist wird wieder der Login Bildschirm angezeigt und der User kann auf keine weiteren Funktionen mehr Zugreifen</w:t>
-      </w:r>
-      <w:r>
-        <w:rPr>
-          <w:lang w:val="de-AT"/>
-        </w:rPr>
-        <w:t xml:space="preserve">. </w:t>
-      </w:r>
-    </w:p>
-    <w:p>
-      <w:pPr>
-        <w:pStyle w:val="Heading2"/>
+        <w:t>Akzeptanzkriterien:</w:t>
+      </w:r>
+    </w:p>
+    <w:p>
+      <w:pPr>
+        <w:rPr>
+          <w:lang w:val="de-AT"/>
+        </w:rPr>
+      </w:pPr>
+      <w:r>
+        <w:rPr>
+          <w:lang w:val="de-AT"/>
+        </w:rPr>
+        <w:t>Der User muss angemeldet sein um sich abmelden zu können.</w:t>
+      </w:r>
+    </w:p>
+    <w:p>
+      <w:pPr>
+        <w:pStyle w:val="Heading3"/>
         <w:rPr>
           <w:color w:val="auto"/>
           <w:lang w:val="de-AT"/>
@@ -3149,15 +1287,7 @@
           <w:sz w:val="23"/>
           <w:szCs w:val="23"/>
         </w:rPr>
-        <w:t xml:space="preserve">User meldet sich mit einem Klick auf den Logout Button </w:t>
-      </w:r>
-      <w:r>
-        <w:rPr>
-          <w:bCs/>
-          <w:sz w:val="23"/>
-          <w:szCs w:val="23"/>
-        </w:rPr>
-        <w:t>ab.</w:t>
+        <w:t>User meldet sich mit einem Klick auf den Logout Button ab.</w:t>
       </w:r>
     </w:p>
     <w:p>
@@ -3321,22 +1451,24 @@
           <w:sz w:val="23"/>
           <w:szCs w:val="23"/>
         </w:rPr>
-        <w:t>User bekommt die richtigen Daten angezeigt.</w:t>
-      </w:r>
-      <w:r>
-        <w:rPr>
-          <w:sz w:val="23"/>
-          <w:szCs w:val="23"/>
-        </w:rPr>
-        <w:t xml:space="preserve"> </w:t>
-      </w:r>
-    </w:p>
-    <w:p>
-      <w:pPr>
-        <w:rPr>
-          <w:lang w:val="de-AT"/>
-        </w:rPr>
-      </w:pPr>
+        <w:t xml:space="preserve">User bekommt die richtigen Daten angezeigt. </w:t>
+      </w:r>
+    </w:p>
+    <w:p>
+      <w:pPr>
+        <w:spacing w:line="259" w:lineRule="auto"/>
+        <w:rPr>
+          <w:sz w:val="24"/>
+          <w:lang w:val="de-AT"/>
+        </w:rPr>
+      </w:pPr>
+      <w:r>
+        <w:rPr>
+          <w:sz w:val="24"/>
+          <w:lang w:val="de-AT"/>
+        </w:rPr>
+        <w:br w:type="page"/>
+      </w:r>
     </w:p>
     <w:p>
       <w:pPr>
@@ -3351,26 +1483,30 @@
           <w:color w:val="auto"/>
           <w:lang w:val="de-AT"/>
         </w:rPr>
-        <w:t>Userstory: persönliche Daten des Nutzers laden</w:t>
-      </w:r>
-    </w:p>
-    <w:p>
-      <w:pPr>
-        <w:rPr>
-          <w:lang w:val="de-AT"/>
-        </w:rPr>
-      </w:pPr>
-      <w:r>
-        <w:rPr>
-          <w:lang w:val="de-AT"/>
-        </w:rPr>
-        <w:t>Ziel dieser Userstory ist es, dass nach einem erfolgreichen Login das Profil des Users geladen wird</w:t>
-      </w:r>
-      <w:r>
-        <w:rPr>
-          <w:lang w:val="de-AT"/>
-        </w:rPr>
-        <w:t>.</w:t>
+        <w:lastRenderedPageBreak/>
+        <w:t xml:space="preserve">Userstory: </w:t>
+      </w:r>
+      <w:r>
+        <w:rPr>
+          <w:color w:val="auto"/>
+          <w:lang w:val="de-AT"/>
+        </w:rPr>
+        <w:t>Profil ansehen</w:t>
+      </w:r>
+    </w:p>
+    <w:p>
+      <w:pPr>
+        <w:rPr>
+          <w:sz w:val="24"/>
+          <w:lang w:val="de-AT"/>
+        </w:rPr>
+      </w:pPr>
+      <w:r>
+        <w:rPr>
+          <w:sz w:val="24"/>
+          <w:lang w:val="de-AT"/>
+        </w:rPr>
+        <w:t>Ziel dieser Userstory ist es dem Teilnehmer alle seine Benutzerdaten übersichtlich zu präsentieren.</w:t>
       </w:r>
     </w:p>
     <w:p>
@@ -3386,93 +1522,7 @@
           <w:color w:val="auto"/>
           <w:lang w:val="de-AT"/>
         </w:rPr>
-        <w:t>Akzeptanzkriterien</w:t>
-      </w:r>
-    </w:p>
-    <w:p>
-      <w:pPr>
-        <w:rPr>
-          <w:lang w:val="de-AT"/>
-        </w:rPr>
-      </w:pPr>
-      <w:r>
-        <w:rPr>
-          <w:lang w:val="de-AT"/>
-        </w:rPr>
-        <w:t>Die richtigen Daten des Veranstalters wie Name</w:t>
-      </w:r>
-      <w:r>
-        <w:rPr>
-          <w:lang w:val="de-AT"/>
-        </w:rPr>
-        <w:t xml:space="preserve"> und E-Mailadresse</w:t>
-      </w:r>
-      <w:r>
-        <w:rPr>
-          <w:lang w:val="de-AT"/>
-        </w:rPr>
-        <w:t xml:space="preserve"> werden angezeigt.</w:t>
-      </w:r>
-    </w:p>
-    <w:p>
-      <w:pPr>
-        <w:pStyle w:val="Heading2"/>
-        <w:rPr>
-          <w:color w:val="auto"/>
-          <w:lang w:val="de-AT"/>
-        </w:rPr>
-      </w:pPr>
-      <w:r>
-        <w:rPr>
-          <w:color w:val="auto"/>
-          <w:lang w:val="de-AT"/>
-        </w:rPr>
-        <w:t>Testfälle:</w:t>
-      </w:r>
-    </w:p>
-    <w:p>
-      <w:pPr>
-        <w:pStyle w:val="Heading1"/>
-        <w:rPr>
-          <w:color w:val="auto"/>
-          <w:lang w:val="de-AT"/>
-        </w:rPr>
-      </w:pPr>
-      <w:r>
-        <w:rPr>
-          <w:color w:val="auto"/>
-          <w:lang w:val="de-AT"/>
-        </w:rPr>
-        <w:t>Userstory: Basisdaten für Event erfassen</w:t>
-      </w:r>
-    </w:p>
-    <w:p>
-      <w:pPr>
-        <w:rPr>
-          <w:lang w:val="de-AT"/>
-        </w:rPr>
-      </w:pPr>
-      <w:r>
-        <w:rPr>
-          <w:lang w:val="de-AT"/>
-        </w:rPr>
-        <w:t>Ziel dieser Userstory ist es, dass ein neues Event erstellt wird.</w:t>
-      </w:r>
-    </w:p>
-    <w:p>
-      <w:pPr>
-        <w:pStyle w:val="Heading2"/>
-        <w:rPr>
-          <w:color w:val="auto"/>
-          <w:lang w:val="de-AT"/>
-        </w:rPr>
-      </w:pPr>
-      <w:r>
-        <w:rPr>
-          <w:color w:val="auto"/>
-          <w:lang w:val="de-AT"/>
-        </w:rPr>
-        <w:t>Akzeptanzkriterien</w:t>
+        <w:t>Akzeptanzkriterien:</w:t>
       </w:r>
     </w:p>
     <w:p>
@@ -3480,7 +1530,7 @@
         <w:pStyle w:val="ListParagraph"/>
         <w:numPr>
           <w:ilvl w:val="0"/>
-          <w:numId w:val="13"/>
+          <w:numId w:val="6"/>
         </w:numPr>
         <w:rPr>
           <w:lang w:val="de-AT"/>
@@ -3490,7 +1540,7 @@
         <w:rPr>
           <w:lang w:val="de-AT"/>
         </w:rPr>
-        <w:t>Der Name der Veranstaltung darf maximal 100 Zeichen betragen</w:t>
+        <w:t>Teilnehmer kann seine Benutzerdaten einsehen.</w:t>
       </w:r>
     </w:p>
     <w:p>
@@ -3498,7 +1548,7 @@
         <w:pStyle w:val="ListParagraph"/>
         <w:numPr>
           <w:ilvl w:val="0"/>
-          <w:numId w:val="13"/>
+          <w:numId w:val="6"/>
         </w:numPr>
         <w:rPr>
           <w:lang w:val="de-AT"/>
@@ -3508,8 +1558,7 @@
         <w:rPr>
           <w:lang w:val="de-AT"/>
         </w:rPr>
-        <w:lastRenderedPageBreak/>
-        <w:t>Der Name der Veranstaltung muss in Verbindung mit dem Datum und der Location eindeutig sein.</w:t>
+        <w:t>Teilnehmer kann seine vergangenen Events einsehen.</w:t>
       </w:r>
     </w:p>
     <w:p>
@@ -3517,7 +1566,7 @@
         <w:pStyle w:val="ListParagraph"/>
         <w:numPr>
           <w:ilvl w:val="0"/>
-          <w:numId w:val="13"/>
+          <w:numId w:val="6"/>
         </w:numPr>
         <w:rPr>
           <w:lang w:val="de-AT"/>
@@ -3527,7 +1576,7 @@
         <w:rPr>
           <w:lang w:val="de-AT"/>
         </w:rPr>
-        <w:t>Die Sportart muss ausgewählt sein</w:t>
+        <w:t>Teilnehmer kann seine zukünftigen Events einsehen.</w:t>
       </w:r>
     </w:p>
     <w:p>
@@ -3535,7 +1584,7 @@
         <w:pStyle w:val="ListParagraph"/>
         <w:numPr>
           <w:ilvl w:val="0"/>
-          <w:numId w:val="13"/>
+          <w:numId w:val="6"/>
         </w:numPr>
         <w:rPr>
           <w:lang w:val="de-AT"/>
@@ -3545,7 +1594,98 @@
         <w:rPr>
           <w:lang w:val="de-AT"/>
         </w:rPr>
-        <w:t>Die Location der Veranstaltung muss eingegeben werden</w:t>
+        <w:t xml:space="preserve">Teilnehmer kann seinen Score bzw. sein Level </w:t>
+      </w:r>
+      <w:r>
+        <w:rPr>
+          <w:lang w:val="de-AT"/>
+        </w:rPr>
+        <w:t>ansehen.</w:t>
+      </w:r>
+    </w:p>
+    <w:p>
+      <w:pPr>
+        <w:pStyle w:val="Heading3"/>
+        <w:rPr>
+          <w:color w:val="auto"/>
+          <w:lang w:val="de-AT"/>
+        </w:rPr>
+      </w:pPr>
+      <w:r>
+        <w:rPr>
+          <w:color w:val="auto"/>
+          <w:lang w:val="de-AT"/>
+        </w:rPr>
+        <w:t>Testfälle:</w:t>
+      </w:r>
+    </w:p>
+    <w:p>
+      <w:pPr>
+        <w:rPr>
+          <w:sz w:val="24"/>
+          <w:lang w:val="de-AT"/>
+        </w:rPr>
+      </w:pPr>
+    </w:p>
+    <w:p>
+      <w:pPr>
+        <w:pStyle w:val="Heading1"/>
+        <w:rPr>
+          <w:color w:val="auto"/>
+          <w:lang w:val="de-AT"/>
+        </w:rPr>
+      </w:pPr>
+      <w:r>
+        <w:rPr>
+          <w:color w:val="auto"/>
+          <w:lang w:val="de-AT"/>
+        </w:rPr>
+        <w:t xml:space="preserve">Userstory: </w:t>
+      </w:r>
+      <w:r>
+        <w:rPr>
+          <w:color w:val="auto"/>
+          <w:lang w:val="de-AT"/>
+        </w:rPr>
+        <w:t>Benutzerdaten editieren</w:t>
+      </w:r>
+    </w:p>
+    <w:p>
+      <w:pPr>
+        <w:rPr>
+          <w:sz w:val="24"/>
+          <w:lang w:val="de-AT"/>
+        </w:rPr>
+      </w:pPr>
+      <w:r>
+        <w:rPr>
+          <w:sz w:val="24"/>
+          <w:lang w:val="de-AT"/>
+        </w:rPr>
+        <w:t xml:space="preserve">In dieser Userstory </w:t>
+      </w:r>
+      <w:r>
+        <w:rPr>
+          <w:sz w:val="24"/>
+          <w:lang w:val="de-AT"/>
+        </w:rPr>
+        <w:t>kann der Teilnehmer seine Benutzerdaten editieren.</w:t>
+      </w:r>
+    </w:p>
+    <w:p>
+      <w:pPr>
+        <w:pStyle w:val="Heading2"/>
+        <w:rPr>
+          <w:color w:val="auto"/>
+          <w:lang w:val="de-AT"/>
+        </w:rPr>
+      </w:pPr>
+      <w:r>
+        <w:rPr>
+          <w:color w:val="auto"/>
+          <w:lang w:val="de-AT"/>
+        </w:rPr>
+        <w:t>Akzeptanzkriterien:</w:t>
       </w:r>
     </w:p>
     <w:p>
@@ -3553,7 +1693,7 @@
         <w:pStyle w:val="ListParagraph"/>
         <w:numPr>
           <w:ilvl w:val="0"/>
-          <w:numId w:val="13"/>
+          <w:numId w:val="8"/>
         </w:numPr>
         <w:rPr>
           <w:lang w:val="de-AT"/>
@@ -3563,7 +1703,7 @@
         <w:rPr>
           <w:lang w:val="de-AT"/>
         </w:rPr>
-        <w:t>Das Datum wann das Event stattfindet muss eingegeben werden</w:t>
+        <w:t>Teilnehmer kann seinen Namen ändern, welcher aus alphanumerischen Zeichen bestehen muss.</w:t>
       </w:r>
     </w:p>
     <w:p>
@@ -3571,7 +1711,7 @@
         <w:pStyle w:val="ListParagraph"/>
         <w:numPr>
           <w:ilvl w:val="0"/>
-          <w:numId w:val="13"/>
+          <w:numId w:val="8"/>
         </w:numPr>
         <w:rPr>
           <w:lang w:val="de-AT"/>
@@ -3581,7 +1721,7 @@
         <w:rPr>
           <w:lang w:val="de-AT"/>
         </w:rPr>
-        <w:t>Zusätzliche Informationen können im Feld Details (1000 Zeichen zur Verfügung) eingegeben werden</w:t>
+        <w:t>Teilnehmer kann sein Passwort ändern, welches mindestens sechsstellig sein muss.</w:t>
       </w:r>
     </w:p>
     <w:p>
@@ -3589,7 +1729,7 @@
         <w:pStyle w:val="ListParagraph"/>
         <w:numPr>
           <w:ilvl w:val="0"/>
-          <w:numId w:val="13"/>
+          <w:numId w:val="8"/>
         </w:numPr>
         <w:rPr>
           <w:lang w:val="de-AT"/>
@@ -3599,7 +1739,417 @@
         <w:rPr>
           <w:lang w:val="de-AT"/>
         </w:rPr>
-        <w:t>Außerdem muss noch die Anzahl der minimalen und maximalen Teilnehmer angegeben werden</w:t>
+        <w:t>Teilnehmer kann ein Profilbild hochladen</w:t>
+      </w:r>
+      <w:r>
+        <w:rPr>
+          <w:lang w:val="de-AT"/>
+        </w:rPr>
+        <w:t>.</w:t>
+      </w:r>
+    </w:p>
+    <w:p>
+      <w:pPr>
+        <w:pStyle w:val="Heading3"/>
+        <w:rPr>
+          <w:color w:val="auto"/>
+          <w:lang w:val="de-AT"/>
+        </w:rPr>
+      </w:pPr>
+      <w:r>
+        <w:rPr>
+          <w:color w:val="auto"/>
+          <w:lang w:val="de-AT"/>
+        </w:rPr>
+        <w:t>Testfälle:</w:t>
+      </w:r>
+    </w:p>
+    <w:p>
+      <w:pPr>
+        <w:pStyle w:val="Default"/>
+        <w:numPr>
+          <w:ilvl w:val="0"/>
+          <w:numId w:val="14"/>
+        </w:numPr>
+        <w:spacing w:after="361"/>
+        <w:ind w:left="357" w:hanging="357"/>
+        <w:rPr>
+          <w:bCs/>
+          <w:sz w:val="23"/>
+          <w:szCs w:val="23"/>
+        </w:rPr>
+      </w:pPr>
+      <w:r>
+        <w:rPr>
+          <w:b/>
+          <w:bCs/>
+          <w:sz w:val="23"/>
+          <w:szCs w:val="23"/>
+        </w:rPr>
+        <w:t xml:space="preserve">Aktion: </w:t>
+      </w:r>
+      <w:r>
+        <w:rPr>
+          <w:bCs/>
+          <w:sz w:val="23"/>
+          <w:szCs w:val="23"/>
+        </w:rPr>
+        <w:t>User gibt keine E-Mailadresse oder kein Passwort ein und klickt auf registrieren.</w:t>
+      </w:r>
+      <w:r>
+        <w:rPr>
+          <w:sz w:val="23"/>
+          <w:szCs w:val="23"/>
+        </w:rPr>
+        <w:br/>
+      </w:r>
+      <w:r>
+        <w:rPr>
+          <w:b/>
+          <w:bCs/>
+          <w:sz w:val="23"/>
+          <w:szCs w:val="23"/>
+        </w:rPr>
+        <w:t xml:space="preserve">Ergebnis: </w:t>
+      </w:r>
+      <w:r>
+        <w:rPr>
+          <w:bCs/>
+          <w:sz w:val="23"/>
+          <w:szCs w:val="23"/>
+        </w:rPr>
+        <w:t>User erhält eine Meldung, dass er E-Mailadresse und Passwort eingeben muss.</w:t>
+      </w:r>
+    </w:p>
+    <w:p>
+      <w:pPr>
+        <w:pStyle w:val="Default"/>
+        <w:numPr>
+          <w:ilvl w:val="0"/>
+          <w:numId w:val="14"/>
+        </w:numPr>
+        <w:spacing w:after="361"/>
+        <w:ind w:left="357" w:hanging="357"/>
+        <w:rPr>
+          <w:bCs/>
+          <w:sz w:val="23"/>
+          <w:szCs w:val="23"/>
+        </w:rPr>
+      </w:pPr>
+      <w:r>
+        <w:rPr>
+          <w:b/>
+          <w:sz w:val="23"/>
+          <w:szCs w:val="23"/>
+        </w:rPr>
+        <w:t xml:space="preserve">Aktion: </w:t>
+      </w:r>
+      <w:r>
+        <w:rPr>
+          <w:sz w:val="23"/>
+          <w:szCs w:val="23"/>
+        </w:rPr>
+        <w:t>User gibt einen Text ein der keine E-Mailadresse ist.</w:t>
+      </w:r>
+      <w:r>
+        <w:rPr>
+          <w:sz w:val="23"/>
+          <w:szCs w:val="23"/>
+        </w:rPr>
+        <w:br/>
+      </w:r>
+      <w:r>
+        <w:rPr>
+          <w:b/>
+          <w:sz w:val="23"/>
+          <w:szCs w:val="23"/>
+        </w:rPr>
+        <w:t>Ergebnis:</w:t>
+      </w:r>
+      <w:r>
+        <w:rPr>
+          <w:sz w:val="23"/>
+          <w:szCs w:val="23"/>
+        </w:rPr>
+        <w:t xml:space="preserve"> User erhält eine Meldung, dass die E-Mailadresse die falsche form hat.</w:t>
+      </w:r>
+    </w:p>
+    <w:p>
+      <w:pPr>
+        <w:pStyle w:val="Default"/>
+        <w:numPr>
+          <w:ilvl w:val="0"/>
+          <w:numId w:val="14"/>
+        </w:numPr>
+        <w:spacing w:after="361"/>
+        <w:ind w:left="357" w:hanging="357"/>
+        <w:rPr>
+          <w:sz w:val="23"/>
+          <w:szCs w:val="23"/>
+        </w:rPr>
+      </w:pPr>
+      <w:r>
+        <w:rPr>
+          <w:b/>
+          <w:sz w:val="23"/>
+          <w:szCs w:val="23"/>
+        </w:rPr>
+        <w:t>Aktion:</w:t>
+      </w:r>
+      <w:r>
+        <w:rPr>
+          <w:sz w:val="23"/>
+          <w:szCs w:val="23"/>
+        </w:rPr>
+        <w:t xml:space="preserve"> User gibt ein zu kurzes Passwort ein.</w:t>
+      </w:r>
+      <w:r>
+        <w:rPr>
+          <w:b/>
+          <w:sz w:val="23"/>
+          <w:szCs w:val="23"/>
+        </w:rPr>
+        <w:br/>
+        <w:t xml:space="preserve">Ergebnis: </w:t>
+      </w:r>
+      <w:r>
+        <w:rPr>
+          <w:sz w:val="23"/>
+          <w:szCs w:val="23"/>
+        </w:rPr>
+        <w:t>User bekommt Meldung, dass das Passwort zu kurz ist.</w:t>
+      </w:r>
+    </w:p>
+    <w:p>
+      <w:pPr>
+        <w:pStyle w:val="Default"/>
+        <w:numPr>
+          <w:ilvl w:val="0"/>
+          <w:numId w:val="14"/>
+        </w:numPr>
+        <w:spacing w:after="361"/>
+        <w:ind w:left="357" w:hanging="357"/>
+        <w:rPr>
+          <w:sz w:val="23"/>
+          <w:szCs w:val="23"/>
+        </w:rPr>
+      </w:pPr>
+      <w:r>
+        <w:rPr>
+          <w:b/>
+          <w:sz w:val="23"/>
+          <w:szCs w:val="23"/>
+        </w:rPr>
+        <w:t xml:space="preserve">Aktion: </w:t>
+      </w:r>
+      <w:r>
+        <w:rPr>
+          <w:sz w:val="23"/>
+          <w:szCs w:val="23"/>
+        </w:rPr>
+        <w:t>User gibt einen Namen ein der numerische Werte enthält.</w:t>
+      </w:r>
+      <w:r>
+        <w:rPr>
+          <w:sz w:val="23"/>
+          <w:szCs w:val="23"/>
+        </w:rPr>
+        <w:br/>
+      </w:r>
+      <w:r>
+        <w:rPr>
+          <w:b/>
+          <w:sz w:val="23"/>
+          <w:szCs w:val="23"/>
+        </w:rPr>
+        <w:t>Ergebnis:</w:t>
+      </w:r>
+      <w:r>
+        <w:rPr>
+          <w:sz w:val="23"/>
+          <w:szCs w:val="23"/>
+        </w:rPr>
+        <w:t xml:space="preserve"> User bekommt Meldung, dass der Name keine Zahlen beinhalten darf.</w:t>
+      </w:r>
+    </w:p>
+    <w:p>
+      <w:pPr>
+        <w:pStyle w:val="Default"/>
+        <w:numPr>
+          <w:ilvl w:val="0"/>
+          <w:numId w:val="14"/>
+        </w:numPr>
+        <w:spacing w:after="361"/>
+        <w:ind w:left="357" w:hanging="357"/>
+        <w:rPr>
+          <w:sz w:val="23"/>
+          <w:szCs w:val="23"/>
+        </w:rPr>
+      </w:pPr>
+      <w:r>
+        <w:rPr>
+          <w:b/>
+          <w:sz w:val="23"/>
+          <w:szCs w:val="23"/>
+        </w:rPr>
+        <w:t>Aktion:</w:t>
+      </w:r>
+      <w:r>
+        <w:rPr>
+          <w:sz w:val="23"/>
+          <w:szCs w:val="23"/>
+        </w:rPr>
+        <w:t xml:space="preserve"> User gibt die richtigen Daten vollständig ein und klickt auf registrieren.</w:t>
+      </w:r>
+      <w:r>
+        <w:rPr>
+          <w:sz w:val="23"/>
+          <w:szCs w:val="23"/>
+        </w:rPr>
+        <w:br/>
+      </w:r>
+      <w:r>
+        <w:rPr>
+          <w:b/>
+          <w:sz w:val="23"/>
+          <w:szCs w:val="23"/>
+        </w:rPr>
+        <w:t xml:space="preserve">Ergebnis: </w:t>
+      </w:r>
+      <w:r>
+        <w:rPr>
+          <w:sz w:val="23"/>
+          <w:szCs w:val="23"/>
+        </w:rPr>
+        <w:t>Der Startbildschirm mit den Userdaten wird angezeigt.</w:t>
+      </w:r>
+    </w:p>
+    <w:p>
+      <w:pPr>
+        <w:pStyle w:val="Default"/>
+        <w:numPr>
+          <w:ilvl w:val="0"/>
+          <w:numId w:val="14"/>
+        </w:numPr>
+        <w:spacing w:after="361"/>
+        <w:ind w:left="357" w:hanging="357"/>
+        <w:rPr>
+          <w:sz w:val="23"/>
+          <w:szCs w:val="23"/>
+        </w:rPr>
+      </w:pPr>
+      <w:r>
+        <w:rPr>
+          <w:b/>
+          <w:sz w:val="23"/>
+          <w:szCs w:val="23"/>
+        </w:rPr>
+        <w:t>Aktion:</w:t>
+      </w:r>
+      <w:r>
+        <w:rPr>
+          <w:sz w:val="23"/>
+          <w:szCs w:val="23"/>
+        </w:rPr>
+        <w:t xml:space="preserve"> User registriert sich erfolgreich und meldet sich danach wieder ab. Dann probiert er über das Login einzusteigen.</w:t>
+      </w:r>
+      <w:r>
+        <w:rPr>
+          <w:sz w:val="23"/>
+          <w:szCs w:val="23"/>
+        </w:rPr>
+        <w:br/>
+      </w:r>
+      <w:r>
+        <w:rPr>
+          <w:b/>
+          <w:sz w:val="23"/>
+          <w:szCs w:val="23"/>
+        </w:rPr>
+        <w:t xml:space="preserve">Ergebnis: </w:t>
+      </w:r>
+      <w:r>
+        <w:rPr>
+          <w:sz w:val="23"/>
+          <w:szCs w:val="23"/>
+        </w:rPr>
+        <w:t>Keine Fehlermeldung, wenn der User richtig in die Datenbank eingetragen wurde.</w:t>
+      </w:r>
+    </w:p>
+    <w:p>
+      <w:pPr>
+        <w:spacing w:line="259" w:lineRule="auto"/>
+        <w:rPr>
+          <w:lang w:val="de-AT"/>
+        </w:rPr>
+      </w:pPr>
+      <w:r>
+        <w:rPr>
+          <w:lang w:val="de-AT"/>
+        </w:rPr>
+        <w:br w:type="page"/>
+      </w:r>
+    </w:p>
+    <w:p>
+      <w:pPr>
+        <w:pStyle w:val="Heading1"/>
+        <w:rPr>
+          <w:color w:val="auto"/>
+          <w:lang w:val="de-AT"/>
+        </w:rPr>
+      </w:pPr>
+      <w:r>
+        <w:rPr>
+          <w:color w:val="auto"/>
+          <w:lang w:val="de-AT"/>
+        </w:rPr>
+        <w:lastRenderedPageBreak/>
+        <w:t xml:space="preserve">Userstory: </w:t>
+      </w:r>
+      <w:r>
+        <w:rPr>
+          <w:color w:val="auto"/>
+          <w:lang w:val="de-AT"/>
+        </w:rPr>
+        <w:t>Account löschen</w:t>
+      </w:r>
+    </w:p>
+    <w:p>
+      <w:pPr>
+        <w:rPr>
+          <w:sz w:val="24"/>
+          <w:lang w:val="de-AT"/>
+        </w:rPr>
+      </w:pPr>
+      <w:r>
+        <w:rPr>
+          <w:sz w:val="24"/>
+          <w:lang w:val="de-AT"/>
+        </w:rPr>
+        <w:t xml:space="preserve">In dieser Userstory </w:t>
+      </w:r>
+      <w:r>
+        <w:rPr>
+          <w:sz w:val="24"/>
+          <w:lang w:val="de-AT"/>
+        </w:rPr>
+        <w:t>kann der Teilnehmer seinen Account löschen.</w:t>
+      </w:r>
+    </w:p>
+    <w:p>
+      <w:pPr>
+        <w:pStyle w:val="Heading2"/>
+        <w:rPr>
+          <w:color w:val="auto"/>
+          <w:lang w:val="de-AT"/>
+        </w:rPr>
+      </w:pPr>
+      <w:r>
+        <w:rPr>
+          <w:color w:val="auto"/>
+          <w:lang w:val="de-AT"/>
+        </w:rPr>
+        <w:t>Akzeptanzkriterien:</w:t>
       </w:r>
     </w:p>
     <w:p>
@@ -3607,7 +2157,7 @@
         <w:pStyle w:val="ListParagraph"/>
         <w:numPr>
           <w:ilvl w:val="0"/>
-          <w:numId w:val="13"/>
+          <w:numId w:val="9"/>
         </w:numPr>
         <w:rPr>
           <w:lang w:val="de-AT"/>
@@ -3617,7 +2167,104 @@
         <w:rPr>
           <w:lang w:val="de-AT"/>
         </w:rPr>
-        <w:t>An der gleichen Location darf nicht zum gleichen Zeitpunkt schon eine Sportveranstaltung stattfinden.</w:t>
+        <w:t>Teilnehmer darf sich nicht in einem aktiven Event befinden.</w:t>
+      </w:r>
+    </w:p>
+    <w:p>
+      <w:pPr>
+        <w:pStyle w:val="ListParagraph"/>
+        <w:numPr>
+          <w:ilvl w:val="0"/>
+          <w:numId w:val="9"/>
+        </w:numPr>
+        <w:rPr>
+          <w:lang w:val="de-AT"/>
+        </w:rPr>
+      </w:pPr>
+      <w:r>
+        <w:rPr>
+          <w:lang w:val="de-AT"/>
+        </w:rPr>
+        <w:t>Teilnehmer wird von allen zukünftigen Events abgemeldet.</w:t>
+      </w:r>
+    </w:p>
+    <w:p>
+      <w:pPr>
+        <w:pStyle w:val="ListParagraph"/>
+        <w:numPr>
+          <w:ilvl w:val="0"/>
+          <w:numId w:val="9"/>
+        </w:numPr>
+        <w:rPr>
+          <w:lang w:val="de-AT"/>
+        </w:rPr>
+      </w:pPr>
+      <w:r>
+        <w:rPr>
+          <w:lang w:val="de-AT"/>
+        </w:rPr>
+        <w:t>In allen Ergebnistabellen erscheint dieser Teilnehmer fortan als „Gelöscht“.</w:t>
+      </w:r>
+    </w:p>
+    <w:p>
+      <w:pPr>
+        <w:pStyle w:val="Heading3"/>
+        <w:rPr>
+          <w:color w:val="auto"/>
+          <w:lang w:val="de-AT"/>
+        </w:rPr>
+      </w:pPr>
+      <w:r>
+        <w:rPr>
+          <w:color w:val="auto"/>
+          <w:lang w:val="de-AT"/>
+        </w:rPr>
+        <w:t>Testfälle:</w:t>
+      </w:r>
+    </w:p>
+    <w:p>
+      <w:pPr>
+        <w:pStyle w:val="Heading1"/>
+        <w:rPr>
+          <w:color w:val="auto"/>
+          <w:lang w:val="de-AT"/>
+        </w:rPr>
+      </w:pPr>
+      <w:r>
+        <w:rPr>
+          <w:color w:val="auto"/>
+          <w:lang w:val="de-AT"/>
+        </w:rPr>
+        <w:t xml:space="preserve">Userstory: </w:t>
+      </w:r>
+      <w:r>
+        <w:rPr>
+          <w:color w:val="auto"/>
+          <w:lang w:val="de-AT"/>
+        </w:rPr>
+        <w:t>Events suchen</w:t>
+      </w:r>
+    </w:p>
+    <w:p>
+      <w:pPr>
+        <w:rPr>
+          <w:sz w:val="24"/>
+          <w:lang w:val="de-AT"/>
+        </w:rPr>
+      </w:pPr>
+      <w:r>
+        <w:rPr>
+          <w:sz w:val="24"/>
+          <w:lang w:val="de-AT"/>
+        </w:rPr>
+        <w:t xml:space="preserve">In dieser Userstory </w:t>
+      </w:r>
+      <w:r>
+        <w:rPr>
+          <w:sz w:val="24"/>
+          <w:lang w:val="de-AT"/>
+        </w:rPr>
+        <w:t>kann der Teilnehmer Events suchen.</w:t>
       </w:r>
     </w:p>
     <w:p>
@@ -3633,13 +2280,1457 @@
           <w:color w:val="auto"/>
           <w:lang w:val="de-AT"/>
         </w:rPr>
+        <w:t>Akzeptanzkriterien:</w:t>
+      </w:r>
+    </w:p>
+    <w:p>
+      <w:pPr>
+        <w:pStyle w:val="ListParagraph"/>
+        <w:numPr>
+          <w:ilvl w:val="0"/>
+          <w:numId w:val="9"/>
+        </w:numPr>
+        <w:rPr>
+          <w:lang w:val="de-AT"/>
+        </w:rPr>
+      </w:pPr>
+      <w:r>
+        <w:rPr>
+          <w:lang w:val="de-AT"/>
+        </w:rPr>
+        <w:t>Teilnehmer kann nach Ort suchen.</w:t>
+      </w:r>
+    </w:p>
+    <w:p>
+      <w:pPr>
+        <w:pStyle w:val="ListParagraph"/>
+        <w:numPr>
+          <w:ilvl w:val="0"/>
+          <w:numId w:val="9"/>
+        </w:numPr>
+        <w:rPr>
+          <w:lang w:val="de-AT"/>
+        </w:rPr>
+      </w:pPr>
+      <w:r>
+        <w:rPr>
+          <w:lang w:val="de-AT"/>
+        </w:rPr>
+        <w:t>Teilnehmer kann nach Datum suchen.</w:t>
+      </w:r>
+    </w:p>
+    <w:p>
+      <w:pPr>
+        <w:pStyle w:val="ListParagraph"/>
+        <w:numPr>
+          <w:ilvl w:val="0"/>
+          <w:numId w:val="9"/>
+        </w:numPr>
+        <w:rPr>
+          <w:lang w:val="de-AT"/>
+        </w:rPr>
+      </w:pPr>
+      <w:r>
+        <w:rPr>
+          <w:lang w:val="de-AT"/>
+        </w:rPr>
+        <w:t>Teilnehmer kann nach Sportart suchen.</w:t>
+      </w:r>
+    </w:p>
+    <w:p>
+      <w:pPr>
+        <w:pStyle w:val="ListParagraph"/>
+        <w:numPr>
+          <w:ilvl w:val="0"/>
+          <w:numId w:val="9"/>
+        </w:numPr>
+        <w:rPr>
+          <w:lang w:val="de-AT"/>
+        </w:rPr>
+      </w:pPr>
+      <w:r>
+        <w:rPr>
+          <w:lang w:val="de-AT"/>
+        </w:rPr>
+        <w:t>Teilnehmer kann nach Titel der Veranstaltung suchen.</w:t>
+      </w:r>
+    </w:p>
+    <w:p>
+      <w:pPr>
+        <w:pStyle w:val="ListParagraph"/>
+        <w:numPr>
+          <w:ilvl w:val="0"/>
+          <w:numId w:val="9"/>
+        </w:numPr>
+        <w:rPr>
+          <w:lang w:val="de-AT"/>
+        </w:rPr>
+      </w:pPr>
+      <w:r>
+        <w:rPr>
+          <w:lang w:val="de-AT"/>
+        </w:rPr>
+        <w:t>Teilnehmer kann diese Suchkriterien kombinieren.</w:t>
+      </w:r>
+    </w:p>
+    <w:p>
+      <w:pPr>
+        <w:pStyle w:val="Heading3"/>
+        <w:rPr>
+          <w:color w:val="auto"/>
+          <w:lang w:val="de-AT"/>
+        </w:rPr>
+      </w:pPr>
+      <w:r>
+        <w:rPr>
+          <w:color w:val="auto"/>
+          <w:lang w:val="de-AT"/>
+        </w:rPr>
         <w:t>Testfälle:</w:t>
       </w:r>
     </w:p>
     <w:p>
       <w:pPr>
+        <w:pStyle w:val="Heading1"/>
+        <w:rPr>
+          <w:color w:val="auto"/>
+          <w:lang w:val="de-AT"/>
+        </w:rPr>
+      </w:pPr>
+      <w:r>
+        <w:rPr>
+          <w:color w:val="auto"/>
+          <w:lang w:val="de-AT"/>
+        </w:rPr>
+        <w:t xml:space="preserve">Userstory: </w:t>
+      </w:r>
+      <w:r>
+        <w:rPr>
+          <w:color w:val="auto"/>
+          <w:lang w:val="de-AT"/>
+        </w:rPr>
+        <w:t>Bei Event anmelden</w:t>
+      </w:r>
+    </w:p>
+    <w:p>
+      <w:pPr>
+        <w:rPr>
+          <w:sz w:val="24"/>
+          <w:lang w:val="de-AT"/>
+        </w:rPr>
+      </w:pPr>
+      <w:r>
+        <w:rPr>
+          <w:sz w:val="24"/>
+          <w:lang w:val="de-AT"/>
+        </w:rPr>
+        <w:t xml:space="preserve">In dieser Userstory </w:t>
+      </w:r>
+      <w:r>
+        <w:rPr>
+          <w:sz w:val="24"/>
+          <w:lang w:val="de-AT"/>
+        </w:rPr>
+        <w:t xml:space="preserve">kann </w:t>
+      </w:r>
+      <w:r>
+        <w:rPr>
+          <w:sz w:val="24"/>
+          <w:lang w:val="de-AT"/>
+        </w:rPr>
+        <w:t>sich der Teilnehmer bei einem Event anmelden</w:t>
+      </w:r>
+      <w:r>
+        <w:rPr>
+          <w:sz w:val="24"/>
+          <w:lang w:val="de-AT"/>
+        </w:rPr>
+        <w:t>.</w:t>
+      </w:r>
+    </w:p>
+    <w:p>
+      <w:pPr>
+        <w:pStyle w:val="Heading2"/>
+        <w:rPr>
+          <w:color w:val="auto"/>
+          <w:lang w:val="de-AT"/>
+        </w:rPr>
+      </w:pPr>
+      <w:r>
+        <w:rPr>
+          <w:color w:val="auto"/>
+          <w:lang w:val="de-AT"/>
+        </w:rPr>
+        <w:t>Akzeptanzkriterien:</w:t>
+      </w:r>
+    </w:p>
+    <w:p>
+      <w:pPr>
+        <w:pStyle w:val="ListParagraph"/>
+        <w:numPr>
+          <w:ilvl w:val="0"/>
+          <w:numId w:val="9"/>
+        </w:numPr>
+        <w:rPr>
+          <w:lang w:val="de-AT"/>
+        </w:rPr>
+      </w:pPr>
+      <w:r>
+        <w:rPr>
+          <w:lang w:val="de-AT"/>
+        </w:rPr>
+        <w:t>Teilnehmer kann sich nur einmal bei einem Event anmelden.</w:t>
+      </w:r>
+    </w:p>
+    <w:p>
+      <w:pPr>
+        <w:pStyle w:val="ListParagraph"/>
+        <w:numPr>
+          <w:ilvl w:val="0"/>
+          <w:numId w:val="9"/>
+        </w:numPr>
+        <w:rPr>
+          <w:lang w:val="de-AT"/>
+        </w:rPr>
+      </w:pPr>
+      <w:r>
+        <w:rPr>
+          <w:lang w:val="de-AT"/>
+        </w:rPr>
+        <w:t>Teilnehmer darf nicht von dem Event ausgeschlossen sein</w:t>
+      </w:r>
+      <w:r>
+        <w:rPr>
+          <w:lang w:val="de-AT"/>
+        </w:rPr>
+        <w:t>.</w:t>
+      </w:r>
+    </w:p>
+    <w:p>
+      <w:pPr>
+        <w:pStyle w:val="ListParagraph"/>
+        <w:numPr>
+          <w:ilvl w:val="0"/>
+          <w:numId w:val="9"/>
+        </w:numPr>
+        <w:rPr>
+          <w:lang w:val="de-AT"/>
+        </w:rPr>
+      </w:pPr>
+      <w:r>
+        <w:rPr>
+          <w:lang w:val="de-AT"/>
+        </w:rPr>
+        <w:t>Die maximale Teilnehmer Anzahl darf nicht überschritten werden.</w:t>
+      </w:r>
+    </w:p>
+    <w:p>
+      <w:pPr>
+        <w:rPr>
+          <w:lang w:val="de-AT"/>
+        </w:rPr>
+      </w:pPr>
+      <w:r>
+        <w:rPr>
+          <w:lang w:val="de-AT"/>
+        </w:rPr>
+        <w:t>Testfälle:</w:t>
+      </w:r>
+    </w:p>
+    <w:p>
+      <w:pPr>
+        <w:pStyle w:val="Heading1"/>
+        <w:rPr>
+          <w:color w:val="auto"/>
+          <w:lang w:val="de-AT"/>
+        </w:rPr>
+      </w:pPr>
+      <w:r>
+        <w:rPr>
+          <w:color w:val="auto"/>
+          <w:lang w:val="de-AT"/>
+        </w:rPr>
+        <w:t xml:space="preserve">Userstory: </w:t>
+      </w:r>
+      <w:r>
+        <w:rPr>
+          <w:color w:val="auto"/>
+          <w:lang w:val="de-AT"/>
+        </w:rPr>
+        <w:t>Event ansehen</w:t>
+      </w:r>
+    </w:p>
+    <w:p>
+      <w:pPr>
+        <w:rPr>
+          <w:sz w:val="24"/>
+          <w:lang w:val="de-AT"/>
+        </w:rPr>
+      </w:pPr>
+      <w:r>
+        <w:rPr>
+          <w:sz w:val="24"/>
+          <w:lang w:val="de-AT"/>
+        </w:rPr>
+        <w:t xml:space="preserve">In dieser Userstory </w:t>
+      </w:r>
+      <w:r>
+        <w:rPr>
+          <w:sz w:val="24"/>
+          <w:lang w:val="de-AT"/>
+        </w:rPr>
+        <w:t xml:space="preserve">kann der Teilnehmer </w:t>
+      </w:r>
+      <w:r>
+        <w:rPr>
+          <w:sz w:val="24"/>
+          <w:lang w:val="de-AT"/>
+        </w:rPr>
+        <w:t>ein Event ansehen</w:t>
+      </w:r>
+      <w:r>
+        <w:rPr>
+          <w:sz w:val="24"/>
+          <w:lang w:val="de-AT"/>
+        </w:rPr>
+        <w:t>.</w:t>
+      </w:r>
+    </w:p>
+    <w:p>
+      <w:pPr>
+        <w:pStyle w:val="Heading2"/>
+        <w:rPr>
+          <w:color w:val="auto"/>
+          <w:lang w:val="de-AT"/>
+        </w:rPr>
+      </w:pPr>
+      <w:r>
+        <w:rPr>
+          <w:color w:val="auto"/>
+          <w:lang w:val="de-AT"/>
+        </w:rPr>
+        <w:t>Akzeptanzkriterien:</w:t>
+      </w:r>
+    </w:p>
+    <w:p>
+      <w:pPr>
+        <w:pStyle w:val="ListParagraph"/>
+        <w:numPr>
+          <w:ilvl w:val="0"/>
+          <w:numId w:val="9"/>
+        </w:numPr>
+        <w:rPr>
+          <w:lang w:val="de-AT"/>
+        </w:rPr>
+      </w:pPr>
+      <w:r>
+        <w:rPr>
+          <w:lang w:val="de-AT"/>
+        </w:rPr>
+        <w:t xml:space="preserve">Teilnehmer </w:t>
+      </w:r>
+      <w:r>
+        <w:rPr>
+          <w:lang w:val="de-AT"/>
+        </w:rPr>
+        <w:t>kann Titel, Ort und Datum des Events ansehen.</w:t>
+      </w:r>
+    </w:p>
+    <w:p>
+      <w:pPr>
+        <w:pStyle w:val="ListParagraph"/>
+        <w:numPr>
+          <w:ilvl w:val="0"/>
+          <w:numId w:val="9"/>
+        </w:numPr>
+        <w:rPr>
+          <w:lang w:val="de-AT"/>
+        </w:rPr>
+      </w:pPr>
+      <w:r>
+        <w:rPr>
+          <w:lang w:val="de-AT"/>
+        </w:rPr>
+        <w:t>Teilnehmer kann die anderen Teilnehmer ansehen.</w:t>
+      </w:r>
+    </w:p>
+    <w:p>
+      <w:pPr>
+        <w:pStyle w:val="ListParagraph"/>
+        <w:numPr>
+          <w:ilvl w:val="0"/>
+          <w:numId w:val="9"/>
+        </w:numPr>
+        <w:rPr>
+          <w:lang w:val="de-AT"/>
+        </w:rPr>
+      </w:pPr>
+      <w:r>
+        <w:rPr>
+          <w:lang w:val="de-AT"/>
+        </w:rPr>
+        <w:t>Teilnehmer kann,</w:t>
+      </w:r>
+      <w:r>
+        <w:rPr>
+          <w:lang w:val="de-AT"/>
+        </w:rPr>
+        <w:t xml:space="preserve"> den bzw. die Veranstalter ansehen.</w:t>
+      </w:r>
+    </w:p>
+    <w:p>
+      <w:pPr>
+        <w:rPr>
+          <w:lang w:val="de-AT"/>
+        </w:rPr>
+      </w:pPr>
+      <w:r>
+        <w:rPr>
+          <w:lang w:val="de-AT"/>
+        </w:rPr>
+        <w:t>Testfälle:</w:t>
+      </w:r>
+    </w:p>
+    <w:p>
+      <w:pPr>
+        <w:rPr>
+          <w:sz w:val="24"/>
+          <w:lang w:val="de-AT"/>
+        </w:rPr>
+      </w:pPr>
+    </w:p>
+    <w:p>
+      <w:pPr>
+        <w:spacing w:line="259" w:lineRule="auto"/>
+        <w:rPr>
+          <w:rFonts w:asciiTheme="majorHAnsi" w:eastAsiaTheme="majorEastAsia" w:hAnsiTheme="majorHAnsi" w:cstheme="majorBidi"/>
+          <w:sz w:val="32"/>
+          <w:szCs w:val="32"/>
+          <w:lang w:val="de-AT"/>
+        </w:rPr>
+      </w:pPr>
+      <w:r>
+        <w:rPr>
+          <w:lang w:val="de-AT"/>
+        </w:rPr>
+        <w:br w:type="page"/>
+      </w:r>
+    </w:p>
+    <w:p>
+      <w:pPr>
+        <w:pStyle w:val="Heading1"/>
+        <w:rPr>
+          <w:color w:val="auto"/>
+          <w:lang w:val="de-AT"/>
+        </w:rPr>
+      </w:pPr>
+      <w:r>
+        <w:rPr>
+          <w:color w:val="auto"/>
+          <w:lang w:val="de-AT"/>
+        </w:rPr>
+        <w:lastRenderedPageBreak/>
+        <w:t xml:space="preserve">Userstory: </w:t>
+      </w:r>
+      <w:r>
+        <w:rPr>
+          <w:color w:val="auto"/>
+          <w:lang w:val="de-AT"/>
+        </w:rPr>
+        <w:t>fremdes Teilnehmerprofil ansehen</w:t>
+      </w:r>
+    </w:p>
+    <w:p>
+      <w:pPr>
+        <w:rPr>
+          <w:sz w:val="24"/>
+          <w:lang w:val="de-AT"/>
+        </w:rPr>
+      </w:pPr>
+      <w:r>
+        <w:rPr>
+          <w:sz w:val="24"/>
+          <w:lang w:val="de-AT"/>
+        </w:rPr>
+        <w:t xml:space="preserve">In dieser Userstory </w:t>
+      </w:r>
+      <w:r>
+        <w:rPr>
+          <w:sz w:val="24"/>
+          <w:lang w:val="de-AT"/>
+        </w:rPr>
+        <w:t xml:space="preserve">kann der Teilnehmer </w:t>
+      </w:r>
+      <w:r>
+        <w:rPr>
+          <w:sz w:val="24"/>
+          <w:lang w:val="de-AT"/>
+        </w:rPr>
+        <w:t xml:space="preserve">das Profil </w:t>
+      </w:r>
+      <w:r>
+        <w:rPr>
+          <w:sz w:val="24"/>
+          <w:lang w:val="de-AT"/>
+        </w:rPr>
+        <w:t>eines anderen Teilnehmers</w:t>
+      </w:r>
+      <w:r>
+        <w:rPr>
+          <w:sz w:val="24"/>
+          <w:lang w:val="de-AT"/>
+        </w:rPr>
+        <w:t xml:space="preserve"> ansehen</w:t>
+      </w:r>
+      <w:r>
+        <w:rPr>
+          <w:sz w:val="24"/>
+          <w:lang w:val="de-AT"/>
+        </w:rPr>
+        <w:t>.</w:t>
+      </w:r>
+    </w:p>
+    <w:p>
+      <w:pPr>
+        <w:pStyle w:val="Heading2"/>
+        <w:rPr>
+          <w:color w:val="auto"/>
+          <w:lang w:val="de-AT"/>
+        </w:rPr>
+      </w:pPr>
+      <w:r>
+        <w:rPr>
+          <w:color w:val="auto"/>
+          <w:lang w:val="de-AT"/>
+        </w:rPr>
+        <w:t>Akzeptanzkriterien:</w:t>
+      </w:r>
+    </w:p>
+    <w:p>
+      <w:pPr>
+        <w:pStyle w:val="ListParagraph"/>
+        <w:numPr>
+          <w:ilvl w:val="0"/>
+          <w:numId w:val="6"/>
+        </w:numPr>
+        <w:rPr>
+          <w:lang w:val="de-AT"/>
+        </w:rPr>
+      </w:pPr>
+      <w:r>
+        <w:rPr>
+          <w:lang w:val="de-AT"/>
+        </w:rPr>
+        <w:t>Teilnehmer kann die Benutzerdaten einsehen.</w:t>
+      </w:r>
+    </w:p>
+    <w:p>
+      <w:pPr>
+        <w:pStyle w:val="ListParagraph"/>
+        <w:numPr>
+          <w:ilvl w:val="0"/>
+          <w:numId w:val="6"/>
+        </w:numPr>
+        <w:rPr>
+          <w:lang w:val="de-AT"/>
+        </w:rPr>
+      </w:pPr>
+      <w:r>
+        <w:rPr>
+          <w:lang w:val="de-AT"/>
+        </w:rPr>
+        <w:t>Teilnehmer kann die vergangenen Events einsehen.</w:t>
+      </w:r>
+    </w:p>
+    <w:p>
+      <w:pPr>
+        <w:pStyle w:val="ListParagraph"/>
+        <w:numPr>
+          <w:ilvl w:val="0"/>
+          <w:numId w:val="6"/>
+        </w:numPr>
+        <w:rPr>
+          <w:lang w:val="de-AT"/>
+        </w:rPr>
+      </w:pPr>
+      <w:r>
+        <w:rPr>
+          <w:lang w:val="de-AT"/>
+        </w:rPr>
+        <w:t>Teilnehmer kann die zukünftigen Events einsehen.</w:t>
+      </w:r>
+    </w:p>
+    <w:p>
+      <w:pPr>
+        <w:pStyle w:val="ListParagraph"/>
+        <w:numPr>
+          <w:ilvl w:val="0"/>
+          <w:numId w:val="6"/>
+        </w:numPr>
+        <w:rPr>
+          <w:lang w:val="de-AT"/>
+        </w:rPr>
+      </w:pPr>
+      <w:r>
+        <w:rPr>
+          <w:lang w:val="de-AT"/>
+        </w:rPr>
+        <w:t xml:space="preserve">Teilnehmer kann </w:t>
+      </w:r>
+      <w:r>
+        <w:rPr>
+          <w:lang w:val="de-AT"/>
+        </w:rPr>
+        <w:t>den</w:t>
+      </w:r>
+      <w:r>
+        <w:rPr>
+          <w:lang w:val="de-AT"/>
+        </w:rPr>
+        <w:t xml:space="preserve"> Score bzw. sein Level </w:t>
+      </w:r>
+      <w:r>
+        <w:rPr>
+          <w:lang w:val="de-AT"/>
+        </w:rPr>
+        <w:t>einsehen</w:t>
+      </w:r>
+      <w:r>
+        <w:rPr>
+          <w:lang w:val="de-AT"/>
+        </w:rPr>
+        <w:t>.</w:t>
+      </w:r>
+    </w:p>
+    <w:p>
+      <w:pPr>
+        <w:rPr>
+          <w:lang w:val="de-AT"/>
+        </w:rPr>
+      </w:pPr>
+      <w:r>
+        <w:rPr>
+          <w:lang w:val="de-AT"/>
+        </w:rPr>
+        <w:t>Testfälle:</w:t>
+      </w:r>
+      <w:bookmarkStart w:id="0" w:name="_GoBack"/>
+      <w:bookmarkEnd w:id="0"/>
+    </w:p>
+    <w:p>
+      <w:pPr>
+        <w:pStyle w:val="Heading1"/>
+        <w:rPr>
+          <w:color w:val="auto"/>
+          <w:lang w:val="de-AT"/>
+        </w:rPr>
+      </w:pPr>
+      <w:r>
+        <w:rPr>
+          <w:color w:val="auto"/>
+          <w:lang w:val="de-AT"/>
+        </w:rPr>
+        <w:t>U</w:t>
+      </w:r>
+      <w:r>
+        <w:rPr>
+          <w:color w:val="auto"/>
+          <w:lang w:val="de-AT"/>
+        </w:rPr>
+        <w:t xml:space="preserve">serstory: </w:t>
+      </w:r>
+      <w:r>
+        <w:rPr>
+          <w:color w:val="auto"/>
+          <w:lang w:val="de-AT"/>
+        </w:rPr>
+        <w:t>Veranstalterprofil ansehen</w:t>
+      </w:r>
+    </w:p>
+    <w:p>
+      <w:pPr>
+        <w:rPr>
+          <w:sz w:val="24"/>
+          <w:lang w:val="de-AT"/>
+        </w:rPr>
+      </w:pPr>
+      <w:r>
+        <w:rPr>
+          <w:sz w:val="24"/>
+          <w:lang w:val="de-AT"/>
+        </w:rPr>
+        <w:t xml:space="preserve">In dieser Userstory </w:t>
+      </w:r>
+      <w:r>
+        <w:rPr>
+          <w:sz w:val="24"/>
+          <w:lang w:val="de-AT"/>
+        </w:rPr>
+        <w:t xml:space="preserve">kann der Teilnehmer </w:t>
+      </w:r>
+      <w:r>
+        <w:rPr>
+          <w:sz w:val="24"/>
+          <w:lang w:val="de-AT"/>
+        </w:rPr>
+        <w:t xml:space="preserve">das Profil </w:t>
+      </w:r>
+      <w:r>
+        <w:rPr>
+          <w:sz w:val="24"/>
+          <w:lang w:val="de-AT"/>
+        </w:rPr>
+        <w:t>einen Veranstalter</w:t>
+      </w:r>
+      <w:r>
+        <w:rPr>
+          <w:sz w:val="24"/>
+          <w:lang w:val="de-AT"/>
+        </w:rPr>
+        <w:t xml:space="preserve"> einsehen.</w:t>
+      </w:r>
+    </w:p>
+    <w:p>
+      <w:pPr>
+        <w:pStyle w:val="Heading2"/>
+        <w:rPr>
+          <w:color w:val="auto"/>
+          <w:lang w:val="de-AT"/>
+        </w:rPr>
+      </w:pPr>
+      <w:r>
+        <w:rPr>
+          <w:color w:val="auto"/>
+          <w:lang w:val="de-AT"/>
+        </w:rPr>
+        <w:t>Akzeptanzkriterien:</w:t>
+      </w:r>
+    </w:p>
+    <w:p>
+      <w:pPr>
+        <w:pStyle w:val="ListParagraph"/>
+        <w:numPr>
+          <w:ilvl w:val="0"/>
+          <w:numId w:val="9"/>
+        </w:numPr>
+        <w:rPr>
+          <w:lang w:val="de-AT"/>
+        </w:rPr>
+      </w:pPr>
+      <w:r>
+        <w:rPr>
+          <w:lang w:val="de-AT"/>
+        </w:rPr>
+        <w:t>Teilnehmer</w:t>
+      </w:r>
+      <w:r>
+        <w:rPr>
+          <w:lang w:val="de-AT"/>
+        </w:rPr>
+        <w:t xml:space="preserve"> kann</w:t>
+      </w:r>
+      <w:r>
+        <w:rPr>
+          <w:lang w:val="de-AT"/>
+        </w:rPr>
+        <w:t xml:space="preserve"> </w:t>
+      </w:r>
+      <w:r>
+        <w:rPr>
+          <w:lang w:val="de-AT"/>
+        </w:rPr>
+        <w:t>Benutzerdaten (ausgenommen Passwort) einsehen.</w:t>
+      </w:r>
+    </w:p>
+    <w:p>
+      <w:pPr>
+        <w:pStyle w:val="ListParagraph"/>
+        <w:numPr>
+          <w:ilvl w:val="0"/>
+          <w:numId w:val="9"/>
+        </w:numPr>
+        <w:rPr>
+          <w:lang w:val="de-AT"/>
+        </w:rPr>
+      </w:pPr>
+      <w:r>
+        <w:rPr>
+          <w:lang w:val="de-AT"/>
+        </w:rPr>
+        <w:t xml:space="preserve">Teilnehmer </w:t>
+      </w:r>
+      <w:r>
+        <w:rPr>
+          <w:lang w:val="de-AT"/>
+        </w:rPr>
+        <w:t>kann seine veranstalteten Events ansehen.</w:t>
+      </w:r>
+    </w:p>
+    <w:p>
+      <w:pPr>
+        <w:pStyle w:val="ListParagraph"/>
+        <w:numPr>
+          <w:ilvl w:val="0"/>
+          <w:numId w:val="9"/>
+        </w:numPr>
+        <w:rPr>
+          <w:lang w:val="de-AT"/>
+        </w:rPr>
+      </w:pPr>
+      <w:r>
+        <w:rPr>
+          <w:lang w:val="de-AT"/>
+        </w:rPr>
+        <w:t xml:space="preserve">Teilnehmer </w:t>
+      </w:r>
+      <w:r>
+        <w:rPr>
+          <w:lang w:val="de-AT"/>
+        </w:rPr>
+        <w:t>kann den Veranstalter bewerten.</w:t>
+      </w:r>
+    </w:p>
+    <w:p>
+      <w:pPr>
+        <w:pStyle w:val="ListParagraph"/>
+        <w:numPr>
+          <w:ilvl w:val="0"/>
+          <w:numId w:val="9"/>
+        </w:numPr>
+        <w:rPr>
+          <w:lang w:val="de-AT"/>
+        </w:rPr>
+      </w:pPr>
+      <w:r>
+        <w:rPr>
+          <w:lang w:val="de-AT"/>
+        </w:rPr>
+        <w:t>Teilnehmer kann die Bewertung eines Veranstalter ansehen.</w:t>
+      </w:r>
+    </w:p>
+    <w:p>
+      <w:pPr>
+        <w:rPr>
+          <w:lang w:val="de-AT"/>
+        </w:rPr>
+      </w:pPr>
+      <w:r>
+        <w:rPr>
+          <w:lang w:val="de-AT"/>
+        </w:rPr>
+        <w:t>Testfälle:</w:t>
+      </w:r>
+      <w:r>
+        <w:rPr>
+          <w:sz w:val="24"/>
+          <w:lang w:val="de-AT"/>
+        </w:rPr>
+        <w:br w:type="page"/>
+      </w:r>
+    </w:p>
+    <w:p>
+      <w:pPr>
+        <w:jc w:val="center"/>
+        <w:rPr>
+          <w:b/>
+          <w:sz w:val="48"/>
+          <w:u w:val="single"/>
+        </w:rPr>
+      </w:pPr>
+      <w:r>
+        <w:rPr>
+          <w:b/>
+          <w:sz w:val="48"/>
+          <w:u w:val="single"/>
+        </w:rPr>
+        <w:lastRenderedPageBreak/>
+        <w:t>Veranstalter</w:t>
+      </w:r>
+    </w:p>
+    <w:p>
+      <w:pPr>
+        <w:rPr>
+          <w:sz w:val="24"/>
+          <w:lang w:val="de-AT"/>
+        </w:rPr>
+      </w:pPr>
+      <w:r>
+        <w:rPr>
+          <w:sz w:val="24"/>
+          <w:lang w:val="de-AT"/>
+        </w:rPr>
+        <w:t>Diese Userstories sind für alle</w:t>
+      </w:r>
+      <w:r>
+        <w:rPr>
+          <w:sz w:val="24"/>
+          <w:lang w:val="de-AT"/>
+        </w:rPr>
+        <w:t xml:space="preserve"> Veranstalter</w:t>
+      </w:r>
+      <w:r>
+        <w:rPr>
+          <w:sz w:val="24"/>
+          <w:lang w:val="de-AT"/>
+        </w:rPr>
+        <w:t xml:space="preserve"> zugänglich.</w:t>
+      </w:r>
+    </w:p>
+    <w:p>
+      <w:pPr>
+        <w:pStyle w:val="Heading1"/>
+        <w:rPr>
+          <w:color w:val="auto"/>
+          <w:lang w:val="de-AT"/>
+        </w:rPr>
+      </w:pPr>
+      <w:r>
+        <w:rPr>
+          <w:color w:val="auto"/>
+          <w:lang w:val="de-AT"/>
+        </w:rPr>
+        <w:t xml:space="preserve">Userstory: </w:t>
+      </w:r>
+      <w:r>
+        <w:rPr>
+          <w:color w:val="auto"/>
+          <w:lang w:val="de-AT"/>
+        </w:rPr>
+        <w:t>Anmeldedaten erfassen</w:t>
+      </w:r>
+    </w:p>
+    <w:p>
+      <w:pPr>
+        <w:rPr>
+          <w:sz w:val="24"/>
+          <w:lang w:val="de-AT"/>
+        </w:rPr>
+      </w:pPr>
+      <w:r>
+        <w:rPr>
+          <w:sz w:val="24"/>
+          <w:lang w:val="de-AT"/>
+        </w:rPr>
+        <w:t>In dieser Userstory soll sich der Veranstalter bei einer Erstanmeldung registrieren können</w:t>
+      </w:r>
+      <w:r>
+        <w:rPr>
+          <w:sz w:val="24"/>
+          <w:lang w:val="de-AT"/>
+        </w:rPr>
+        <w:t xml:space="preserve">, um sich die nächsten male mit einem normalen Login anmelden zu können. </w:t>
+      </w:r>
+    </w:p>
+    <w:p>
+      <w:pPr>
+        <w:pStyle w:val="Heading2"/>
+        <w:rPr>
+          <w:lang w:val="de-AT"/>
+        </w:rPr>
+      </w:pPr>
+      <w:r>
+        <w:rPr>
+          <w:color w:val="auto"/>
+          <w:lang w:val="de-AT"/>
+        </w:rPr>
+        <w:t>Akzeptanzkriterie</w:t>
+      </w:r>
+      <w:r>
+        <w:rPr>
+          <w:color w:val="auto"/>
+          <w:lang w:val="de-AT"/>
+        </w:rPr>
+        <w:t>n</w:t>
+      </w:r>
+    </w:p>
+    <w:p>
+      <w:pPr>
+        <w:pStyle w:val="ListParagraph"/>
+        <w:numPr>
+          <w:ilvl w:val="0"/>
+          <w:numId w:val="4"/>
+        </w:numPr>
+        <w:rPr>
+          <w:lang w:val="de-AT"/>
+        </w:rPr>
+      </w:pPr>
+      <w:r>
+        <w:rPr>
+          <w:lang w:val="de-AT"/>
+        </w:rPr>
+        <w:t>E-Mailadresse muss eine valide E-Mailadresse sein.</w:t>
+      </w:r>
+    </w:p>
+    <w:p>
+      <w:pPr>
+        <w:pStyle w:val="ListParagraph"/>
+        <w:numPr>
+          <w:ilvl w:val="0"/>
+          <w:numId w:val="4"/>
+        </w:numPr>
+        <w:rPr>
+          <w:lang w:val="de-AT"/>
+        </w:rPr>
+      </w:pPr>
+      <w:r>
+        <w:rPr>
+          <w:lang w:val="de-AT"/>
+        </w:rPr>
+        <w:t>Sein Name muss aus alphanumerischen Zeichen bestehen.</w:t>
+      </w:r>
+    </w:p>
+    <w:p>
+      <w:pPr>
+        <w:pStyle w:val="ListParagraph"/>
+        <w:numPr>
+          <w:ilvl w:val="0"/>
+          <w:numId w:val="4"/>
+        </w:numPr>
+        <w:rPr>
+          <w:lang w:val="de-AT"/>
+        </w:rPr>
+      </w:pPr>
+      <w:r>
+        <w:rPr>
+          <w:lang w:val="de-AT"/>
+        </w:rPr>
+        <w:t>Das Passwort muss mindestens sechsstellig sein.</w:t>
+      </w:r>
+    </w:p>
+    <w:p>
+      <w:pPr>
+        <w:pStyle w:val="Heading2"/>
+        <w:rPr>
+          <w:b/>
+          <w:bCs/>
+          <w:sz w:val="23"/>
+          <w:szCs w:val="23"/>
+        </w:rPr>
+      </w:pPr>
+      <w:r>
+        <w:rPr>
+          <w:color w:val="auto"/>
+          <w:lang w:val="de-AT"/>
+        </w:rPr>
+        <w:t>Testfälle</w:t>
+      </w:r>
+      <w:r>
+        <w:rPr>
+          <w:color w:val="auto"/>
+          <w:sz w:val="24"/>
+          <w:lang w:val="de-AT"/>
+        </w:rPr>
+        <w:t>:</w:t>
+      </w:r>
+    </w:p>
+    <w:p>
+      <w:pPr>
         <w:pStyle w:val="Default"/>
-        <w:rPr>
+        <w:numPr>
+          <w:ilvl w:val="0"/>
+          <w:numId w:val="14"/>
+        </w:numPr>
+        <w:spacing w:after="361"/>
+        <w:ind w:left="357" w:hanging="357"/>
+        <w:rPr>
+          <w:bCs/>
+          <w:sz w:val="23"/>
+          <w:szCs w:val="23"/>
+        </w:rPr>
+      </w:pPr>
+      <w:r>
+        <w:rPr>
+          <w:b/>
+          <w:bCs/>
+          <w:sz w:val="23"/>
+          <w:szCs w:val="23"/>
+        </w:rPr>
+        <w:t xml:space="preserve">Aktion: </w:t>
+      </w:r>
+      <w:r>
+        <w:rPr>
+          <w:bCs/>
+          <w:sz w:val="23"/>
+          <w:szCs w:val="23"/>
+        </w:rPr>
+        <w:t>User gibt keine E-Mailadresse oder kein Passwort ein und klickt auf registrieren.</w:t>
+      </w:r>
+      <w:r>
+        <w:rPr>
+          <w:sz w:val="23"/>
+          <w:szCs w:val="23"/>
+        </w:rPr>
+        <w:br/>
+      </w:r>
+      <w:r>
+        <w:rPr>
+          <w:b/>
+          <w:bCs/>
+          <w:sz w:val="23"/>
+          <w:szCs w:val="23"/>
+        </w:rPr>
+        <w:t xml:space="preserve">Ergebnis: </w:t>
+      </w:r>
+      <w:r>
+        <w:rPr>
+          <w:bCs/>
+          <w:sz w:val="23"/>
+          <w:szCs w:val="23"/>
+        </w:rPr>
+        <w:t>User erhält eine Meldung, dass er E-Mailadresse und Passwort eingeben muss.</w:t>
+      </w:r>
+    </w:p>
+    <w:p>
+      <w:pPr>
+        <w:pStyle w:val="Default"/>
+        <w:numPr>
+          <w:ilvl w:val="0"/>
+          <w:numId w:val="14"/>
+        </w:numPr>
+        <w:spacing w:after="361"/>
+        <w:ind w:left="357" w:hanging="357"/>
+        <w:rPr>
+          <w:bCs/>
+          <w:sz w:val="23"/>
+          <w:szCs w:val="23"/>
+        </w:rPr>
+      </w:pPr>
+      <w:r>
+        <w:rPr>
+          <w:b/>
+          <w:sz w:val="23"/>
+          <w:szCs w:val="23"/>
+        </w:rPr>
+        <w:t xml:space="preserve">Aktion: </w:t>
+      </w:r>
+      <w:r>
+        <w:rPr>
+          <w:sz w:val="23"/>
+          <w:szCs w:val="23"/>
+        </w:rPr>
+        <w:t>User gibt einen Text ein der keine E-Mailadresse ist.</w:t>
+      </w:r>
+      <w:r>
+        <w:rPr>
+          <w:sz w:val="23"/>
+          <w:szCs w:val="23"/>
+        </w:rPr>
+        <w:br/>
+      </w:r>
+      <w:r>
+        <w:rPr>
+          <w:b/>
+          <w:sz w:val="23"/>
+          <w:szCs w:val="23"/>
+        </w:rPr>
+        <w:t>Ergebnis:</w:t>
+      </w:r>
+      <w:r>
+        <w:rPr>
+          <w:sz w:val="23"/>
+          <w:szCs w:val="23"/>
+        </w:rPr>
+        <w:t xml:space="preserve"> User erhält eine Meldung, dass die E-Mailadresse die falsche form hat.</w:t>
+      </w:r>
+    </w:p>
+    <w:p>
+      <w:pPr>
+        <w:pStyle w:val="Default"/>
+        <w:numPr>
+          <w:ilvl w:val="0"/>
+          <w:numId w:val="14"/>
+        </w:numPr>
+        <w:spacing w:after="361"/>
+        <w:ind w:left="357" w:hanging="357"/>
+        <w:rPr>
+          <w:sz w:val="23"/>
+          <w:szCs w:val="23"/>
+        </w:rPr>
+      </w:pPr>
+      <w:r>
+        <w:rPr>
+          <w:b/>
+          <w:sz w:val="23"/>
+          <w:szCs w:val="23"/>
+        </w:rPr>
+        <w:t>Aktion:</w:t>
+      </w:r>
+      <w:r>
+        <w:rPr>
+          <w:sz w:val="23"/>
+          <w:szCs w:val="23"/>
+        </w:rPr>
+        <w:t xml:space="preserve"> User gibt ein zu kurzes Passwort ein.</w:t>
+      </w:r>
+      <w:r>
+        <w:rPr>
+          <w:b/>
+          <w:sz w:val="23"/>
+          <w:szCs w:val="23"/>
+        </w:rPr>
+        <w:br/>
+        <w:t xml:space="preserve">Ergebnis: </w:t>
+      </w:r>
+      <w:r>
+        <w:rPr>
+          <w:sz w:val="23"/>
+          <w:szCs w:val="23"/>
+        </w:rPr>
+        <w:t>User bekommt Meldung, dass das Passwort zu kurz ist.</w:t>
+      </w:r>
+    </w:p>
+    <w:p>
+      <w:pPr>
+        <w:pStyle w:val="Default"/>
+        <w:numPr>
+          <w:ilvl w:val="0"/>
+          <w:numId w:val="14"/>
+        </w:numPr>
+        <w:spacing w:after="361"/>
+        <w:ind w:left="357" w:hanging="357"/>
+        <w:rPr>
+          <w:sz w:val="23"/>
+          <w:szCs w:val="23"/>
+        </w:rPr>
+      </w:pPr>
+      <w:r>
+        <w:rPr>
+          <w:b/>
+          <w:sz w:val="23"/>
+          <w:szCs w:val="23"/>
+        </w:rPr>
+        <w:t xml:space="preserve">Aktion: </w:t>
+      </w:r>
+      <w:r>
+        <w:rPr>
+          <w:sz w:val="23"/>
+          <w:szCs w:val="23"/>
+        </w:rPr>
+        <w:t>User gibt einen Namen ein der numerische Werte enthält.</w:t>
+      </w:r>
+      <w:r>
+        <w:rPr>
+          <w:sz w:val="23"/>
+          <w:szCs w:val="23"/>
+        </w:rPr>
+        <w:br/>
+      </w:r>
+      <w:r>
+        <w:rPr>
+          <w:b/>
+          <w:sz w:val="23"/>
+          <w:szCs w:val="23"/>
+        </w:rPr>
+        <w:t>Ergebnis:</w:t>
+      </w:r>
+      <w:r>
+        <w:rPr>
+          <w:sz w:val="23"/>
+          <w:szCs w:val="23"/>
+        </w:rPr>
+        <w:t xml:space="preserve"> User bekommt Meldung, dass der Name keine Zahlen beinhalten darf.</w:t>
+      </w:r>
+    </w:p>
+    <w:p>
+      <w:pPr>
+        <w:pStyle w:val="Default"/>
+        <w:numPr>
+          <w:ilvl w:val="0"/>
+          <w:numId w:val="14"/>
+        </w:numPr>
+        <w:spacing w:after="361"/>
+        <w:ind w:left="357" w:hanging="357"/>
+        <w:rPr>
+          <w:sz w:val="23"/>
+          <w:szCs w:val="23"/>
+        </w:rPr>
+      </w:pPr>
+      <w:r>
+        <w:rPr>
+          <w:b/>
+          <w:sz w:val="23"/>
+          <w:szCs w:val="23"/>
+        </w:rPr>
+        <w:t>Aktion:</w:t>
+      </w:r>
+      <w:r>
+        <w:rPr>
+          <w:sz w:val="23"/>
+          <w:szCs w:val="23"/>
+        </w:rPr>
+        <w:t xml:space="preserve"> User gibt die richtigen Daten vollständig ein und klickt auf registrieren.</w:t>
+      </w:r>
+      <w:r>
+        <w:rPr>
+          <w:sz w:val="23"/>
+          <w:szCs w:val="23"/>
+        </w:rPr>
+        <w:br/>
+      </w:r>
+      <w:r>
+        <w:rPr>
+          <w:b/>
+          <w:sz w:val="23"/>
+          <w:szCs w:val="23"/>
+        </w:rPr>
+        <w:t xml:space="preserve">Ergebnis: </w:t>
+      </w:r>
+      <w:r>
+        <w:rPr>
+          <w:sz w:val="23"/>
+          <w:szCs w:val="23"/>
+        </w:rPr>
+        <w:t>Der Startbildschirm mit den Userdaten wird angezeigt.</w:t>
+      </w:r>
+    </w:p>
+    <w:p>
+      <w:pPr>
+        <w:pStyle w:val="Default"/>
+        <w:numPr>
+          <w:ilvl w:val="0"/>
+          <w:numId w:val="14"/>
+        </w:numPr>
+        <w:spacing w:after="361"/>
+        <w:ind w:left="357" w:hanging="357"/>
+        <w:rPr>
+          <w:sz w:val="23"/>
+          <w:szCs w:val="23"/>
+        </w:rPr>
+      </w:pPr>
+      <w:r>
+        <w:rPr>
+          <w:b/>
+          <w:sz w:val="23"/>
+          <w:szCs w:val="23"/>
+        </w:rPr>
+        <w:t>Aktion:</w:t>
+      </w:r>
+      <w:r>
+        <w:rPr>
+          <w:sz w:val="23"/>
+          <w:szCs w:val="23"/>
+        </w:rPr>
+        <w:t xml:space="preserve"> User registriert sich erfolgreich und meldet sich danach wieder ab. Dann probiert er über das Login einzusteigen.</w:t>
+      </w:r>
+      <w:r>
+        <w:rPr>
+          <w:sz w:val="23"/>
+          <w:szCs w:val="23"/>
+        </w:rPr>
+        <w:br/>
+      </w:r>
+      <w:r>
+        <w:rPr>
+          <w:b/>
+          <w:sz w:val="23"/>
+          <w:szCs w:val="23"/>
+        </w:rPr>
+        <w:t xml:space="preserve">Ergebnis: </w:t>
+      </w:r>
+      <w:r>
+        <w:rPr>
+          <w:sz w:val="23"/>
+          <w:szCs w:val="23"/>
+        </w:rPr>
+        <w:t>Keine Fehlermeldung, wenn der User richtig in die Datenbank eingetragen wurde.</w:t>
+      </w:r>
+    </w:p>
+    <w:p>
+      <w:pPr>
+        <w:pStyle w:val="Heading1"/>
+        <w:rPr>
+          <w:color w:val="auto"/>
+          <w:lang w:val="de-AT"/>
+        </w:rPr>
+      </w:pPr>
+      <w:r>
+        <w:rPr>
+          <w:color w:val="auto"/>
+          <w:lang w:val="de-AT"/>
+        </w:rPr>
+        <w:t>Userstory: Login</w:t>
+      </w:r>
+    </w:p>
+    <w:p>
+      <w:pPr>
+        <w:rPr>
+          <w:lang w:val="de-AT"/>
+        </w:rPr>
+      </w:pPr>
+      <w:r>
+        <w:rPr>
+          <w:lang w:val="de-AT"/>
+        </w:rPr>
+        <w:t>Ziel dieser Userstory ist es, dass sich der User anmelden kann, um auf die ihm zu Verfügung stehenden Funktion Zugriff zu erhalte</w:t>
+      </w:r>
+      <w:r>
+        <w:rPr>
+          <w:lang w:val="de-AT"/>
+        </w:rPr>
+        <w:t>n.</w:t>
+      </w:r>
+    </w:p>
+    <w:p>
+      <w:pPr>
+        <w:pStyle w:val="Heading2"/>
+        <w:rPr>
+          <w:color w:val="auto"/>
+          <w:lang w:val="de-AT"/>
+        </w:rPr>
+      </w:pPr>
+      <w:r>
+        <w:rPr>
+          <w:color w:val="auto"/>
+          <w:lang w:val="de-AT"/>
+        </w:rPr>
+        <w:t>Akzeptanzkriterien</w:t>
+      </w:r>
+    </w:p>
+    <w:p>
+      <w:pPr>
+        <w:rPr>
+          <w:lang w:val="de-AT"/>
+        </w:rPr>
+      </w:pPr>
+      <w:r>
+        <w:rPr>
+          <w:lang w:val="de-AT"/>
+        </w:rPr>
+        <w:t xml:space="preserve">Durch Eingabe der richtigen </w:t>
+      </w:r>
+      <w:r>
+        <w:rPr>
+          <w:lang w:val="de-AT"/>
+        </w:rPr>
+        <w:t>E-Mailadresse</w:t>
+      </w:r>
+      <w:r>
+        <w:rPr>
+          <w:lang w:val="de-AT"/>
+        </w:rPr>
+        <w:t>-Passwort-Kombination wird der User angemeldet und erhält so Zugriff auf die weiteren Funktionen.</w:t>
+      </w:r>
+    </w:p>
+    <w:p>
+      <w:pPr>
+        <w:pStyle w:val="Heading2"/>
+        <w:rPr>
+          <w:lang w:val="de-AT"/>
+        </w:rPr>
+      </w:pPr>
+      <w:r>
+        <w:rPr>
+          <w:color w:val="auto"/>
+          <w:lang w:val="de-AT"/>
+        </w:rPr>
+        <w:t>Testfälle</w:t>
+      </w:r>
+    </w:p>
+    <w:p>
+      <w:pPr>
+        <w:pStyle w:val="Default"/>
+        <w:rPr>
+          <w:bCs/>
           <w:sz w:val="23"/>
           <w:szCs w:val="23"/>
         </w:rPr>
@@ -3675,7 +3766,7 @@
           <w:sz w:val="23"/>
           <w:szCs w:val="23"/>
         </w:rPr>
-        <w:t>Veranstalter „</w:t>
+        <w:t>Veranstalter mit der E-Mailadresse „</w:t>
       </w:r>
       <w:hyperlink r:id="rId13" w:history="1">
         <w:r>
@@ -3694,16 +3785,25 @@
           <w:sz w:val="23"/>
           <w:szCs w:val="23"/>
         </w:rPr>
-        <w:t>“ mit dem Passwort „ck“ ist angemeldet und im Menüpunkt Event erstellen.</w:t>
-      </w:r>
-      <w:r>
-        <w:rPr>
-          <w:bCs/>
-          <w:sz w:val="23"/>
-          <w:szCs w:val="23"/>
-        </w:rPr>
-        <w:br/>
-      </w:r>
+        <w:t>“ und dem Passwort „ck“ existiert.</w:t>
+      </w:r>
+      <w:r>
+        <w:rPr>
+          <w:bCs/>
+          <w:sz w:val="23"/>
+          <w:szCs w:val="23"/>
+        </w:rPr>
+        <w:t xml:space="preserve"> </w:t>
+      </w:r>
+    </w:p>
+    <w:p>
+      <w:pPr>
+        <w:pStyle w:val="Default"/>
+        <w:rPr>
+          <w:sz w:val="23"/>
+          <w:szCs w:val="23"/>
+        </w:rPr>
+      </w:pPr>
       <w:r>
         <w:rPr>
           <w:b/>
@@ -3715,112 +3815,22 @@
       </w:r>
       <w:r>
         <w:rPr>
-          <w:bCs/>
-          <w:sz w:val="23"/>
-          <w:szCs w:val="23"/>
-        </w:rPr>
-        <w:t xml:space="preserve">Der </w:t>
-      </w:r>
-      <w:r>
-        <w:rPr>
-          <w:bCs/>
-          <w:sz w:val="23"/>
-          <w:szCs w:val="23"/>
-        </w:rPr>
-        <w:t>User gibt alle Daten richtig ein und klickt auf den Button erstellen.</w:t>
-      </w:r>
-    </w:p>
-    <w:p>
-      <w:pPr>
-        <w:pStyle w:val="Default"/>
-        <w:rPr>
-          <w:bCs/>
-          <w:sz w:val="23"/>
-          <w:szCs w:val="23"/>
-        </w:rPr>
-      </w:pPr>
-      <w:r>
-        <w:rPr>
-          <w:b/>
-          <w:bCs/>
-          <w:sz w:val="23"/>
-          <w:szCs w:val="23"/>
-        </w:rPr>
-        <w:t xml:space="preserve">Ergebnis: </w:t>
-      </w:r>
-      <w:r>
-        <w:rPr>
-          <w:bCs/>
-          <w:sz w:val="23"/>
-          <w:szCs w:val="23"/>
-        </w:rPr>
-        <w:t>Es wird eine Meldung angezeigt, dass das Event erstellt wurde.</w:t>
-      </w:r>
-    </w:p>
-    <w:p>
-      <w:pPr>
-        <w:pStyle w:val="Default"/>
-        <w:rPr>
-          <w:bCs/>
-          <w:sz w:val="23"/>
-          <w:szCs w:val="23"/>
-        </w:rPr>
-      </w:pPr>
-    </w:p>
-    <w:p>
-      <w:pPr>
-        <w:pStyle w:val="Default"/>
-        <w:rPr>
-          <w:sz w:val="23"/>
-          <w:szCs w:val="23"/>
-        </w:rPr>
-      </w:pPr>
-      <w:r>
-        <w:rPr>
-          <w:bCs/>
-          <w:sz w:val="23"/>
-          <w:szCs w:val="23"/>
-        </w:rPr>
-        <w:t>2</w:t>
-      </w:r>
-      <w:r>
-        <w:rPr>
-          <w:bCs/>
-          <w:sz w:val="23"/>
-          <w:szCs w:val="23"/>
-        </w:rPr>
-        <w:t>.</w:t>
-      </w:r>
-      <w:r>
-        <w:rPr>
-          <w:bCs/>
-          <w:sz w:val="23"/>
-          <w:szCs w:val="23"/>
-        </w:rPr>
-        <w:t xml:space="preserve"> </w:t>
-      </w:r>
-      <w:r>
-        <w:rPr>
-          <w:b/>
-          <w:bCs/>
-          <w:sz w:val="23"/>
-          <w:szCs w:val="23"/>
-        </w:rPr>
-        <w:t xml:space="preserve">Vorbedingung: </w:t>
-      </w:r>
-      <w:r>
-        <w:rPr>
-          <w:bCs/>
-          <w:sz w:val="23"/>
-          <w:szCs w:val="23"/>
-        </w:rPr>
-        <w:t>Veranstalter „</w:t>
+          <w:sz w:val="23"/>
+          <w:szCs w:val="23"/>
+        </w:rPr>
+        <w:t xml:space="preserve">User gibt </w:t>
+      </w:r>
+      <w:r>
+        <w:rPr>
+          <w:sz w:val="23"/>
+          <w:szCs w:val="23"/>
+        </w:rPr>
+        <w:t>„</w:t>
       </w:r>
       <w:hyperlink r:id="rId14" w:history="1">
         <w:r>
           <w:rPr>
             <w:rStyle w:val="Hyperlink"/>
-            <w:bCs/>
             <w:sz w:val="23"/>
             <w:szCs w:val="23"/>
           </w:rPr>
@@ -3829,15 +3839,210 @@
       </w:hyperlink>
       <w:r>
         <w:rPr>
-          <w:bCs/>
-          <w:sz w:val="23"/>
-          <w:szCs w:val="23"/>
-        </w:rPr>
-        <w:t>“ mit dem Passwort „ck“ ist angemeldet und im Menüpunkt Event erstellen.</w:t>
-      </w:r>
-      <w:r>
-        <w:rPr>
-          <w:bCs/>
+          <w:sz w:val="23"/>
+          <w:szCs w:val="23"/>
+        </w:rPr>
+        <w:t>“</w:t>
+      </w:r>
+      <w:r>
+        <w:rPr>
+          <w:sz w:val="23"/>
+          <w:szCs w:val="23"/>
+        </w:rPr>
+        <w:t xml:space="preserve"> als E-Mailadresse und als Passwort </w:t>
+      </w:r>
+      <w:r>
+        <w:rPr>
+          <w:sz w:val="23"/>
+          <w:szCs w:val="23"/>
+        </w:rPr>
+        <w:t>„</w:t>
+      </w:r>
+      <w:r>
+        <w:rPr>
+          <w:sz w:val="23"/>
+          <w:szCs w:val="23"/>
+        </w:rPr>
+        <w:t>ck</w:t>
+      </w:r>
+      <w:r>
+        <w:rPr>
+          <w:sz w:val="23"/>
+          <w:szCs w:val="23"/>
+        </w:rPr>
+        <w:t>“</w:t>
+      </w:r>
+      <w:r>
+        <w:rPr>
+          <w:sz w:val="23"/>
+          <w:szCs w:val="23"/>
+        </w:rPr>
+        <w:t xml:space="preserve"> ein.</w:t>
+      </w:r>
+    </w:p>
+    <w:p>
+      <w:pPr>
+        <w:pStyle w:val="Default"/>
+        <w:rPr>
+          <w:sz w:val="23"/>
+          <w:szCs w:val="23"/>
+        </w:rPr>
+      </w:pPr>
+      <w:r>
+        <w:rPr>
+          <w:b/>
+          <w:bCs/>
+          <w:sz w:val="23"/>
+          <w:szCs w:val="23"/>
+        </w:rPr>
+        <w:t xml:space="preserve">Ergebnis: </w:t>
+      </w:r>
+      <w:r>
+        <w:rPr>
+          <w:sz w:val="23"/>
+          <w:szCs w:val="23"/>
+        </w:rPr>
+        <w:t xml:space="preserve">User erhält Zugriff auf die App. </w:t>
+      </w:r>
+    </w:p>
+    <w:p>
+      <w:pPr>
+        <w:pStyle w:val="Default"/>
+        <w:rPr>
+          <w:sz w:val="23"/>
+          <w:szCs w:val="23"/>
+        </w:rPr>
+      </w:pPr>
+    </w:p>
+    <w:p>
+      <w:pPr>
+        <w:pStyle w:val="Default"/>
+        <w:rPr>
+          <w:sz w:val="23"/>
+          <w:szCs w:val="23"/>
+        </w:rPr>
+      </w:pPr>
+      <w:r>
+        <w:rPr>
+          <w:sz w:val="23"/>
+          <w:szCs w:val="23"/>
+        </w:rPr>
+        <w:lastRenderedPageBreak/>
+        <w:t xml:space="preserve">2. </w:t>
+      </w:r>
+      <w:r>
+        <w:rPr>
+          <w:b/>
+          <w:bCs/>
+          <w:sz w:val="23"/>
+          <w:szCs w:val="23"/>
+        </w:rPr>
+        <w:t xml:space="preserve">Aktion: </w:t>
+      </w:r>
+      <w:r>
+        <w:rPr>
+          <w:sz w:val="23"/>
+          <w:szCs w:val="23"/>
+        </w:rPr>
+        <w:t>User gibt keine</w:t>
+      </w:r>
+      <w:r>
+        <w:rPr>
+          <w:sz w:val="23"/>
+          <w:szCs w:val="23"/>
+        </w:rPr>
+        <w:t xml:space="preserve"> E-Mailadresse </w:t>
+      </w:r>
+      <w:r>
+        <w:rPr>
+          <w:sz w:val="23"/>
+          <w:szCs w:val="23"/>
+        </w:rPr>
+        <w:t xml:space="preserve">oder kein Passwort ein und klickt auf Anmelden. </w:t>
+      </w:r>
+    </w:p>
+    <w:p>
+      <w:pPr>
+        <w:pStyle w:val="Default"/>
+        <w:rPr>
+          <w:sz w:val="23"/>
+          <w:szCs w:val="23"/>
+        </w:rPr>
+      </w:pPr>
+      <w:r>
+        <w:rPr>
+          <w:b/>
+          <w:bCs/>
+          <w:sz w:val="23"/>
+          <w:szCs w:val="23"/>
+        </w:rPr>
+        <w:t xml:space="preserve">Ergebnis: </w:t>
+      </w:r>
+      <w:r>
+        <w:rPr>
+          <w:sz w:val="23"/>
+          <w:szCs w:val="23"/>
+        </w:rPr>
+        <w:t xml:space="preserve">User erhält eine Meldung, dass er </w:t>
+      </w:r>
+      <w:r>
+        <w:rPr>
+          <w:sz w:val="23"/>
+          <w:szCs w:val="23"/>
+        </w:rPr>
+        <w:t>E-Mailadresse</w:t>
+      </w:r>
+      <w:r>
+        <w:rPr>
+          <w:sz w:val="23"/>
+          <w:szCs w:val="23"/>
+        </w:rPr>
+        <w:t xml:space="preserve"> und Passwort eingeben muss, um sich anmelden zu können. </w:t>
+      </w:r>
+    </w:p>
+    <w:p>
+      <w:pPr>
+        <w:pStyle w:val="Default"/>
+        <w:rPr>
+          <w:sz w:val="23"/>
+          <w:szCs w:val="23"/>
+        </w:rPr>
+      </w:pPr>
+    </w:p>
+    <w:p>
+      <w:pPr>
+        <w:pStyle w:val="Default"/>
+        <w:spacing w:after="361"/>
+        <w:rPr>
+          <w:sz w:val="23"/>
+          <w:szCs w:val="23"/>
+        </w:rPr>
+      </w:pPr>
+      <w:r>
+        <w:rPr>
+          <w:sz w:val="23"/>
+          <w:szCs w:val="23"/>
+        </w:rPr>
+        <w:t xml:space="preserve">3. </w:t>
+      </w:r>
+      <w:r>
+        <w:rPr>
+          <w:b/>
+          <w:bCs/>
+          <w:sz w:val="23"/>
+          <w:szCs w:val="23"/>
+        </w:rPr>
+        <w:t xml:space="preserve">Vorbedingung: </w:t>
+      </w:r>
+      <w:r>
+        <w:rPr>
+          <w:sz w:val="23"/>
+          <w:szCs w:val="23"/>
+        </w:rPr>
+        <w:t xml:space="preserve">User „Ad“ mit Passwort „Test“ existiert nicht. </w:t>
+      </w:r>
+      <w:r>
+        <w:rPr>
           <w:sz w:val="23"/>
           <w:szCs w:val="23"/>
         </w:rPr>
@@ -3854,89 +4059,70 @@
       </w:r>
       <w:r>
         <w:rPr>
-          <w:bCs/>
-          <w:sz w:val="23"/>
-          <w:szCs w:val="23"/>
-        </w:rPr>
-        <w:t xml:space="preserve">Der </w:t>
-      </w:r>
-      <w:r>
-        <w:rPr>
-          <w:bCs/>
-          <w:sz w:val="23"/>
-          <w:szCs w:val="23"/>
-        </w:rPr>
-        <w:t>User gibt keine Daten ein und klickt auf den Button erstellen.</w:t>
+          <w:sz w:val="23"/>
+          <w:szCs w:val="23"/>
+        </w:rPr>
+        <w:t xml:space="preserve">User gibt „Ad“ als </w:t>
+      </w:r>
+      <w:r>
+        <w:rPr>
+          <w:sz w:val="23"/>
+          <w:szCs w:val="23"/>
+        </w:rPr>
+        <w:t xml:space="preserve">E-Mailadresse </w:t>
+      </w:r>
+      <w:r>
+        <w:rPr>
+          <w:sz w:val="23"/>
+          <w:szCs w:val="23"/>
+        </w:rPr>
+        <w:t xml:space="preserve">und „Test“ als Passwort ein und klickt auf Anmelden. </w:t>
+      </w:r>
+      <w:r>
+        <w:rPr>
+          <w:b/>
+          <w:bCs/>
+          <w:sz w:val="23"/>
+          <w:szCs w:val="23"/>
+        </w:rPr>
+        <w:t xml:space="preserve">Ergebnis: </w:t>
+      </w:r>
+      <w:r>
+        <w:rPr>
+          <w:sz w:val="23"/>
+          <w:szCs w:val="23"/>
+        </w:rPr>
+        <w:t xml:space="preserve">User erhält eine Meldung, dass </w:t>
+      </w:r>
+      <w:r>
+        <w:rPr>
+          <w:sz w:val="23"/>
+          <w:szCs w:val="23"/>
+        </w:rPr>
+        <w:t xml:space="preserve">E-Mailadresse </w:t>
+      </w:r>
+      <w:r>
+        <w:rPr>
+          <w:sz w:val="23"/>
+          <w:szCs w:val="23"/>
+        </w:rPr>
+        <w:t xml:space="preserve">oder Passwort ungültig ist. </w:t>
       </w:r>
     </w:p>
     <w:p>
       <w:pPr>
         <w:pStyle w:val="Default"/>
         <w:rPr>
-          <w:bCs/>
-          <w:sz w:val="23"/>
-          <w:szCs w:val="23"/>
-        </w:rPr>
-      </w:pPr>
-      <w:r>
-        <w:rPr>
-          <w:b/>
-          <w:bCs/>
-          <w:sz w:val="23"/>
-          <w:szCs w:val="23"/>
-        </w:rPr>
-        <w:t xml:space="preserve">Ergebnis: </w:t>
-      </w:r>
-      <w:r>
-        <w:rPr>
-          <w:bCs/>
-          <w:sz w:val="23"/>
-          <w:szCs w:val="23"/>
-        </w:rPr>
-        <w:t>Es wird eine Meldung angezeigt, dass alle Felder mit Daten ausgefüllt werden müssen.</w:t>
-      </w:r>
-    </w:p>
-    <w:p>
-      <w:pPr>
-        <w:pStyle w:val="Default"/>
-        <w:rPr>
-          <w:bCs/>
-          <w:sz w:val="23"/>
-          <w:szCs w:val="23"/>
-        </w:rPr>
-      </w:pPr>
-    </w:p>
-    <w:p>
-      <w:pPr>
-        <w:pStyle w:val="Default"/>
-        <w:rPr>
-          <w:sz w:val="23"/>
-          <w:szCs w:val="23"/>
-        </w:rPr>
-      </w:pPr>
-      <w:r>
-        <w:rPr>
-          <w:bCs/>
-          <w:sz w:val="23"/>
-          <w:szCs w:val="23"/>
-        </w:rPr>
-        <w:t>3</w:t>
-      </w:r>
-      <w:r>
-        <w:rPr>
-          <w:bCs/>
-          <w:sz w:val="23"/>
-          <w:szCs w:val="23"/>
-        </w:rPr>
-        <w:t>.</w:t>
-      </w:r>
-      <w:r>
-        <w:rPr>
-          <w:bCs/>
-          <w:sz w:val="23"/>
-          <w:szCs w:val="23"/>
-        </w:rPr>
-        <w:t xml:space="preserve"> </w:t>
+          <w:sz w:val="23"/>
+          <w:szCs w:val="23"/>
+        </w:rPr>
+      </w:pPr>
+      <w:r>
+        <w:rPr>
+          <w:sz w:val="23"/>
+          <w:szCs w:val="23"/>
+        </w:rPr>
+        <w:t xml:space="preserve">4. </w:t>
       </w:r>
       <w:r>
         <w:rPr>
@@ -3949,17 +4135,15 @@
       </w:r>
       <w:r>
         <w:rPr>
-          <w:bCs/>
-          <w:sz w:val="23"/>
-          <w:szCs w:val="23"/>
-        </w:rPr>
-        <w:t>Veranstalter „</w:t>
+          <w:sz w:val="23"/>
+          <w:szCs w:val="23"/>
+        </w:rPr>
+        <w:t>User „</w:t>
       </w:r>
       <w:hyperlink r:id="rId15" w:history="1">
         <w:r>
           <w:rPr>
             <w:rStyle w:val="Hyperlink"/>
-            <w:bCs/>
             <w:sz w:val="23"/>
             <w:szCs w:val="23"/>
           </w:rPr>
@@ -3968,20 +4152,34 @@
       </w:hyperlink>
       <w:r>
         <w:rPr>
-          <w:bCs/>
-          <w:sz w:val="23"/>
-          <w:szCs w:val="23"/>
-        </w:rPr>
-        <w:t>“ mit dem Passwort „ck“ ist angemeldet und im Menüpunkt Event erstellen.</w:t>
-      </w:r>
-      <w:r>
-        <w:rPr>
-          <w:bCs/>
-          <w:sz w:val="23"/>
-          <w:szCs w:val="23"/>
-        </w:rPr>
-        <w:br/>
-      </w:r>
+          <w:sz w:val="23"/>
+          <w:szCs w:val="23"/>
+        </w:rPr>
+        <w:t>“ hat nicht das Passwort „</w:t>
+      </w:r>
+      <w:r>
+        <w:rPr>
+          <w:sz w:val="23"/>
+          <w:szCs w:val="23"/>
+        </w:rPr>
+        <w:t>xxx</w:t>
+      </w:r>
+      <w:r>
+        <w:rPr>
+          <w:sz w:val="23"/>
+          <w:szCs w:val="23"/>
+        </w:rPr>
+        <w:t>“.</w:t>
+      </w:r>
+    </w:p>
+    <w:p>
+      <w:pPr>
+        <w:pStyle w:val="Default"/>
+        <w:rPr>
+          <w:sz w:val="23"/>
+          <w:szCs w:val="23"/>
+        </w:rPr>
+      </w:pPr>
       <w:r>
         <w:rPr>
           <w:b/>
@@ -3993,104 +4191,15 @@
       </w:r>
       <w:r>
         <w:rPr>
-          <w:bCs/>
-          <w:sz w:val="23"/>
-          <w:szCs w:val="23"/>
-        </w:rPr>
-        <w:t>Der User gibt die Daten die benötigt werden nicht vollständig ein und klickt auf den Button erstellen.</w:t>
-      </w:r>
-    </w:p>
-    <w:p>
-      <w:pPr>
-        <w:pStyle w:val="Default"/>
-        <w:rPr>
-          <w:bCs/>
-          <w:sz w:val="23"/>
-          <w:szCs w:val="23"/>
-        </w:rPr>
-      </w:pPr>
-      <w:r>
-        <w:rPr>
-          <w:b/>
-          <w:bCs/>
-          <w:sz w:val="23"/>
-          <w:szCs w:val="23"/>
-        </w:rPr>
-        <w:t xml:space="preserve">Ergebnis: </w:t>
-      </w:r>
-      <w:r>
-        <w:rPr>
-          <w:bCs/>
-          <w:sz w:val="23"/>
-          <w:szCs w:val="23"/>
-        </w:rPr>
-        <w:t>Eine Meldung mit dem Hinweis, dass alle Daten benötigt werden um eine Veranstaltung zu erstellen erscheint.</w:t>
-      </w:r>
-    </w:p>
-    <w:p>
-      <w:pPr>
-        <w:pStyle w:val="Default"/>
-        <w:rPr>
-          <w:bCs/>
-          <w:sz w:val="23"/>
-          <w:szCs w:val="23"/>
-        </w:rPr>
-      </w:pPr>
-    </w:p>
-    <w:p>
-      <w:pPr>
-        <w:pStyle w:val="Default"/>
-        <w:rPr>
-          <w:sz w:val="23"/>
-          <w:szCs w:val="23"/>
-        </w:rPr>
-      </w:pPr>
-      <w:r>
-        <w:rPr>
-          <w:bCs/>
-          <w:sz w:val="23"/>
-          <w:szCs w:val="23"/>
-        </w:rPr>
-        <w:t>4</w:t>
-      </w:r>
-      <w:r>
-        <w:rPr>
-          <w:bCs/>
-          <w:sz w:val="23"/>
-          <w:szCs w:val="23"/>
-        </w:rPr>
-        <w:t>.</w:t>
-      </w:r>
-      <w:r>
-        <w:rPr>
-          <w:bCs/>
-          <w:sz w:val="23"/>
-          <w:szCs w:val="23"/>
-        </w:rPr>
-        <w:t xml:space="preserve"> </w:t>
-      </w:r>
-      <w:r>
-        <w:rPr>
-          <w:b/>
-          <w:bCs/>
-          <w:sz w:val="23"/>
-          <w:szCs w:val="23"/>
-        </w:rPr>
-        <w:t xml:space="preserve">Vorbedingung: </w:t>
-      </w:r>
-      <w:r>
-        <w:rPr>
-          <w:bCs/>
-          <w:sz w:val="23"/>
-          <w:szCs w:val="23"/>
-        </w:rPr>
-        <w:t>Veranstalter „</w:t>
+          <w:sz w:val="23"/>
+          <w:szCs w:val="23"/>
+        </w:rPr>
+        <w:t>User gibt „</w:t>
       </w:r>
       <w:hyperlink r:id="rId16" w:history="1">
         <w:r>
           <w:rPr>
             <w:rStyle w:val="Hyperlink"/>
-            <w:bCs/>
             <w:sz w:val="23"/>
             <w:szCs w:val="23"/>
           </w:rPr>
@@ -4099,67 +4208,30 @@
       </w:hyperlink>
       <w:r>
         <w:rPr>
-          <w:bCs/>
-          <w:sz w:val="23"/>
-          <w:szCs w:val="23"/>
-        </w:rPr>
-        <w:t>“ mit dem Passwort „ck“ ist angemeldet und im Menüpunkt Event erstellen.</w:t>
-      </w:r>
-      <w:r>
-        <w:rPr>
-          <w:bCs/>
-          <w:sz w:val="23"/>
-          <w:szCs w:val="23"/>
-        </w:rPr>
-        <w:br/>
-      </w:r>
-      <w:r>
-        <w:rPr>
-          <w:b/>
-          <w:bCs/>
-          <w:sz w:val="23"/>
-          <w:szCs w:val="23"/>
-        </w:rPr>
-        <w:t xml:space="preserve">Aktion: </w:t>
-      </w:r>
-      <w:r>
-        <w:rPr>
-          <w:bCs/>
-          <w:sz w:val="23"/>
-          <w:szCs w:val="23"/>
-        </w:rPr>
-        <w:t xml:space="preserve">Der </w:t>
-      </w:r>
-      <w:r>
-        <w:rPr>
-          <w:bCs/>
-          <w:sz w:val="23"/>
-          <w:szCs w:val="23"/>
-        </w:rPr>
-        <w:t xml:space="preserve">User gibt alle Daten richtig ein doch bei dieser Location wird an diesem Datum bereits ein </w:t>
-      </w:r>
-      <w:r>
-        <w:rPr>
-          <w:bCs/>
-          <w:sz w:val="23"/>
-          <w:szCs w:val="23"/>
-        </w:rPr>
-        <w:t>Event durchgeführt</w:t>
-      </w:r>
-      <w:r>
-        <w:rPr>
-          <w:bCs/>
-          <w:sz w:val="23"/>
-          <w:szCs w:val="23"/>
-        </w:rPr>
-        <w:t xml:space="preserve"> und klickt auf den Button erstellen.</w:t>
+          <w:sz w:val="23"/>
+          <w:szCs w:val="23"/>
+        </w:rPr>
+        <w:t xml:space="preserve">“ als </w:t>
+      </w:r>
+      <w:r>
+        <w:rPr>
+          <w:sz w:val="23"/>
+          <w:szCs w:val="23"/>
+        </w:rPr>
+        <w:t xml:space="preserve">E-Mailadresse </w:t>
+      </w:r>
+      <w:r>
+        <w:rPr>
+          <w:sz w:val="23"/>
+          <w:szCs w:val="23"/>
+        </w:rPr>
+        <w:t>und „xxx“ als Passwort ein und klickt auf Anmelden.</w:t>
       </w:r>
     </w:p>
     <w:p>
       <w:pPr>
         <w:pStyle w:val="Default"/>
         <w:rPr>
-          <w:bCs/>
           <w:sz w:val="23"/>
           <w:szCs w:val="23"/>
         </w:rPr>
@@ -4175,54 +4247,134 @@
       </w:r>
       <w:r>
         <w:rPr>
-          <w:bCs/>
-          <w:sz w:val="23"/>
-          <w:szCs w:val="23"/>
-        </w:rPr>
-        <w:t xml:space="preserve">Es wird eine Meldung angezeigt, dass </w:t>
-      </w:r>
-      <w:r>
-        <w:rPr>
-          <w:bCs/>
-          <w:sz w:val="23"/>
-          <w:szCs w:val="23"/>
-        </w:rPr>
-        <w:t>das Event aufgrund einer Überschneidung von Datum und Location zu diesem Zeitpunkt bei dieser Location nicht stattfinden kann.</w:t>
+          <w:sz w:val="23"/>
+          <w:szCs w:val="23"/>
+        </w:rPr>
+        <w:t xml:space="preserve">User erhält eine Meldung, dass </w:t>
+      </w:r>
+      <w:r>
+        <w:rPr>
+          <w:sz w:val="23"/>
+          <w:szCs w:val="23"/>
+        </w:rPr>
+        <w:t xml:space="preserve">E-Mailadresse </w:t>
+      </w:r>
+      <w:r>
+        <w:rPr>
+          <w:sz w:val="23"/>
+          <w:szCs w:val="23"/>
+        </w:rPr>
+        <w:t xml:space="preserve">oder Passwort ungültig ist. </w:t>
+      </w:r>
+    </w:p>
+    <w:p>
+      <w:pPr>
+        <w:rPr>
+          <w:lang w:val="de-AT"/>
+        </w:rPr>
+      </w:pPr>
+    </w:p>
+    <w:p>
+      <w:pPr>
+        <w:pStyle w:val="Heading1"/>
+        <w:rPr>
+          <w:color w:val="auto"/>
+          <w:lang w:val="de-AT"/>
+        </w:rPr>
+      </w:pPr>
+      <w:r>
+        <w:rPr>
+          <w:color w:val="auto"/>
+          <w:lang w:val="de-AT"/>
+        </w:rPr>
+        <w:t>Userstory: Logout</w:t>
+      </w:r>
+    </w:p>
+    <w:p>
+      <w:pPr>
+        <w:rPr>
+          <w:lang w:val="de-AT"/>
+        </w:rPr>
+      </w:pPr>
+      <w:r>
+        <w:rPr>
+          <w:lang w:val="de-AT"/>
+        </w:rPr>
+        <w:t>Ziel dieser Userstory ist es, dass sich der angemeldete Admin bzw. Veranstalter</w:t>
+      </w:r>
+      <w:r>
+        <w:rPr>
+          <w:lang w:val="de-AT"/>
+        </w:rPr>
+        <w:t xml:space="preserve"> von seinem Account abgemeldet wird und wieder zum Login Bildschirm gelangt.</w:t>
+      </w:r>
+    </w:p>
+    <w:p>
+      <w:pPr>
+        <w:pStyle w:val="Heading2"/>
+        <w:rPr>
+          <w:color w:val="auto"/>
+          <w:lang w:val="de-AT"/>
+        </w:rPr>
+      </w:pPr>
+      <w:r>
+        <w:rPr>
+          <w:color w:val="auto"/>
+          <w:lang w:val="de-AT"/>
+        </w:rPr>
+        <w:t>Akzeptanzkriterien</w:t>
+      </w:r>
+    </w:p>
+    <w:p>
+      <w:pPr>
+        <w:rPr>
+          <w:lang w:val="de-AT"/>
+        </w:rPr>
+      </w:pPr>
+      <w:r>
+        <w:rPr>
+          <w:lang w:val="de-AT"/>
+        </w:rPr>
+        <w:t>Alle Userdaten müssen bevor der User ausgeloggt wird gespeichert werden. Wenn dies geschehen ist wird wieder der Login Bildschirm angezeigt und der User kann auf keine weiteren Funktionen mehr Zugreifen</w:t>
+      </w:r>
+      <w:r>
+        <w:rPr>
+          <w:lang w:val="de-AT"/>
+        </w:rPr>
+        <w:t xml:space="preserve">. </w:t>
+      </w:r>
+    </w:p>
+    <w:p>
+      <w:pPr>
+        <w:pStyle w:val="Heading2"/>
+        <w:rPr>
+          <w:color w:val="auto"/>
+          <w:lang w:val="de-AT"/>
+        </w:rPr>
+      </w:pPr>
+      <w:r>
+        <w:rPr>
+          <w:color w:val="auto"/>
+          <w:lang w:val="de-AT"/>
+        </w:rPr>
+        <w:t>Testfälle:</w:t>
       </w:r>
     </w:p>
     <w:p>
       <w:pPr>
         <w:pStyle w:val="Default"/>
         <w:rPr>
-          <w:bCs/>
-          <w:sz w:val="23"/>
-          <w:szCs w:val="23"/>
-        </w:rPr>
-      </w:pPr>
-    </w:p>
-    <w:p>
-      <w:pPr>
-        <w:pStyle w:val="Default"/>
-        <w:rPr>
-          <w:sz w:val="23"/>
-          <w:szCs w:val="23"/>
-        </w:rPr>
-      </w:pPr>
-      <w:r>
-        <w:rPr>
-          <w:bCs/>
-          <w:sz w:val="23"/>
-          <w:szCs w:val="23"/>
-        </w:rPr>
-        <w:t>5</w:t>
-      </w:r>
-      <w:r>
-        <w:rPr>
-          <w:bCs/>
-          <w:sz w:val="23"/>
-          <w:szCs w:val="23"/>
-        </w:rPr>
-        <w:t>.</w:t>
+          <w:sz w:val="23"/>
+          <w:szCs w:val="23"/>
+        </w:rPr>
+      </w:pPr>
+      <w:r>
+        <w:rPr>
+          <w:bCs/>
+          <w:sz w:val="23"/>
+          <w:szCs w:val="23"/>
+        </w:rPr>
+        <w:t>1.</w:t>
       </w:r>
       <w:r>
         <w:rPr>
@@ -4266,7 +4418,7 @@
           <w:sz w:val="23"/>
           <w:szCs w:val="23"/>
         </w:rPr>
-        <w:t>“ mit dem Passwort „ck“ ist angemeldet und im Menüpunkt Event erstellen.</w:t>
+        <w:t>“ mit dem Passwort „ck“ ist angemeldet.</w:t>
       </w:r>
       <w:r>
         <w:rPr>
@@ -4291,14 +4443,21 @@
           <w:sz w:val="23"/>
           <w:szCs w:val="23"/>
         </w:rPr>
-        <w:t>Der User gibt beim Namen der Veranstaltung mehr als 100 Zeichen ein.</w:t>
+        <w:t xml:space="preserve">User meldet sich mit einem Klick auf den Logout Button </w:t>
+      </w:r>
+      <w:r>
+        <w:rPr>
+          <w:bCs/>
+          <w:sz w:val="23"/>
+          <w:szCs w:val="23"/>
+        </w:rPr>
+        <w:t>ab.</w:t>
       </w:r>
     </w:p>
     <w:p>
       <w:pPr>
         <w:pStyle w:val="Default"/>
         <w:rPr>
-          <w:bCs/>
           <w:sz w:val="23"/>
           <w:szCs w:val="23"/>
         </w:rPr>
@@ -4318,7 +4477,7 @@
           <w:sz w:val="23"/>
           <w:szCs w:val="23"/>
         </w:rPr>
-        <w:t>Eine Fehlermeldung mit dem Hinweis, dass der Name nicht mehr als 100 Zeichen haben darf erscheint.</w:t>
+        <w:t>Der Login Bildschirm erscheint.</w:t>
       </w:r>
     </w:p>
     <w:p>
@@ -4340,11 +4499,19 @@
       </w:pPr>
       <w:r>
         <w:rPr>
-          <w:bCs/>
-          <w:sz w:val="23"/>
-          <w:szCs w:val="23"/>
-        </w:rPr>
-        <w:t xml:space="preserve">6.  </w:t>
+          <w:sz w:val="23"/>
+          <w:szCs w:val="23"/>
+        </w:rPr>
+        <w:t>2.</w:t>
+      </w:r>
+      <w:r>
+        <w:rPr>
+          <w:b/>
+          <w:bCs/>
+          <w:sz w:val="23"/>
+          <w:szCs w:val="23"/>
+        </w:rPr>
+        <w:t xml:space="preserve"> </w:t>
       </w:r>
       <w:r>
         <w:rPr>
@@ -4380,11 +4547,10 @@
           <w:sz w:val="23"/>
           <w:szCs w:val="23"/>
         </w:rPr>
-        <w:t>“ mit dem Passwort „ck“ ist angemeldet und im Menüpunkt Event erstellen.</w:t>
-      </w:r>
-      <w:r>
-        <w:rPr>
-          <w:bCs/>
+        <w:t>“ mit dem Passwort „ck“ ist angemeldet und hat Daten verändert.</w:t>
+      </w:r>
+      <w:r>
+        <w:rPr>
           <w:sz w:val="23"/>
           <w:szCs w:val="23"/>
         </w:rPr>
@@ -4405,589 +4571,7 @@
           <w:sz w:val="23"/>
           <w:szCs w:val="23"/>
         </w:rPr>
-        <w:t>Der User gibt im Feld Details mehr als 1000 Zeichen ein.</w:t>
-      </w:r>
-    </w:p>
-    <w:p>
-      <w:pPr>
-        <w:pStyle w:val="Default"/>
-        <w:rPr>
-          <w:bCs/>
-          <w:sz w:val="23"/>
-          <w:szCs w:val="23"/>
-        </w:rPr>
-      </w:pPr>
-      <w:r>
-        <w:rPr>
-          <w:b/>
-          <w:bCs/>
-          <w:sz w:val="23"/>
-          <w:szCs w:val="23"/>
-        </w:rPr>
-        <w:t xml:space="preserve">Ergebnis: </w:t>
-      </w:r>
-      <w:r>
-        <w:rPr>
-          <w:bCs/>
-          <w:sz w:val="23"/>
-          <w:szCs w:val="23"/>
-        </w:rPr>
-        <w:t xml:space="preserve">Eine Fehlermeldung mit dem Hinweis, dass </w:t>
-      </w:r>
-      <w:r>
-        <w:rPr>
-          <w:bCs/>
-          <w:sz w:val="23"/>
-          <w:szCs w:val="23"/>
-        </w:rPr>
-        <w:t xml:space="preserve">im Feld Details </w:t>
-      </w:r>
-      <w:r>
-        <w:rPr>
-          <w:bCs/>
-          <w:sz w:val="23"/>
-          <w:szCs w:val="23"/>
-        </w:rPr>
-        <w:t>nicht mehr als 10</w:t>
-      </w:r>
-      <w:r>
-        <w:rPr>
-          <w:bCs/>
-          <w:sz w:val="23"/>
-          <w:szCs w:val="23"/>
-        </w:rPr>
-        <w:t>0</w:t>
-      </w:r>
-      <w:r>
-        <w:rPr>
-          <w:bCs/>
-          <w:sz w:val="23"/>
-          <w:szCs w:val="23"/>
-        </w:rPr>
-        <w:t xml:space="preserve">0 Zeichen </w:t>
-      </w:r>
-      <w:r>
-        <w:rPr>
-          <w:bCs/>
-          <w:sz w:val="23"/>
-          <w:szCs w:val="23"/>
-        </w:rPr>
-        <w:t>eingegeben werden dürfen erscheint.</w:t>
-      </w:r>
-    </w:p>
-    <w:p>
-      <w:pPr>
-        <w:pStyle w:val="Default"/>
-        <w:rPr>
-          <w:sz w:val="23"/>
-          <w:szCs w:val="23"/>
-        </w:rPr>
-      </w:pPr>
-    </w:p>
-    <w:p>
-      <w:pPr>
-        <w:pStyle w:val="Heading1"/>
-        <w:rPr>
-          <w:color w:val="auto"/>
-          <w:lang w:val="de-AT"/>
-        </w:rPr>
-      </w:pPr>
-      <w:r>
-        <w:rPr>
-          <w:color w:val="auto"/>
-          <w:lang w:val="de-AT"/>
-        </w:rPr>
-        <w:lastRenderedPageBreak/>
-        <w:t>Userstory: Alle Events anzeigen</w:t>
-      </w:r>
-    </w:p>
-    <w:p>
-      <w:pPr>
-        <w:rPr>
-          <w:lang w:val="de-AT"/>
-        </w:rPr>
-      </w:pPr>
-      <w:r>
-        <w:rPr>
-          <w:lang w:val="de-AT"/>
-        </w:rPr>
-        <w:t>In dieser Userstory wird dafür gesorgt, dass alle eigenen Events angezeigt werden.</w:t>
-      </w:r>
-    </w:p>
-    <w:p>
-      <w:pPr>
-        <w:pStyle w:val="Heading2"/>
-        <w:rPr>
-          <w:color w:val="auto"/>
-          <w:lang w:val="de-AT"/>
-        </w:rPr>
-      </w:pPr>
-      <w:r>
-        <w:rPr>
-          <w:color w:val="auto"/>
-          <w:lang w:val="de-AT"/>
-        </w:rPr>
-        <w:t>Akzeptanzkriterien</w:t>
-      </w:r>
-    </w:p>
-    <w:p>
-      <w:pPr>
-        <w:rPr>
-          <w:lang w:val="de-AT"/>
-        </w:rPr>
-      </w:pPr>
-      <w:r>
-        <w:rPr>
-          <w:lang w:val="de-AT"/>
-        </w:rPr>
-        <w:t>In einer Liste sollen alle Events die selbst angelegt wurden angezeigt werden und markierbar sein.</w:t>
-      </w:r>
-    </w:p>
-    <w:p>
-      <w:pPr>
-        <w:pStyle w:val="Heading2"/>
-        <w:rPr>
-          <w:color w:val="auto"/>
-          <w:lang w:val="de-AT"/>
-        </w:rPr>
-      </w:pPr>
-      <w:r>
-        <w:rPr>
-          <w:color w:val="auto"/>
-          <w:lang w:val="de-AT"/>
-        </w:rPr>
-        <w:t>Testfälle</w:t>
-      </w:r>
-    </w:p>
-    <w:p>
-      <w:pPr>
-        <w:rPr>
-          <w:lang w:val="de-AT"/>
-        </w:rPr>
-      </w:pPr>
-    </w:p>
-    <w:p>
-      <w:pPr>
-        <w:rPr>
-          <w:lang w:val="de-AT"/>
-        </w:rPr>
-      </w:pPr>
-    </w:p>
-    <w:p>
-      <w:pPr>
-        <w:pStyle w:val="Heading1"/>
-        <w:rPr>
-          <w:color w:val="auto"/>
-          <w:lang w:val="de-AT"/>
-        </w:rPr>
-      </w:pPr>
-      <w:r>
-        <w:rPr>
-          <w:color w:val="auto"/>
-          <w:lang w:val="de-AT"/>
-        </w:rPr>
-        <w:t>Userstory: Event auswählen</w:t>
-      </w:r>
-    </w:p>
-    <w:p>
-      <w:pPr>
-        <w:rPr>
-          <w:lang w:val="de-AT"/>
-        </w:rPr>
-      </w:pPr>
-      <w:r>
-        <w:rPr>
-          <w:lang w:val="de-AT"/>
-        </w:rPr>
-        <w:t>In dieser Userstory sollen Events, welche gelöscht oder bearbeitet werden sollen aus der Liste ausgewählt werden können.</w:t>
-      </w:r>
-    </w:p>
-    <w:p>
-      <w:pPr>
-        <w:pStyle w:val="Heading2"/>
-        <w:rPr>
-          <w:color w:val="auto"/>
-          <w:lang w:val="de-AT"/>
-        </w:rPr>
-      </w:pPr>
-      <w:r>
-        <w:rPr>
-          <w:color w:val="auto"/>
-          <w:lang w:val="de-AT"/>
-        </w:rPr>
-        <w:t>Akzeptanzkriterien</w:t>
-      </w:r>
-    </w:p>
-    <w:p>
-      <w:pPr>
-        <w:pStyle w:val="Heading2"/>
-        <w:rPr>
-          <w:color w:val="auto"/>
-          <w:lang w:val="de-AT"/>
-        </w:rPr>
-      </w:pPr>
-      <w:r>
-        <w:rPr>
-          <w:color w:val="auto"/>
-          <w:lang w:val="de-AT"/>
-        </w:rPr>
-        <w:t>Testfälle</w:t>
-      </w:r>
-    </w:p>
-    <w:p>
-      <w:pPr>
-        <w:rPr>
-          <w:lang w:val="de-AT"/>
-        </w:rPr>
-      </w:pPr>
-    </w:p>
-    <w:p>
-      <w:pPr>
-        <w:pStyle w:val="Heading1"/>
-        <w:rPr>
-          <w:color w:val="auto"/>
-          <w:lang w:val="de-AT"/>
-        </w:rPr>
-      </w:pPr>
-      <w:r>
-        <w:rPr>
-          <w:color w:val="auto"/>
-          <w:lang w:val="de-AT"/>
-        </w:rPr>
-        <w:t xml:space="preserve">Userstory: </w:t>
-      </w:r>
-      <w:r>
-        <w:rPr>
-          <w:color w:val="auto"/>
-          <w:lang w:val="de-AT"/>
-        </w:rPr>
-        <w:t>Daten des Events bearbeiten</w:t>
-      </w:r>
-    </w:p>
-    <w:p>
-      <w:pPr>
-        <w:rPr>
-          <w:lang w:val="de-AT"/>
-        </w:rPr>
-      </w:pPr>
-      <w:r>
-        <w:rPr>
-          <w:lang w:val="de-AT"/>
-        </w:rPr>
-        <w:t xml:space="preserve">Diese Userstory </w:t>
-      </w:r>
-      <w:r>
-        <w:rPr>
-          <w:lang w:val="de-AT"/>
-        </w:rPr>
-        <w:t>beschreibt die Bedingungen, um die Daten eines Events erfolgreich ändern zu können.</w:t>
-      </w:r>
-    </w:p>
-    <w:p>
-      <w:pPr>
-        <w:pStyle w:val="Heading2"/>
-        <w:rPr>
-          <w:color w:val="auto"/>
-          <w:lang w:val="de-AT"/>
-        </w:rPr>
-      </w:pPr>
-      <w:r>
-        <w:rPr>
-          <w:color w:val="auto"/>
-          <w:lang w:val="de-AT"/>
-        </w:rPr>
-        <w:t>Akzeptanzkriterien</w:t>
-      </w:r>
-    </w:p>
-    <w:p>
-      <w:pPr>
-        <w:pStyle w:val="ListParagraph"/>
-        <w:numPr>
-          <w:ilvl w:val="0"/>
-          <w:numId w:val="13"/>
-        </w:numPr>
-        <w:rPr>
-          <w:lang w:val="de-AT"/>
-        </w:rPr>
-      </w:pPr>
-      <w:r>
-        <w:rPr>
-          <w:lang w:val="de-AT"/>
-        </w:rPr>
-        <w:t>Der Name der Veranstaltung darf maximal 100 Zeichen betragen</w:t>
-      </w:r>
-    </w:p>
-    <w:p>
-      <w:pPr>
-        <w:pStyle w:val="ListParagraph"/>
-        <w:numPr>
-          <w:ilvl w:val="0"/>
-          <w:numId w:val="13"/>
-        </w:numPr>
-        <w:rPr>
-          <w:lang w:val="de-AT"/>
-        </w:rPr>
-      </w:pPr>
-      <w:r>
-        <w:rPr>
-          <w:lang w:val="de-AT"/>
-        </w:rPr>
-        <w:t>Der Name der Veranstaltung muss in Verbindung mit dem Datum und der Location eindeutig sein.</w:t>
-      </w:r>
-    </w:p>
-    <w:p>
-      <w:pPr>
-        <w:pStyle w:val="ListParagraph"/>
-        <w:numPr>
-          <w:ilvl w:val="0"/>
-          <w:numId w:val="13"/>
-        </w:numPr>
-        <w:rPr>
-          <w:lang w:val="de-AT"/>
-        </w:rPr>
-      </w:pPr>
-      <w:r>
-        <w:rPr>
-          <w:lang w:val="de-AT"/>
-        </w:rPr>
-        <w:t>Die Sportart muss ausgewählt sein</w:t>
-      </w:r>
-    </w:p>
-    <w:p>
-      <w:pPr>
-        <w:pStyle w:val="ListParagraph"/>
-        <w:numPr>
-          <w:ilvl w:val="0"/>
-          <w:numId w:val="13"/>
-        </w:numPr>
-        <w:rPr>
-          <w:lang w:val="de-AT"/>
-        </w:rPr>
-      </w:pPr>
-      <w:r>
-        <w:rPr>
-          <w:lang w:val="de-AT"/>
-        </w:rPr>
-        <w:t>Die Location der Veranstaltung muss eingegeben werden</w:t>
-      </w:r>
-    </w:p>
-    <w:p>
-      <w:pPr>
-        <w:pStyle w:val="ListParagraph"/>
-        <w:numPr>
-          <w:ilvl w:val="0"/>
-          <w:numId w:val="13"/>
-        </w:numPr>
-        <w:rPr>
-          <w:lang w:val="de-AT"/>
-        </w:rPr>
-      </w:pPr>
-      <w:r>
-        <w:rPr>
-          <w:lang w:val="de-AT"/>
-        </w:rPr>
-        <w:t>Das Datum wann das Event stattfindet muss eingegeben werden</w:t>
-      </w:r>
-    </w:p>
-    <w:p>
-      <w:pPr>
-        <w:pStyle w:val="ListParagraph"/>
-        <w:numPr>
-          <w:ilvl w:val="0"/>
-          <w:numId w:val="13"/>
-        </w:numPr>
-        <w:rPr>
-          <w:lang w:val="de-AT"/>
-        </w:rPr>
-      </w:pPr>
-      <w:r>
-        <w:rPr>
-          <w:lang w:val="de-AT"/>
-        </w:rPr>
-        <w:t>Zusätzliche Informationen können im Feld Details (1000 Zeichen zur Verfügung) eingegeben werden</w:t>
-      </w:r>
-    </w:p>
-    <w:p>
-      <w:pPr>
-        <w:pStyle w:val="ListParagraph"/>
-        <w:numPr>
-          <w:ilvl w:val="0"/>
-          <w:numId w:val="13"/>
-        </w:numPr>
-        <w:rPr>
-          <w:lang w:val="de-AT"/>
-        </w:rPr>
-      </w:pPr>
-      <w:r>
-        <w:rPr>
-          <w:lang w:val="de-AT"/>
-        </w:rPr>
-        <w:t>Außerdem muss noch die Anzahl der minimalen und maximalen Teilnehmer angegeben werden</w:t>
-      </w:r>
-    </w:p>
-    <w:p>
-      <w:pPr>
-        <w:pStyle w:val="ListParagraph"/>
-        <w:numPr>
-          <w:ilvl w:val="0"/>
-          <w:numId w:val="13"/>
-        </w:numPr>
-        <w:rPr>
-          <w:lang w:val="de-AT"/>
-        </w:rPr>
-      </w:pPr>
-      <w:r>
-        <w:rPr>
-          <w:lang w:val="de-AT"/>
-        </w:rPr>
-        <w:t>An der gleichen Location darf nicht zum gleichen Zeitpunkt schon eine Sportveranstaltung stattfinden.</w:t>
-      </w:r>
-    </w:p>
-    <w:p>
-      <w:pPr>
-        <w:pStyle w:val="Heading2"/>
-        <w:rPr>
-          <w:color w:val="auto"/>
-          <w:lang w:val="de-AT"/>
-        </w:rPr>
-      </w:pPr>
-      <w:r>
-        <w:rPr>
-          <w:color w:val="auto"/>
-          <w:lang w:val="de-AT"/>
-        </w:rPr>
-        <w:t>Testfälle</w:t>
-      </w:r>
-      <w:r>
-        <w:rPr>
-          <w:color w:val="auto"/>
-          <w:lang w:val="de-AT"/>
-        </w:rPr>
-        <w:br/>
-        <w:t>gleich wie bei Userstory Event erfassen</w:t>
-      </w:r>
-    </w:p>
-    <w:p>
-      <w:pPr>
-        <w:pStyle w:val="Heading1"/>
-        <w:rPr>
-          <w:color w:val="auto"/>
-          <w:lang w:val="de-AT"/>
-        </w:rPr>
-      </w:pPr>
-      <w:r>
-        <w:rPr>
-          <w:color w:val="auto"/>
-          <w:lang w:val="de-AT"/>
-        </w:rPr>
-        <w:t>Userstory: Benachrichtigung über Änderung an Teilnehmer</w:t>
-      </w:r>
-    </w:p>
-    <w:p>
-      <w:pPr>
-        <w:rPr>
-          <w:lang w:val="de-AT"/>
-        </w:rPr>
-      </w:pPr>
-      <w:r>
-        <w:rPr>
-          <w:lang w:val="de-AT"/>
-        </w:rPr>
-        <w:t>In dieser Userstory wird beschrieben, wie die Benachrichtigung einer Veränderung eines Events an den Teilnehmer erfolgt.</w:t>
-      </w:r>
-    </w:p>
-    <w:p>
-      <w:pPr>
-        <w:pStyle w:val="Heading2"/>
-        <w:rPr>
-          <w:color w:val="auto"/>
-          <w:lang w:val="de-AT"/>
-        </w:rPr>
-      </w:pPr>
-      <w:r>
-        <w:rPr>
-          <w:color w:val="auto"/>
-          <w:lang w:val="de-AT"/>
-        </w:rPr>
-        <w:t>Akzeptanzkriterien</w:t>
-      </w:r>
-    </w:p>
-    <w:p>
-      <w:pPr>
-        <w:rPr>
-          <w:lang w:val="de-AT"/>
-        </w:rPr>
-      </w:pPr>
-      <w:r>
-        <w:rPr>
-          <w:lang w:val="de-AT"/>
-        </w:rPr>
-        <w:t>Der Teilnehmer muss sob</w:t>
-      </w:r>
-      <w:r>
-        <w:rPr>
-          <w:lang w:val="de-AT"/>
-        </w:rPr>
-        <w:t>ald sich etwas bei einem Event ändert (Daten ändern sich oder Event wird gelöscht) eine Pop-up Benachrichtigung erhalten, in welcher die genaue Änderung bekanntgegeben wird. Wenn der Teilnehmer gerade nicht angemeldet ist dann soll die Benachrichtigung sofort nachdem er sich angemeldet hat erfolgen.</w:t>
-      </w:r>
-    </w:p>
-    <w:p>
-      <w:pPr>
-        <w:pStyle w:val="Heading2"/>
-        <w:rPr>
-          <w:color w:val="auto"/>
-          <w:lang w:val="de-AT"/>
-        </w:rPr>
-      </w:pPr>
-      <w:r>
-        <w:rPr>
-          <w:color w:val="auto"/>
-          <w:lang w:val="de-AT"/>
-        </w:rPr>
-        <w:lastRenderedPageBreak/>
-        <w:t>Testfälle</w:t>
-      </w:r>
-    </w:p>
-    <w:p>
-      <w:pPr>
-        <w:pStyle w:val="Default"/>
-        <w:rPr>
-          <w:sz w:val="23"/>
-          <w:szCs w:val="23"/>
-        </w:rPr>
-      </w:pPr>
-      <w:r>
-        <w:rPr>
-          <w:bCs/>
-          <w:sz w:val="23"/>
-          <w:szCs w:val="23"/>
-        </w:rPr>
-        <w:t>1.</w:t>
-      </w:r>
-      <w:r>
-        <w:rPr>
-          <w:bCs/>
-          <w:sz w:val="23"/>
-          <w:szCs w:val="23"/>
-        </w:rPr>
-        <w:t xml:space="preserve"> </w:t>
-      </w:r>
-      <w:r>
-        <w:rPr>
-          <w:b/>
-          <w:bCs/>
-          <w:sz w:val="23"/>
-          <w:szCs w:val="23"/>
-        </w:rPr>
-        <w:t xml:space="preserve">Vorbedingung: </w:t>
-      </w:r>
-      <w:r>
-        <w:rPr>
-          <w:bCs/>
-          <w:sz w:val="23"/>
-          <w:szCs w:val="23"/>
-        </w:rPr>
-        <w:t>Veranstalter „</w:t>
+        <w:t>User meldet sich mit einem Klick auf den Logout Button ab und die Daten sollen gespeichert werden. Danach meldet er sich wieder mit E-Mailadresse „</w:t>
       </w:r>
       <w:hyperlink r:id="rId19" w:history="1">
         <w:r>
@@ -5006,47 +4590,13 @@
           <w:sz w:val="23"/>
           <w:szCs w:val="23"/>
         </w:rPr>
-        <w:t>“ mit dem Passwort „ck“ ist angemeldet und hat die Daten eines Events verändert oder sogar ein Event gelöscht.</w:t>
-      </w:r>
-      <w:r>
-        <w:rPr>
-          <w:bCs/>
-          <w:sz w:val="23"/>
-          <w:szCs w:val="23"/>
-        </w:rPr>
-        <w:t xml:space="preserve"> Alle User die bei diesem Event mitmachen sind online.</w:t>
-      </w:r>
-      <w:r>
-        <w:rPr>
-          <w:bCs/>
-          <w:sz w:val="23"/>
-          <w:szCs w:val="23"/>
-        </w:rPr>
-        <w:br/>
-      </w:r>
-      <w:r>
-        <w:rPr>
-          <w:b/>
-          <w:bCs/>
-          <w:sz w:val="23"/>
-          <w:szCs w:val="23"/>
-        </w:rPr>
-        <w:t xml:space="preserve">Aktion: </w:t>
-      </w:r>
-      <w:r>
-        <w:rPr>
-          <w:bCs/>
-          <w:sz w:val="23"/>
-          <w:szCs w:val="23"/>
-        </w:rPr>
-        <w:t>Der Veranstalter bestätigt die Änderung der Daten.</w:t>
+        <w:t>“ und dem Passwort „ck“ an.</w:t>
       </w:r>
     </w:p>
     <w:p>
       <w:pPr>
         <w:pStyle w:val="Default"/>
         <w:rPr>
-          <w:bCs/>
           <w:sz w:val="23"/>
           <w:szCs w:val="23"/>
         </w:rPr>
@@ -5062,46 +4612,347 @@
       </w:r>
       <w:r>
         <w:rPr>
-          <w:bCs/>
-          <w:sz w:val="23"/>
-          <w:szCs w:val="23"/>
-        </w:rPr>
-        <w:t>Alle User</w:t>
-      </w:r>
-      <w:r>
-        <w:rPr>
-          <w:bCs/>
-          <w:sz w:val="23"/>
-          <w:szCs w:val="23"/>
-        </w:rPr>
-        <w:t>, welche bei diesem Event erhalten eine Benachrichtigung.</w:t>
+          <w:sz w:val="23"/>
+          <w:szCs w:val="23"/>
+        </w:rPr>
+        <w:t>User bekommt die richtigen Daten angezeigt.</w:t>
+      </w:r>
+      <w:r>
+        <w:rPr>
+          <w:sz w:val="23"/>
+          <w:szCs w:val="23"/>
+        </w:rPr>
+        <w:t xml:space="preserve"> </w:t>
+      </w:r>
+    </w:p>
+    <w:p>
+      <w:pPr>
+        <w:rPr>
+          <w:lang w:val="de-AT"/>
+        </w:rPr>
+      </w:pPr>
+    </w:p>
+    <w:p>
+      <w:pPr>
+        <w:pStyle w:val="Heading1"/>
+        <w:rPr>
+          <w:color w:val="auto"/>
+          <w:lang w:val="de-AT"/>
+        </w:rPr>
+      </w:pPr>
+      <w:r>
+        <w:rPr>
+          <w:color w:val="auto"/>
+          <w:lang w:val="de-AT"/>
+        </w:rPr>
+        <w:t>Userstory: persönliche Daten des Nutzers laden</w:t>
+      </w:r>
+    </w:p>
+    <w:p>
+      <w:pPr>
+        <w:rPr>
+          <w:lang w:val="de-AT"/>
+        </w:rPr>
+      </w:pPr>
+      <w:r>
+        <w:rPr>
+          <w:lang w:val="de-AT"/>
+        </w:rPr>
+        <w:t>Ziel dieser Userstory ist es, dass nach einem erfolgreichen Login das Profil des Users geladen wird</w:t>
+      </w:r>
+      <w:r>
+        <w:rPr>
+          <w:lang w:val="de-AT"/>
+        </w:rPr>
+        <w:t>.</w:t>
+      </w:r>
+    </w:p>
+    <w:p>
+      <w:pPr>
+        <w:pStyle w:val="Heading2"/>
+        <w:rPr>
+          <w:color w:val="auto"/>
+          <w:lang w:val="de-AT"/>
+        </w:rPr>
+      </w:pPr>
+      <w:r>
+        <w:rPr>
+          <w:color w:val="auto"/>
+          <w:lang w:val="de-AT"/>
+        </w:rPr>
+        <w:t>Akzeptanzkriterien</w:t>
+      </w:r>
+    </w:p>
+    <w:p>
+      <w:pPr>
+        <w:rPr>
+          <w:lang w:val="de-AT"/>
+        </w:rPr>
+      </w:pPr>
+      <w:r>
+        <w:rPr>
+          <w:lang w:val="de-AT"/>
+        </w:rPr>
+        <w:t>Die richtigen Daten des Veranstalters wie Name</w:t>
+      </w:r>
+      <w:r>
+        <w:rPr>
+          <w:lang w:val="de-AT"/>
+        </w:rPr>
+        <w:t xml:space="preserve"> und E-Mailadresse</w:t>
+      </w:r>
+      <w:r>
+        <w:rPr>
+          <w:lang w:val="de-AT"/>
+        </w:rPr>
+        <w:t xml:space="preserve"> werden angezeigt.</w:t>
+      </w:r>
+    </w:p>
+    <w:p>
+      <w:pPr>
+        <w:pStyle w:val="Heading2"/>
+        <w:rPr>
+          <w:color w:val="auto"/>
+          <w:lang w:val="de-AT"/>
+        </w:rPr>
+      </w:pPr>
+      <w:r>
+        <w:rPr>
+          <w:color w:val="auto"/>
+          <w:lang w:val="de-AT"/>
+        </w:rPr>
+        <w:t>Testfälle:</w:t>
+      </w:r>
+    </w:p>
+    <w:p>
+      <w:pPr>
+        <w:pStyle w:val="Heading1"/>
+        <w:rPr>
+          <w:color w:val="auto"/>
+          <w:lang w:val="de-AT"/>
+        </w:rPr>
+      </w:pPr>
+      <w:r>
+        <w:rPr>
+          <w:color w:val="auto"/>
+          <w:lang w:val="de-AT"/>
+        </w:rPr>
+        <w:t>Userstory: Basisdaten für Event erfassen</w:t>
+      </w:r>
+    </w:p>
+    <w:p>
+      <w:pPr>
+        <w:rPr>
+          <w:lang w:val="de-AT"/>
+        </w:rPr>
+      </w:pPr>
+      <w:r>
+        <w:rPr>
+          <w:lang w:val="de-AT"/>
+        </w:rPr>
+        <w:t>Ziel dieser Userstory ist es, dass ein neues Event erstellt wird.</w:t>
+      </w:r>
+    </w:p>
+    <w:p>
+      <w:pPr>
+        <w:pStyle w:val="Heading2"/>
+        <w:rPr>
+          <w:color w:val="auto"/>
+          <w:lang w:val="de-AT"/>
+        </w:rPr>
+      </w:pPr>
+      <w:r>
+        <w:rPr>
+          <w:color w:val="auto"/>
+          <w:lang w:val="de-AT"/>
+        </w:rPr>
+        <w:t>Akzeptanzkriterien</w:t>
+      </w:r>
+    </w:p>
+    <w:p>
+      <w:pPr>
+        <w:pStyle w:val="ListParagraph"/>
+        <w:numPr>
+          <w:ilvl w:val="0"/>
+          <w:numId w:val="13"/>
+        </w:numPr>
+        <w:rPr>
+          <w:lang w:val="de-AT"/>
+        </w:rPr>
+      </w:pPr>
+      <w:r>
+        <w:rPr>
+          <w:lang w:val="de-AT"/>
+        </w:rPr>
+        <w:t>Der Name der Veranstaltung darf maximal 100 Zeichen betragen</w:t>
+      </w:r>
+    </w:p>
+    <w:p>
+      <w:pPr>
+        <w:pStyle w:val="ListParagraph"/>
+        <w:numPr>
+          <w:ilvl w:val="0"/>
+          <w:numId w:val="13"/>
+        </w:numPr>
+        <w:rPr>
+          <w:lang w:val="de-AT"/>
+        </w:rPr>
+      </w:pPr>
+      <w:r>
+        <w:rPr>
+          <w:lang w:val="de-AT"/>
+        </w:rPr>
+        <w:lastRenderedPageBreak/>
+        <w:t>Der Name der Veranstaltung muss in Verbindung mit dem Datum und der Location eindeutig sein.</w:t>
+      </w:r>
+    </w:p>
+    <w:p>
+      <w:pPr>
+        <w:pStyle w:val="ListParagraph"/>
+        <w:numPr>
+          <w:ilvl w:val="0"/>
+          <w:numId w:val="13"/>
+        </w:numPr>
+        <w:rPr>
+          <w:lang w:val="de-AT"/>
+        </w:rPr>
+      </w:pPr>
+      <w:r>
+        <w:rPr>
+          <w:lang w:val="de-AT"/>
+        </w:rPr>
+        <w:t>Die Sportart muss ausgewählt sein</w:t>
+      </w:r>
+    </w:p>
+    <w:p>
+      <w:pPr>
+        <w:pStyle w:val="ListParagraph"/>
+        <w:numPr>
+          <w:ilvl w:val="0"/>
+          <w:numId w:val="13"/>
+        </w:numPr>
+        <w:rPr>
+          <w:lang w:val="de-AT"/>
+        </w:rPr>
+      </w:pPr>
+      <w:r>
+        <w:rPr>
+          <w:lang w:val="de-AT"/>
+        </w:rPr>
+        <w:t>Die Location der Veranstaltung muss eingegeben werden</w:t>
+      </w:r>
+    </w:p>
+    <w:p>
+      <w:pPr>
+        <w:pStyle w:val="ListParagraph"/>
+        <w:numPr>
+          <w:ilvl w:val="0"/>
+          <w:numId w:val="13"/>
+        </w:numPr>
+        <w:rPr>
+          <w:lang w:val="de-AT"/>
+        </w:rPr>
+      </w:pPr>
+      <w:r>
+        <w:rPr>
+          <w:lang w:val="de-AT"/>
+        </w:rPr>
+        <w:t>Das Datum wann das Event stattfindet muss eingegeben werden</w:t>
+      </w:r>
+    </w:p>
+    <w:p>
+      <w:pPr>
+        <w:pStyle w:val="ListParagraph"/>
+        <w:numPr>
+          <w:ilvl w:val="0"/>
+          <w:numId w:val="13"/>
+        </w:numPr>
+        <w:rPr>
+          <w:lang w:val="de-AT"/>
+        </w:rPr>
+      </w:pPr>
+      <w:r>
+        <w:rPr>
+          <w:lang w:val="de-AT"/>
+        </w:rPr>
+        <w:t>Zusätzliche Informationen können im Feld Details (1000 Zeichen zur Verfügung) eingegeben werden</w:t>
+      </w:r>
+    </w:p>
+    <w:p>
+      <w:pPr>
+        <w:pStyle w:val="ListParagraph"/>
+        <w:numPr>
+          <w:ilvl w:val="0"/>
+          <w:numId w:val="13"/>
+        </w:numPr>
+        <w:rPr>
+          <w:lang w:val="de-AT"/>
+        </w:rPr>
+      </w:pPr>
+      <w:r>
+        <w:rPr>
+          <w:lang w:val="de-AT"/>
+        </w:rPr>
+        <w:t>Außerdem muss noch die Anzahl der minimalen und maximalen Teilnehmer angegeben werden</w:t>
+      </w:r>
+    </w:p>
+    <w:p>
+      <w:pPr>
+        <w:pStyle w:val="ListParagraph"/>
+        <w:numPr>
+          <w:ilvl w:val="0"/>
+          <w:numId w:val="13"/>
+        </w:numPr>
+        <w:rPr>
+          <w:lang w:val="de-AT"/>
+        </w:rPr>
+      </w:pPr>
+      <w:r>
+        <w:rPr>
+          <w:lang w:val="de-AT"/>
+        </w:rPr>
+        <w:t>An der gleichen Location darf nicht zum gleichen Zeitpunkt schon eine Sportveranstaltung stattfinden.</w:t>
+      </w:r>
+    </w:p>
+    <w:p>
+      <w:pPr>
+        <w:pStyle w:val="Heading2"/>
+        <w:rPr>
+          <w:color w:val="auto"/>
+          <w:lang w:val="de-AT"/>
+        </w:rPr>
+      </w:pPr>
+      <w:r>
+        <w:rPr>
+          <w:color w:val="auto"/>
+          <w:lang w:val="de-AT"/>
+        </w:rPr>
+        <w:t>Testfälle:</w:t>
       </w:r>
     </w:p>
     <w:p>
       <w:pPr>
         <w:pStyle w:val="Default"/>
         <w:rPr>
-          <w:bCs/>
-          <w:sz w:val="23"/>
-          <w:szCs w:val="23"/>
-        </w:rPr>
-      </w:pPr>
-    </w:p>
-    <w:p>
-      <w:pPr>
-        <w:pStyle w:val="Default"/>
-        <w:rPr>
-          <w:sz w:val="23"/>
-          <w:szCs w:val="23"/>
-        </w:rPr>
-      </w:pPr>
-      <w:r>
-        <w:rPr>
-          <w:bCs/>
-          <w:sz w:val="23"/>
-          <w:szCs w:val="23"/>
-        </w:rPr>
-        <w:t xml:space="preserve">2. </w:t>
+          <w:sz w:val="23"/>
+          <w:szCs w:val="23"/>
+        </w:rPr>
+      </w:pPr>
+      <w:r>
+        <w:rPr>
+          <w:bCs/>
+          <w:sz w:val="23"/>
+          <w:szCs w:val="23"/>
+        </w:rPr>
+        <w:t>1.</w:t>
+      </w:r>
+      <w:r>
+        <w:rPr>
+          <w:bCs/>
+          <w:sz w:val="23"/>
+          <w:szCs w:val="23"/>
+        </w:rPr>
+        <w:t xml:space="preserve"> </w:t>
       </w:r>
       <w:r>
         <w:rPr>
@@ -5137,6 +4988,1449 @@
           <w:sz w:val="23"/>
           <w:szCs w:val="23"/>
         </w:rPr>
+        <w:t>“ mit dem Passwort „ck“ ist angemeldet und im Menüpunkt Event erstellen.</w:t>
+      </w:r>
+      <w:r>
+        <w:rPr>
+          <w:bCs/>
+          <w:sz w:val="23"/>
+          <w:szCs w:val="23"/>
+        </w:rPr>
+        <w:br/>
+      </w:r>
+      <w:r>
+        <w:rPr>
+          <w:b/>
+          <w:bCs/>
+          <w:sz w:val="23"/>
+          <w:szCs w:val="23"/>
+        </w:rPr>
+        <w:t xml:space="preserve">Aktion: </w:t>
+      </w:r>
+      <w:r>
+        <w:rPr>
+          <w:bCs/>
+          <w:sz w:val="23"/>
+          <w:szCs w:val="23"/>
+        </w:rPr>
+        <w:t xml:space="preserve">Der </w:t>
+      </w:r>
+      <w:r>
+        <w:rPr>
+          <w:bCs/>
+          <w:sz w:val="23"/>
+          <w:szCs w:val="23"/>
+        </w:rPr>
+        <w:t>User gibt alle Daten richtig ein und klickt auf den Button erstellen.</w:t>
+      </w:r>
+    </w:p>
+    <w:p>
+      <w:pPr>
+        <w:pStyle w:val="Default"/>
+        <w:rPr>
+          <w:bCs/>
+          <w:sz w:val="23"/>
+          <w:szCs w:val="23"/>
+        </w:rPr>
+      </w:pPr>
+      <w:r>
+        <w:rPr>
+          <w:b/>
+          <w:bCs/>
+          <w:sz w:val="23"/>
+          <w:szCs w:val="23"/>
+        </w:rPr>
+        <w:t xml:space="preserve">Ergebnis: </w:t>
+      </w:r>
+      <w:r>
+        <w:rPr>
+          <w:bCs/>
+          <w:sz w:val="23"/>
+          <w:szCs w:val="23"/>
+        </w:rPr>
+        <w:t>Es wird eine Meldung angezeigt, dass das Event erstellt wurde.</w:t>
+      </w:r>
+    </w:p>
+    <w:p>
+      <w:pPr>
+        <w:pStyle w:val="Default"/>
+        <w:rPr>
+          <w:bCs/>
+          <w:sz w:val="23"/>
+          <w:szCs w:val="23"/>
+        </w:rPr>
+      </w:pPr>
+    </w:p>
+    <w:p>
+      <w:pPr>
+        <w:pStyle w:val="Default"/>
+        <w:rPr>
+          <w:sz w:val="23"/>
+          <w:szCs w:val="23"/>
+        </w:rPr>
+      </w:pPr>
+      <w:r>
+        <w:rPr>
+          <w:bCs/>
+          <w:sz w:val="23"/>
+          <w:szCs w:val="23"/>
+        </w:rPr>
+        <w:t>2</w:t>
+      </w:r>
+      <w:r>
+        <w:rPr>
+          <w:bCs/>
+          <w:sz w:val="23"/>
+          <w:szCs w:val="23"/>
+        </w:rPr>
+        <w:t>.</w:t>
+      </w:r>
+      <w:r>
+        <w:rPr>
+          <w:bCs/>
+          <w:sz w:val="23"/>
+          <w:szCs w:val="23"/>
+        </w:rPr>
+        <w:t xml:space="preserve"> </w:t>
+      </w:r>
+      <w:r>
+        <w:rPr>
+          <w:b/>
+          <w:bCs/>
+          <w:sz w:val="23"/>
+          <w:szCs w:val="23"/>
+        </w:rPr>
+        <w:t xml:space="preserve">Vorbedingung: </w:t>
+      </w:r>
+      <w:r>
+        <w:rPr>
+          <w:bCs/>
+          <w:sz w:val="23"/>
+          <w:szCs w:val="23"/>
+        </w:rPr>
+        <w:t>Veranstalter „</w:t>
+      </w:r>
+      <w:hyperlink r:id="rId21" w:history="1">
+        <w:r>
+          <w:rPr>
+            <w:rStyle w:val="Hyperlink"/>
+            <w:bCs/>
+            <w:sz w:val="23"/>
+            <w:szCs w:val="23"/>
+          </w:rPr>
+          <w:t>corakumnig@gmail.com</w:t>
+        </w:r>
+      </w:hyperlink>
+      <w:r>
+        <w:rPr>
+          <w:bCs/>
+          <w:sz w:val="23"/>
+          <w:szCs w:val="23"/>
+        </w:rPr>
+        <w:t>“ mit dem Passwort „ck“ ist angemeldet und im Menüpunkt Event erstellen.</w:t>
+      </w:r>
+      <w:r>
+        <w:rPr>
+          <w:bCs/>
+          <w:sz w:val="23"/>
+          <w:szCs w:val="23"/>
+        </w:rPr>
+        <w:br/>
+      </w:r>
+      <w:r>
+        <w:rPr>
+          <w:b/>
+          <w:bCs/>
+          <w:sz w:val="23"/>
+          <w:szCs w:val="23"/>
+        </w:rPr>
+        <w:t xml:space="preserve">Aktion: </w:t>
+      </w:r>
+      <w:r>
+        <w:rPr>
+          <w:bCs/>
+          <w:sz w:val="23"/>
+          <w:szCs w:val="23"/>
+        </w:rPr>
+        <w:t xml:space="preserve">Der </w:t>
+      </w:r>
+      <w:r>
+        <w:rPr>
+          <w:bCs/>
+          <w:sz w:val="23"/>
+          <w:szCs w:val="23"/>
+        </w:rPr>
+        <w:t>User gibt keine Daten ein und klickt auf den Button erstellen.</w:t>
+      </w:r>
+    </w:p>
+    <w:p>
+      <w:pPr>
+        <w:pStyle w:val="Default"/>
+        <w:rPr>
+          <w:bCs/>
+          <w:sz w:val="23"/>
+          <w:szCs w:val="23"/>
+        </w:rPr>
+      </w:pPr>
+      <w:r>
+        <w:rPr>
+          <w:b/>
+          <w:bCs/>
+          <w:sz w:val="23"/>
+          <w:szCs w:val="23"/>
+        </w:rPr>
+        <w:t xml:space="preserve">Ergebnis: </w:t>
+      </w:r>
+      <w:r>
+        <w:rPr>
+          <w:bCs/>
+          <w:sz w:val="23"/>
+          <w:szCs w:val="23"/>
+        </w:rPr>
+        <w:t>Es wird eine Meldung angezeigt, dass alle Felder mit Daten ausgefüllt werden müssen.</w:t>
+      </w:r>
+    </w:p>
+    <w:p>
+      <w:pPr>
+        <w:pStyle w:val="Default"/>
+        <w:rPr>
+          <w:bCs/>
+          <w:sz w:val="23"/>
+          <w:szCs w:val="23"/>
+        </w:rPr>
+      </w:pPr>
+    </w:p>
+    <w:p>
+      <w:pPr>
+        <w:pStyle w:val="Default"/>
+        <w:rPr>
+          <w:sz w:val="23"/>
+          <w:szCs w:val="23"/>
+        </w:rPr>
+      </w:pPr>
+      <w:r>
+        <w:rPr>
+          <w:bCs/>
+          <w:sz w:val="23"/>
+          <w:szCs w:val="23"/>
+        </w:rPr>
+        <w:t>3</w:t>
+      </w:r>
+      <w:r>
+        <w:rPr>
+          <w:bCs/>
+          <w:sz w:val="23"/>
+          <w:szCs w:val="23"/>
+        </w:rPr>
+        <w:t>.</w:t>
+      </w:r>
+      <w:r>
+        <w:rPr>
+          <w:bCs/>
+          <w:sz w:val="23"/>
+          <w:szCs w:val="23"/>
+        </w:rPr>
+        <w:t xml:space="preserve"> </w:t>
+      </w:r>
+      <w:r>
+        <w:rPr>
+          <w:b/>
+          <w:bCs/>
+          <w:sz w:val="23"/>
+          <w:szCs w:val="23"/>
+        </w:rPr>
+        <w:t xml:space="preserve">Vorbedingung: </w:t>
+      </w:r>
+      <w:r>
+        <w:rPr>
+          <w:bCs/>
+          <w:sz w:val="23"/>
+          <w:szCs w:val="23"/>
+        </w:rPr>
+        <w:t>Veranstalter „</w:t>
+      </w:r>
+      <w:hyperlink r:id="rId22" w:history="1">
+        <w:r>
+          <w:rPr>
+            <w:rStyle w:val="Hyperlink"/>
+            <w:bCs/>
+            <w:sz w:val="23"/>
+            <w:szCs w:val="23"/>
+          </w:rPr>
+          <w:t>corakumnig@gmail.com</w:t>
+        </w:r>
+      </w:hyperlink>
+      <w:r>
+        <w:rPr>
+          <w:bCs/>
+          <w:sz w:val="23"/>
+          <w:szCs w:val="23"/>
+        </w:rPr>
+        <w:t>“ mit dem Passwort „ck“ ist angemeldet und im Menüpunkt Event erstellen.</w:t>
+      </w:r>
+      <w:r>
+        <w:rPr>
+          <w:bCs/>
+          <w:sz w:val="23"/>
+          <w:szCs w:val="23"/>
+        </w:rPr>
+        <w:br/>
+      </w:r>
+      <w:r>
+        <w:rPr>
+          <w:b/>
+          <w:bCs/>
+          <w:sz w:val="23"/>
+          <w:szCs w:val="23"/>
+        </w:rPr>
+        <w:t xml:space="preserve">Aktion: </w:t>
+      </w:r>
+      <w:r>
+        <w:rPr>
+          <w:bCs/>
+          <w:sz w:val="23"/>
+          <w:szCs w:val="23"/>
+        </w:rPr>
+        <w:t>Der User gibt die Daten die benötigt werden nicht vollständig ein und klickt auf den Button erstellen.</w:t>
+      </w:r>
+    </w:p>
+    <w:p>
+      <w:pPr>
+        <w:pStyle w:val="Default"/>
+        <w:rPr>
+          <w:bCs/>
+          <w:sz w:val="23"/>
+          <w:szCs w:val="23"/>
+        </w:rPr>
+      </w:pPr>
+      <w:r>
+        <w:rPr>
+          <w:b/>
+          <w:bCs/>
+          <w:sz w:val="23"/>
+          <w:szCs w:val="23"/>
+        </w:rPr>
+        <w:t xml:space="preserve">Ergebnis: </w:t>
+      </w:r>
+      <w:r>
+        <w:rPr>
+          <w:bCs/>
+          <w:sz w:val="23"/>
+          <w:szCs w:val="23"/>
+        </w:rPr>
+        <w:t>Eine Meldung mit dem Hinweis, dass alle Daten benötigt werden um eine Veranstaltung zu erstellen erscheint.</w:t>
+      </w:r>
+    </w:p>
+    <w:p>
+      <w:pPr>
+        <w:pStyle w:val="Default"/>
+        <w:rPr>
+          <w:bCs/>
+          <w:sz w:val="23"/>
+          <w:szCs w:val="23"/>
+        </w:rPr>
+      </w:pPr>
+    </w:p>
+    <w:p>
+      <w:pPr>
+        <w:pStyle w:val="Default"/>
+        <w:rPr>
+          <w:sz w:val="23"/>
+          <w:szCs w:val="23"/>
+        </w:rPr>
+      </w:pPr>
+      <w:r>
+        <w:rPr>
+          <w:bCs/>
+          <w:sz w:val="23"/>
+          <w:szCs w:val="23"/>
+        </w:rPr>
+        <w:t>4</w:t>
+      </w:r>
+      <w:r>
+        <w:rPr>
+          <w:bCs/>
+          <w:sz w:val="23"/>
+          <w:szCs w:val="23"/>
+        </w:rPr>
+        <w:t>.</w:t>
+      </w:r>
+      <w:r>
+        <w:rPr>
+          <w:bCs/>
+          <w:sz w:val="23"/>
+          <w:szCs w:val="23"/>
+        </w:rPr>
+        <w:t xml:space="preserve"> </w:t>
+      </w:r>
+      <w:r>
+        <w:rPr>
+          <w:b/>
+          <w:bCs/>
+          <w:sz w:val="23"/>
+          <w:szCs w:val="23"/>
+        </w:rPr>
+        <w:t xml:space="preserve">Vorbedingung: </w:t>
+      </w:r>
+      <w:r>
+        <w:rPr>
+          <w:bCs/>
+          <w:sz w:val="23"/>
+          <w:szCs w:val="23"/>
+        </w:rPr>
+        <w:t>Veranstalter „</w:t>
+      </w:r>
+      <w:hyperlink r:id="rId23" w:history="1">
+        <w:r>
+          <w:rPr>
+            <w:rStyle w:val="Hyperlink"/>
+            <w:bCs/>
+            <w:sz w:val="23"/>
+            <w:szCs w:val="23"/>
+          </w:rPr>
+          <w:t>corakumnig@gmail.com</w:t>
+        </w:r>
+      </w:hyperlink>
+      <w:r>
+        <w:rPr>
+          <w:bCs/>
+          <w:sz w:val="23"/>
+          <w:szCs w:val="23"/>
+        </w:rPr>
+        <w:t>“ mit dem Passwort „ck“ ist angemeldet und im Menüpunkt Event erstellen.</w:t>
+      </w:r>
+      <w:r>
+        <w:rPr>
+          <w:bCs/>
+          <w:sz w:val="23"/>
+          <w:szCs w:val="23"/>
+        </w:rPr>
+        <w:br/>
+      </w:r>
+      <w:r>
+        <w:rPr>
+          <w:b/>
+          <w:bCs/>
+          <w:sz w:val="23"/>
+          <w:szCs w:val="23"/>
+        </w:rPr>
+        <w:t xml:space="preserve">Aktion: </w:t>
+      </w:r>
+      <w:r>
+        <w:rPr>
+          <w:bCs/>
+          <w:sz w:val="23"/>
+          <w:szCs w:val="23"/>
+        </w:rPr>
+        <w:t xml:space="preserve">Der </w:t>
+      </w:r>
+      <w:r>
+        <w:rPr>
+          <w:bCs/>
+          <w:sz w:val="23"/>
+          <w:szCs w:val="23"/>
+        </w:rPr>
+        <w:t xml:space="preserve">User gibt alle Daten richtig ein doch bei dieser Location wird an diesem Datum bereits ein </w:t>
+      </w:r>
+      <w:r>
+        <w:rPr>
+          <w:bCs/>
+          <w:sz w:val="23"/>
+          <w:szCs w:val="23"/>
+        </w:rPr>
+        <w:t>Event durchgeführt</w:t>
+      </w:r>
+      <w:r>
+        <w:rPr>
+          <w:bCs/>
+          <w:sz w:val="23"/>
+          <w:szCs w:val="23"/>
+        </w:rPr>
+        <w:t xml:space="preserve"> und klickt auf den Button erstellen.</w:t>
+      </w:r>
+    </w:p>
+    <w:p>
+      <w:pPr>
+        <w:pStyle w:val="Default"/>
+        <w:rPr>
+          <w:bCs/>
+          <w:sz w:val="23"/>
+          <w:szCs w:val="23"/>
+        </w:rPr>
+      </w:pPr>
+      <w:r>
+        <w:rPr>
+          <w:b/>
+          <w:bCs/>
+          <w:sz w:val="23"/>
+          <w:szCs w:val="23"/>
+        </w:rPr>
+        <w:t xml:space="preserve">Ergebnis: </w:t>
+      </w:r>
+      <w:r>
+        <w:rPr>
+          <w:bCs/>
+          <w:sz w:val="23"/>
+          <w:szCs w:val="23"/>
+        </w:rPr>
+        <w:t xml:space="preserve">Es wird eine Meldung angezeigt, dass </w:t>
+      </w:r>
+      <w:r>
+        <w:rPr>
+          <w:bCs/>
+          <w:sz w:val="23"/>
+          <w:szCs w:val="23"/>
+        </w:rPr>
+        <w:t>das Event aufgrund einer Überschneidung von Datum und Location zu diesem Zeitpunkt bei dieser Location nicht stattfinden kann.</w:t>
+      </w:r>
+    </w:p>
+    <w:p>
+      <w:pPr>
+        <w:pStyle w:val="Default"/>
+        <w:rPr>
+          <w:bCs/>
+          <w:sz w:val="23"/>
+          <w:szCs w:val="23"/>
+        </w:rPr>
+      </w:pPr>
+    </w:p>
+    <w:p>
+      <w:pPr>
+        <w:pStyle w:val="Default"/>
+        <w:rPr>
+          <w:sz w:val="23"/>
+          <w:szCs w:val="23"/>
+        </w:rPr>
+      </w:pPr>
+      <w:r>
+        <w:rPr>
+          <w:bCs/>
+          <w:sz w:val="23"/>
+          <w:szCs w:val="23"/>
+        </w:rPr>
+        <w:t>5</w:t>
+      </w:r>
+      <w:r>
+        <w:rPr>
+          <w:bCs/>
+          <w:sz w:val="23"/>
+          <w:szCs w:val="23"/>
+        </w:rPr>
+        <w:t>.</w:t>
+      </w:r>
+      <w:r>
+        <w:rPr>
+          <w:bCs/>
+          <w:sz w:val="23"/>
+          <w:szCs w:val="23"/>
+        </w:rPr>
+        <w:t xml:space="preserve"> </w:t>
+      </w:r>
+      <w:r>
+        <w:rPr>
+          <w:b/>
+          <w:bCs/>
+          <w:sz w:val="23"/>
+          <w:szCs w:val="23"/>
+        </w:rPr>
+        <w:t xml:space="preserve">Vorbedingung: </w:t>
+      </w:r>
+      <w:r>
+        <w:rPr>
+          <w:bCs/>
+          <w:sz w:val="23"/>
+          <w:szCs w:val="23"/>
+        </w:rPr>
+        <w:t>Veranstalter „</w:t>
+      </w:r>
+      <w:hyperlink r:id="rId24" w:history="1">
+        <w:r>
+          <w:rPr>
+            <w:rStyle w:val="Hyperlink"/>
+            <w:bCs/>
+            <w:sz w:val="23"/>
+            <w:szCs w:val="23"/>
+          </w:rPr>
+          <w:t>corakumnig@gmail.com</w:t>
+        </w:r>
+      </w:hyperlink>
+      <w:r>
+        <w:rPr>
+          <w:bCs/>
+          <w:sz w:val="23"/>
+          <w:szCs w:val="23"/>
+        </w:rPr>
+        <w:t>“ mit dem Passwort „ck“ ist angemeldet und im Menüpunkt Event erstellen.</w:t>
+      </w:r>
+      <w:r>
+        <w:rPr>
+          <w:bCs/>
+          <w:sz w:val="23"/>
+          <w:szCs w:val="23"/>
+        </w:rPr>
+        <w:br/>
+      </w:r>
+      <w:r>
+        <w:rPr>
+          <w:b/>
+          <w:bCs/>
+          <w:sz w:val="23"/>
+          <w:szCs w:val="23"/>
+        </w:rPr>
+        <w:t xml:space="preserve">Aktion: </w:t>
+      </w:r>
+      <w:r>
+        <w:rPr>
+          <w:bCs/>
+          <w:sz w:val="23"/>
+          <w:szCs w:val="23"/>
+        </w:rPr>
+        <w:t>Der User gibt beim Namen der Veranstaltung mehr als 100 Zeichen ein.</w:t>
+      </w:r>
+    </w:p>
+    <w:p>
+      <w:pPr>
+        <w:pStyle w:val="Default"/>
+        <w:rPr>
+          <w:bCs/>
+          <w:sz w:val="23"/>
+          <w:szCs w:val="23"/>
+        </w:rPr>
+      </w:pPr>
+      <w:r>
+        <w:rPr>
+          <w:b/>
+          <w:bCs/>
+          <w:sz w:val="23"/>
+          <w:szCs w:val="23"/>
+        </w:rPr>
+        <w:t xml:space="preserve">Ergebnis: </w:t>
+      </w:r>
+      <w:r>
+        <w:rPr>
+          <w:bCs/>
+          <w:sz w:val="23"/>
+          <w:szCs w:val="23"/>
+        </w:rPr>
+        <w:t>Eine Fehlermeldung mit dem Hinweis, dass der Name nicht mehr als 100 Zeichen haben darf erscheint.</w:t>
+      </w:r>
+    </w:p>
+    <w:p>
+      <w:pPr>
+        <w:pStyle w:val="Default"/>
+        <w:rPr>
+          <w:sz w:val="23"/>
+          <w:szCs w:val="23"/>
+        </w:rPr>
+      </w:pPr>
+    </w:p>
+    <w:p>
+      <w:pPr>
+        <w:pStyle w:val="Default"/>
+        <w:rPr>
+          <w:sz w:val="23"/>
+          <w:szCs w:val="23"/>
+        </w:rPr>
+      </w:pPr>
+      <w:r>
+        <w:rPr>
+          <w:bCs/>
+          <w:sz w:val="23"/>
+          <w:szCs w:val="23"/>
+        </w:rPr>
+        <w:t xml:space="preserve">6.  </w:t>
+      </w:r>
+      <w:r>
+        <w:rPr>
+          <w:b/>
+          <w:bCs/>
+          <w:sz w:val="23"/>
+          <w:szCs w:val="23"/>
+        </w:rPr>
+        <w:t xml:space="preserve">Vorbedingung: </w:t>
+      </w:r>
+      <w:r>
+        <w:rPr>
+          <w:bCs/>
+          <w:sz w:val="23"/>
+          <w:szCs w:val="23"/>
+        </w:rPr>
+        <w:t>Veranstalter „</w:t>
+      </w:r>
+      <w:hyperlink r:id="rId25" w:history="1">
+        <w:r>
+          <w:rPr>
+            <w:rStyle w:val="Hyperlink"/>
+            <w:bCs/>
+            <w:sz w:val="23"/>
+            <w:szCs w:val="23"/>
+          </w:rPr>
+          <w:t>corakumnig@gmail.com</w:t>
+        </w:r>
+      </w:hyperlink>
+      <w:r>
+        <w:rPr>
+          <w:bCs/>
+          <w:sz w:val="23"/>
+          <w:szCs w:val="23"/>
+        </w:rPr>
+        <w:t>“ mit dem Passwort „ck“ ist angemeldet und im Menüpunkt Event erstellen.</w:t>
+      </w:r>
+      <w:r>
+        <w:rPr>
+          <w:bCs/>
+          <w:sz w:val="23"/>
+          <w:szCs w:val="23"/>
+        </w:rPr>
+        <w:br/>
+      </w:r>
+      <w:r>
+        <w:rPr>
+          <w:b/>
+          <w:bCs/>
+          <w:sz w:val="23"/>
+          <w:szCs w:val="23"/>
+        </w:rPr>
+        <w:t xml:space="preserve">Aktion: </w:t>
+      </w:r>
+      <w:r>
+        <w:rPr>
+          <w:bCs/>
+          <w:sz w:val="23"/>
+          <w:szCs w:val="23"/>
+        </w:rPr>
+        <w:t>Der User gibt im Feld Details mehr als 1000 Zeichen ein.</w:t>
+      </w:r>
+    </w:p>
+    <w:p>
+      <w:pPr>
+        <w:pStyle w:val="Default"/>
+        <w:rPr>
+          <w:bCs/>
+          <w:sz w:val="23"/>
+          <w:szCs w:val="23"/>
+        </w:rPr>
+      </w:pPr>
+      <w:r>
+        <w:rPr>
+          <w:b/>
+          <w:bCs/>
+          <w:sz w:val="23"/>
+          <w:szCs w:val="23"/>
+        </w:rPr>
+        <w:t xml:space="preserve">Ergebnis: </w:t>
+      </w:r>
+      <w:r>
+        <w:rPr>
+          <w:bCs/>
+          <w:sz w:val="23"/>
+          <w:szCs w:val="23"/>
+        </w:rPr>
+        <w:t xml:space="preserve">Eine Fehlermeldung mit dem Hinweis, dass </w:t>
+      </w:r>
+      <w:r>
+        <w:rPr>
+          <w:bCs/>
+          <w:sz w:val="23"/>
+          <w:szCs w:val="23"/>
+        </w:rPr>
+        <w:t xml:space="preserve">im Feld Details </w:t>
+      </w:r>
+      <w:r>
+        <w:rPr>
+          <w:bCs/>
+          <w:sz w:val="23"/>
+          <w:szCs w:val="23"/>
+        </w:rPr>
+        <w:t>nicht mehr als 10</w:t>
+      </w:r>
+      <w:r>
+        <w:rPr>
+          <w:bCs/>
+          <w:sz w:val="23"/>
+          <w:szCs w:val="23"/>
+        </w:rPr>
+        <w:t>0</w:t>
+      </w:r>
+      <w:r>
+        <w:rPr>
+          <w:bCs/>
+          <w:sz w:val="23"/>
+          <w:szCs w:val="23"/>
+        </w:rPr>
+        <w:t xml:space="preserve">0 Zeichen </w:t>
+      </w:r>
+      <w:r>
+        <w:rPr>
+          <w:bCs/>
+          <w:sz w:val="23"/>
+          <w:szCs w:val="23"/>
+        </w:rPr>
+        <w:t>eingegeben werden dürfen erscheint.</w:t>
+      </w:r>
+    </w:p>
+    <w:p>
+      <w:pPr>
+        <w:pStyle w:val="Default"/>
+        <w:rPr>
+          <w:sz w:val="23"/>
+          <w:szCs w:val="23"/>
+        </w:rPr>
+      </w:pPr>
+    </w:p>
+    <w:p>
+      <w:pPr>
+        <w:pStyle w:val="Heading1"/>
+        <w:rPr>
+          <w:color w:val="auto"/>
+          <w:lang w:val="de-AT"/>
+        </w:rPr>
+      </w:pPr>
+      <w:r>
+        <w:rPr>
+          <w:color w:val="auto"/>
+          <w:lang w:val="de-AT"/>
+        </w:rPr>
+        <w:lastRenderedPageBreak/>
+        <w:t>Userstory: Alle Events anzeigen</w:t>
+      </w:r>
+    </w:p>
+    <w:p>
+      <w:pPr>
+        <w:rPr>
+          <w:lang w:val="de-AT"/>
+        </w:rPr>
+      </w:pPr>
+      <w:r>
+        <w:rPr>
+          <w:lang w:val="de-AT"/>
+        </w:rPr>
+        <w:t>In dieser Userstory wird dafür gesorgt, dass alle eigenen Events angezeigt werden.</w:t>
+      </w:r>
+    </w:p>
+    <w:p>
+      <w:pPr>
+        <w:pStyle w:val="Heading2"/>
+        <w:rPr>
+          <w:color w:val="auto"/>
+          <w:lang w:val="de-AT"/>
+        </w:rPr>
+      </w:pPr>
+      <w:r>
+        <w:rPr>
+          <w:color w:val="auto"/>
+          <w:lang w:val="de-AT"/>
+        </w:rPr>
+        <w:t>Akzeptanzkriterien</w:t>
+      </w:r>
+    </w:p>
+    <w:p>
+      <w:pPr>
+        <w:rPr>
+          <w:lang w:val="de-AT"/>
+        </w:rPr>
+      </w:pPr>
+      <w:r>
+        <w:rPr>
+          <w:lang w:val="de-AT"/>
+        </w:rPr>
+        <w:t>In einer Liste sollen alle Events die selbst angelegt wurden angezeigt werden und markierbar sein.</w:t>
+      </w:r>
+    </w:p>
+    <w:p>
+      <w:pPr>
+        <w:pStyle w:val="Heading2"/>
+        <w:rPr>
+          <w:color w:val="auto"/>
+          <w:lang w:val="de-AT"/>
+        </w:rPr>
+      </w:pPr>
+      <w:r>
+        <w:rPr>
+          <w:color w:val="auto"/>
+          <w:lang w:val="de-AT"/>
+        </w:rPr>
+        <w:t>Testfälle</w:t>
+      </w:r>
+    </w:p>
+    <w:p>
+      <w:pPr>
+        <w:rPr>
+          <w:lang w:val="de-AT"/>
+        </w:rPr>
+      </w:pPr>
+    </w:p>
+    <w:p>
+      <w:pPr>
+        <w:rPr>
+          <w:lang w:val="de-AT"/>
+        </w:rPr>
+      </w:pPr>
+    </w:p>
+    <w:p>
+      <w:pPr>
+        <w:pStyle w:val="Heading1"/>
+        <w:rPr>
+          <w:color w:val="auto"/>
+          <w:lang w:val="de-AT"/>
+        </w:rPr>
+      </w:pPr>
+      <w:r>
+        <w:rPr>
+          <w:color w:val="auto"/>
+          <w:lang w:val="de-AT"/>
+        </w:rPr>
+        <w:t>Userstory: Event auswählen</w:t>
+      </w:r>
+    </w:p>
+    <w:p>
+      <w:pPr>
+        <w:rPr>
+          <w:lang w:val="de-AT"/>
+        </w:rPr>
+      </w:pPr>
+      <w:r>
+        <w:rPr>
+          <w:lang w:val="de-AT"/>
+        </w:rPr>
+        <w:t>In dieser Userstory sollen Events, welche gelöscht oder bearbeitet werden sollen aus der Liste ausgewählt werden können.</w:t>
+      </w:r>
+    </w:p>
+    <w:p>
+      <w:pPr>
+        <w:pStyle w:val="Heading2"/>
+        <w:rPr>
+          <w:color w:val="auto"/>
+          <w:lang w:val="de-AT"/>
+        </w:rPr>
+      </w:pPr>
+      <w:r>
+        <w:rPr>
+          <w:color w:val="auto"/>
+          <w:lang w:val="de-AT"/>
+        </w:rPr>
+        <w:t>Akzeptanzkriterien</w:t>
+      </w:r>
+    </w:p>
+    <w:p>
+      <w:pPr>
+        <w:pStyle w:val="Heading2"/>
+        <w:rPr>
+          <w:color w:val="auto"/>
+          <w:lang w:val="de-AT"/>
+        </w:rPr>
+      </w:pPr>
+      <w:r>
+        <w:rPr>
+          <w:color w:val="auto"/>
+          <w:lang w:val="de-AT"/>
+        </w:rPr>
+        <w:t>Testfälle</w:t>
+      </w:r>
+    </w:p>
+    <w:p>
+      <w:pPr>
+        <w:rPr>
+          <w:lang w:val="de-AT"/>
+        </w:rPr>
+      </w:pPr>
+    </w:p>
+    <w:p>
+      <w:pPr>
+        <w:pStyle w:val="Heading1"/>
+        <w:rPr>
+          <w:color w:val="auto"/>
+          <w:lang w:val="de-AT"/>
+        </w:rPr>
+      </w:pPr>
+      <w:r>
+        <w:rPr>
+          <w:color w:val="auto"/>
+          <w:lang w:val="de-AT"/>
+        </w:rPr>
+        <w:t xml:space="preserve">Userstory: </w:t>
+      </w:r>
+      <w:r>
+        <w:rPr>
+          <w:color w:val="auto"/>
+          <w:lang w:val="de-AT"/>
+        </w:rPr>
+        <w:t>Daten des Events bearbeiten</w:t>
+      </w:r>
+    </w:p>
+    <w:p>
+      <w:pPr>
+        <w:rPr>
+          <w:lang w:val="de-AT"/>
+        </w:rPr>
+      </w:pPr>
+      <w:r>
+        <w:rPr>
+          <w:lang w:val="de-AT"/>
+        </w:rPr>
+        <w:t xml:space="preserve">Diese Userstory </w:t>
+      </w:r>
+      <w:r>
+        <w:rPr>
+          <w:lang w:val="de-AT"/>
+        </w:rPr>
+        <w:t>beschreibt die Bedingungen, um die Daten eines Events erfolgreich ändern zu können.</w:t>
+      </w:r>
+    </w:p>
+    <w:p>
+      <w:pPr>
+        <w:pStyle w:val="Heading2"/>
+        <w:rPr>
+          <w:color w:val="auto"/>
+          <w:lang w:val="de-AT"/>
+        </w:rPr>
+      </w:pPr>
+      <w:r>
+        <w:rPr>
+          <w:color w:val="auto"/>
+          <w:lang w:val="de-AT"/>
+        </w:rPr>
+        <w:t>Akzeptanzkriterien</w:t>
+      </w:r>
+    </w:p>
+    <w:p>
+      <w:pPr>
+        <w:pStyle w:val="ListParagraph"/>
+        <w:numPr>
+          <w:ilvl w:val="0"/>
+          <w:numId w:val="13"/>
+        </w:numPr>
+        <w:rPr>
+          <w:lang w:val="de-AT"/>
+        </w:rPr>
+      </w:pPr>
+      <w:r>
+        <w:rPr>
+          <w:lang w:val="de-AT"/>
+        </w:rPr>
+        <w:t>Der Name der Veranstaltung darf maximal 100 Zeichen betragen</w:t>
+      </w:r>
+    </w:p>
+    <w:p>
+      <w:pPr>
+        <w:pStyle w:val="ListParagraph"/>
+        <w:numPr>
+          <w:ilvl w:val="0"/>
+          <w:numId w:val="13"/>
+        </w:numPr>
+        <w:rPr>
+          <w:lang w:val="de-AT"/>
+        </w:rPr>
+      </w:pPr>
+      <w:r>
+        <w:rPr>
+          <w:lang w:val="de-AT"/>
+        </w:rPr>
+        <w:t>Der Name der Veranstaltung muss in Verbindung mit dem Datum und der Location eindeutig sein.</w:t>
+      </w:r>
+    </w:p>
+    <w:p>
+      <w:pPr>
+        <w:pStyle w:val="ListParagraph"/>
+        <w:numPr>
+          <w:ilvl w:val="0"/>
+          <w:numId w:val="13"/>
+        </w:numPr>
+        <w:rPr>
+          <w:lang w:val="de-AT"/>
+        </w:rPr>
+      </w:pPr>
+      <w:r>
+        <w:rPr>
+          <w:lang w:val="de-AT"/>
+        </w:rPr>
+        <w:t>Die Sportart muss ausgewählt sein</w:t>
+      </w:r>
+    </w:p>
+    <w:p>
+      <w:pPr>
+        <w:pStyle w:val="ListParagraph"/>
+        <w:numPr>
+          <w:ilvl w:val="0"/>
+          <w:numId w:val="13"/>
+        </w:numPr>
+        <w:rPr>
+          <w:lang w:val="de-AT"/>
+        </w:rPr>
+      </w:pPr>
+      <w:r>
+        <w:rPr>
+          <w:lang w:val="de-AT"/>
+        </w:rPr>
+        <w:t>Die Location der Veranstaltung muss eingegeben werden</w:t>
+      </w:r>
+    </w:p>
+    <w:p>
+      <w:pPr>
+        <w:pStyle w:val="ListParagraph"/>
+        <w:numPr>
+          <w:ilvl w:val="0"/>
+          <w:numId w:val="13"/>
+        </w:numPr>
+        <w:rPr>
+          <w:lang w:val="de-AT"/>
+        </w:rPr>
+      </w:pPr>
+      <w:r>
+        <w:rPr>
+          <w:lang w:val="de-AT"/>
+        </w:rPr>
+        <w:t>Das Datum wann das Event stattfindet muss eingegeben werden</w:t>
+      </w:r>
+    </w:p>
+    <w:p>
+      <w:pPr>
+        <w:pStyle w:val="ListParagraph"/>
+        <w:numPr>
+          <w:ilvl w:val="0"/>
+          <w:numId w:val="13"/>
+        </w:numPr>
+        <w:rPr>
+          <w:lang w:val="de-AT"/>
+        </w:rPr>
+      </w:pPr>
+      <w:r>
+        <w:rPr>
+          <w:lang w:val="de-AT"/>
+        </w:rPr>
+        <w:t>Zusätzliche Informationen können im Feld Details (1000 Zeichen zur Verfügung) eingegeben werden</w:t>
+      </w:r>
+    </w:p>
+    <w:p>
+      <w:pPr>
+        <w:pStyle w:val="ListParagraph"/>
+        <w:numPr>
+          <w:ilvl w:val="0"/>
+          <w:numId w:val="13"/>
+        </w:numPr>
+        <w:rPr>
+          <w:lang w:val="de-AT"/>
+        </w:rPr>
+      </w:pPr>
+      <w:r>
+        <w:rPr>
+          <w:lang w:val="de-AT"/>
+        </w:rPr>
+        <w:t>Außerdem muss noch die Anzahl der minimalen und maximalen Teilnehmer angegeben werden</w:t>
+      </w:r>
+    </w:p>
+    <w:p>
+      <w:pPr>
+        <w:pStyle w:val="ListParagraph"/>
+        <w:numPr>
+          <w:ilvl w:val="0"/>
+          <w:numId w:val="13"/>
+        </w:numPr>
+        <w:rPr>
+          <w:lang w:val="de-AT"/>
+        </w:rPr>
+      </w:pPr>
+      <w:r>
+        <w:rPr>
+          <w:lang w:val="de-AT"/>
+        </w:rPr>
+        <w:t>An der gleichen Location darf nicht zum gleichen Zeitpunkt schon eine Sportveranstaltung stattfinden.</w:t>
+      </w:r>
+    </w:p>
+    <w:p>
+      <w:pPr>
+        <w:pStyle w:val="Heading2"/>
+        <w:rPr>
+          <w:color w:val="auto"/>
+          <w:lang w:val="de-AT"/>
+        </w:rPr>
+      </w:pPr>
+      <w:r>
+        <w:rPr>
+          <w:color w:val="auto"/>
+          <w:lang w:val="de-AT"/>
+        </w:rPr>
+        <w:t>Testfälle</w:t>
+      </w:r>
+      <w:r>
+        <w:rPr>
+          <w:color w:val="auto"/>
+          <w:lang w:val="de-AT"/>
+        </w:rPr>
+        <w:br/>
+        <w:t>gleich wie bei Userstory Event erfassen</w:t>
+      </w:r>
+    </w:p>
+    <w:p>
+      <w:pPr>
+        <w:pStyle w:val="Heading1"/>
+        <w:rPr>
+          <w:color w:val="auto"/>
+          <w:lang w:val="de-AT"/>
+        </w:rPr>
+      </w:pPr>
+      <w:r>
+        <w:rPr>
+          <w:color w:val="auto"/>
+          <w:lang w:val="de-AT"/>
+        </w:rPr>
+        <w:t>Userstory: Benachrichtigung über Änderung an Teilnehmer</w:t>
+      </w:r>
+    </w:p>
+    <w:p>
+      <w:pPr>
+        <w:rPr>
+          <w:lang w:val="de-AT"/>
+        </w:rPr>
+      </w:pPr>
+      <w:r>
+        <w:rPr>
+          <w:lang w:val="de-AT"/>
+        </w:rPr>
+        <w:t>In dieser Userstory wird beschrieben, wie die Benachrichtigung einer Veränderung eines Events an den Teilnehmer erfolgt.</w:t>
+      </w:r>
+    </w:p>
+    <w:p>
+      <w:pPr>
+        <w:pStyle w:val="Heading2"/>
+        <w:rPr>
+          <w:color w:val="auto"/>
+          <w:lang w:val="de-AT"/>
+        </w:rPr>
+      </w:pPr>
+      <w:r>
+        <w:rPr>
+          <w:color w:val="auto"/>
+          <w:lang w:val="de-AT"/>
+        </w:rPr>
+        <w:t>Akzeptanzkriterien</w:t>
+      </w:r>
+    </w:p>
+    <w:p>
+      <w:pPr>
+        <w:rPr>
+          <w:lang w:val="de-AT"/>
+        </w:rPr>
+      </w:pPr>
+      <w:r>
+        <w:rPr>
+          <w:lang w:val="de-AT"/>
+        </w:rPr>
+        <w:t>Der Teilnehmer muss sob</w:t>
+      </w:r>
+      <w:r>
+        <w:rPr>
+          <w:lang w:val="de-AT"/>
+        </w:rPr>
+        <w:t>ald sich etwas bei einem Event ändert (Daten ändern sich oder Event wird gelöscht) eine Pop-up Benachrichtigung erhalten, in welcher die genaue Änderung bekanntgegeben wird. Wenn der Teilnehmer gerade nicht angemeldet ist dann soll die Benachrichtigung sofort nachdem er sich angemeldet hat erfolgen.</w:t>
+      </w:r>
+    </w:p>
+    <w:p>
+      <w:pPr>
+        <w:pStyle w:val="Heading2"/>
+        <w:rPr>
+          <w:color w:val="auto"/>
+          <w:lang w:val="de-AT"/>
+        </w:rPr>
+      </w:pPr>
+      <w:r>
+        <w:rPr>
+          <w:color w:val="auto"/>
+          <w:lang w:val="de-AT"/>
+        </w:rPr>
+        <w:lastRenderedPageBreak/>
+        <w:t>Testfälle</w:t>
+      </w:r>
+    </w:p>
+    <w:p>
+      <w:pPr>
+        <w:pStyle w:val="Default"/>
+        <w:rPr>
+          <w:sz w:val="23"/>
+          <w:szCs w:val="23"/>
+        </w:rPr>
+      </w:pPr>
+      <w:r>
+        <w:rPr>
+          <w:bCs/>
+          <w:sz w:val="23"/>
+          <w:szCs w:val="23"/>
+        </w:rPr>
+        <w:t>1.</w:t>
+      </w:r>
+      <w:r>
+        <w:rPr>
+          <w:bCs/>
+          <w:sz w:val="23"/>
+          <w:szCs w:val="23"/>
+        </w:rPr>
+        <w:t xml:space="preserve"> </w:t>
+      </w:r>
+      <w:r>
+        <w:rPr>
+          <w:b/>
+          <w:bCs/>
+          <w:sz w:val="23"/>
+          <w:szCs w:val="23"/>
+        </w:rPr>
+        <w:t xml:space="preserve">Vorbedingung: </w:t>
+      </w:r>
+      <w:r>
+        <w:rPr>
+          <w:bCs/>
+          <w:sz w:val="23"/>
+          <w:szCs w:val="23"/>
+        </w:rPr>
+        <w:t>Veranstalter „</w:t>
+      </w:r>
+      <w:hyperlink r:id="rId26" w:history="1">
+        <w:r>
+          <w:rPr>
+            <w:rStyle w:val="Hyperlink"/>
+            <w:bCs/>
+            <w:sz w:val="23"/>
+            <w:szCs w:val="23"/>
+          </w:rPr>
+          <w:t>corakumnig@gmail.com</w:t>
+        </w:r>
+      </w:hyperlink>
+      <w:r>
+        <w:rPr>
+          <w:bCs/>
+          <w:sz w:val="23"/>
+          <w:szCs w:val="23"/>
+        </w:rPr>
+        <w:t>“ mit dem Passwort „ck“ ist angemeldet und hat die Daten eines Events verändert oder sogar ein Event gelöscht.</w:t>
+      </w:r>
+      <w:r>
+        <w:rPr>
+          <w:bCs/>
+          <w:sz w:val="23"/>
+          <w:szCs w:val="23"/>
+        </w:rPr>
+        <w:t xml:space="preserve"> Alle User die bei diesem Event mitmachen sind online.</w:t>
+      </w:r>
+      <w:r>
+        <w:rPr>
+          <w:bCs/>
+          <w:sz w:val="23"/>
+          <w:szCs w:val="23"/>
+        </w:rPr>
+        <w:br/>
+      </w:r>
+      <w:r>
+        <w:rPr>
+          <w:b/>
+          <w:bCs/>
+          <w:sz w:val="23"/>
+          <w:szCs w:val="23"/>
+        </w:rPr>
+        <w:t xml:space="preserve">Aktion: </w:t>
+      </w:r>
+      <w:r>
+        <w:rPr>
+          <w:bCs/>
+          <w:sz w:val="23"/>
+          <w:szCs w:val="23"/>
+        </w:rPr>
+        <w:t>Der Veranstalter bestätigt die Änderung der Daten.</w:t>
+      </w:r>
+    </w:p>
+    <w:p>
+      <w:pPr>
+        <w:pStyle w:val="Default"/>
+        <w:rPr>
+          <w:bCs/>
+          <w:sz w:val="23"/>
+          <w:szCs w:val="23"/>
+        </w:rPr>
+      </w:pPr>
+      <w:r>
+        <w:rPr>
+          <w:b/>
+          <w:bCs/>
+          <w:sz w:val="23"/>
+          <w:szCs w:val="23"/>
+        </w:rPr>
+        <w:t xml:space="preserve">Ergebnis: </w:t>
+      </w:r>
+      <w:r>
+        <w:rPr>
+          <w:bCs/>
+          <w:sz w:val="23"/>
+          <w:szCs w:val="23"/>
+        </w:rPr>
+        <w:t>Alle User</w:t>
+      </w:r>
+      <w:r>
+        <w:rPr>
+          <w:bCs/>
+          <w:sz w:val="23"/>
+          <w:szCs w:val="23"/>
+        </w:rPr>
+        <w:t>, welche bei diesem Event erhalten eine Benachrichtigung.</w:t>
+      </w:r>
+    </w:p>
+    <w:p>
+      <w:pPr>
+        <w:pStyle w:val="Default"/>
+        <w:rPr>
+          <w:bCs/>
+          <w:sz w:val="23"/>
+          <w:szCs w:val="23"/>
+        </w:rPr>
+      </w:pPr>
+    </w:p>
+    <w:p>
+      <w:pPr>
+        <w:pStyle w:val="Default"/>
+        <w:rPr>
+          <w:sz w:val="23"/>
+          <w:szCs w:val="23"/>
+        </w:rPr>
+      </w:pPr>
+      <w:r>
+        <w:rPr>
+          <w:bCs/>
+          <w:sz w:val="23"/>
+          <w:szCs w:val="23"/>
+        </w:rPr>
+        <w:t xml:space="preserve">2. </w:t>
+      </w:r>
+      <w:r>
+        <w:rPr>
+          <w:b/>
+          <w:bCs/>
+          <w:sz w:val="23"/>
+          <w:szCs w:val="23"/>
+        </w:rPr>
+        <w:t xml:space="preserve">Vorbedingung: </w:t>
+      </w:r>
+      <w:r>
+        <w:rPr>
+          <w:bCs/>
+          <w:sz w:val="23"/>
+          <w:szCs w:val="23"/>
+        </w:rPr>
+        <w:t>Veranstalter „</w:t>
+      </w:r>
+      <w:hyperlink r:id="rId27" w:history="1">
+        <w:r>
+          <w:rPr>
+            <w:rStyle w:val="Hyperlink"/>
+            <w:bCs/>
+            <w:sz w:val="23"/>
+            <w:szCs w:val="23"/>
+          </w:rPr>
+          <w:t>corakumnig@gmail.com</w:t>
+        </w:r>
+      </w:hyperlink>
+      <w:r>
+        <w:rPr>
+          <w:bCs/>
+          <w:sz w:val="23"/>
+          <w:szCs w:val="23"/>
+        </w:rPr>
         <w:t>“ mit dem Passwort „ck“ ist angemeldet und hat die Daten eines Events verändert oder sogar ein Event gelöscht. Nicht alle Teilnehmer die bei diesem Event mitmachen sind online.</w:t>
       </w:r>
       <w:r>
@@ -5343,7 +6637,7 @@
         </w:rPr>
         <w:t>Veranstalter „</w:t>
       </w:r>
-      <w:hyperlink r:id="rId21" w:history="1">
+      <w:hyperlink r:id="rId28" w:history="1">
         <w:r>
           <w:rPr>
             <w:rStyle w:val="Hyperlink"/>
@@ -8254,7 +9548,7 @@
 </file>
 
 <file path=customXml/itemProps1.xml><?xml version="1.0" encoding="utf-8"?>
-<ds:datastoreItem xmlns:ds="http://schemas.openxmlformats.org/officeDocument/2006/customXml" ds:itemID="{C5D19315-2ADE-4739-8253-9AF06CE52B13}">
+<ds:datastoreItem xmlns:ds="http://schemas.openxmlformats.org/officeDocument/2006/customXml" ds:itemID="{27D1210E-8099-4B92-89E3-DDB57F33CD05}">
   <ds:schemaRefs>
     <ds:schemaRef ds:uri="http://schemas.openxmlformats.org/officeDocument/2006/bibliography"/>
   </ds:schemaRefs>

--- a/Documents/UserStories.docx
+++ b/Documents/UserStories.docx
@@ -749,7 +749,6 @@
           <w:u w:val="single"/>
           <w:lang w:val="de-AT"/>
         </w:rPr>
-        <w:lastRenderedPageBreak/>
         <w:t>Testfälle</w:t>
       </w:r>
       <w:r>
@@ -1664,7 +1663,6 @@
           <w:u w:val="single"/>
           <w:lang w:val="de-AT"/>
         </w:rPr>
-        <w:lastRenderedPageBreak/>
         <w:t>Testfälle</w:t>
       </w:r>
       <w:r>
@@ -2668,7 +2666,6 @@
           <w:rFonts w:cs="Arial"/>
           <w:lang w:val="de-AT"/>
         </w:rPr>
-        <w:lastRenderedPageBreak/>
         <w:t>Userstory: Passwort ändern</w:t>
       </w:r>
     </w:p>
@@ -3773,7 +3770,6 @@
           <w:rFonts w:cs="Arial"/>
           <w:lang w:val="de-AT"/>
         </w:rPr>
-        <w:lastRenderedPageBreak/>
         <w:t>Userstory: Alle Events wo Teilnehmer angemeldet ist anzeigen</w:t>
       </w:r>
     </w:p>
@@ -4797,7 +4793,6 @@
           <w:sz w:val="24"/>
           <w:lang w:val="de-AT"/>
         </w:rPr>
-        <w:lastRenderedPageBreak/>
         <w:t>Teilnehmer darf nicht von dem Event ausgeschlossen sein</w:t>
       </w:r>
       <w:r>
@@ -5412,8 +5407,6 @@
         </w:rPr>
         <w:t>Akzeptanzkriterien:</w:t>
       </w:r>
-      <w:bookmarkStart w:id="1" w:name="_GoBack"/>
-      <w:bookmarkEnd w:id="1"/>
     </w:p>
     <w:p>
       <w:pPr>
@@ -5484,6 +5477,16 @@
         </w:rPr>
         <w:t>Testfälle:</w:t>
       </w:r>
+      <w:bookmarkStart w:id="1" w:name="_GoBack"/>
+      <w:bookmarkEnd w:id="1"/>
+    </w:p>
+    <w:p>
+      <w:pPr>
+        <w:rPr>
+          <w:rFonts w:ascii="Arial" w:hAnsi="Arial" w:cs="Arial"/>
+          <w:lang w:val="de-AT"/>
+        </w:rPr>
+      </w:pPr>
       <w:r>
         <w:rPr>
           <w:rFonts w:ascii="Arial" w:hAnsi="Arial" w:cs="Arial"/>
@@ -5495,7 +5498,9 @@
     </w:p>
     <w:p>
       <w:pPr>
+        <w:spacing w:line="257" w:lineRule="auto"/>
         <w:jc w:val="center"/>
+        <w:outlineLvl w:val="0"/>
         <w:rPr>
           <w:rFonts w:ascii="Arial" w:hAnsi="Arial" w:cs="Arial"/>
           <w:b/>
@@ -6350,7 +6355,6 @@
           <w:bCs/>
           <w:szCs w:val="23"/>
         </w:rPr>
-        <w:lastRenderedPageBreak/>
         <w:t xml:space="preserve">Ergebnis: </w:t>
       </w:r>
       <w:r>
@@ -6818,6 +6822,7 @@
           <w:rFonts w:cs="Arial"/>
           <w:lang w:val="de-AT"/>
         </w:rPr>
+        <w:lastRenderedPageBreak/>
         <w:t>Testfälle:</w:t>
       </w:r>
     </w:p>
@@ -7801,6 +7806,7 @@
           <w:bCs/>
           <w:szCs w:val="23"/>
         </w:rPr>
+        <w:lastRenderedPageBreak/>
         <w:t xml:space="preserve">Ergebnis: </w:t>
       </w:r>
       <w:r>
@@ -8316,7 +8322,6 @@
           <w:bCs/>
           <w:szCs w:val="23"/>
         </w:rPr>
-        <w:lastRenderedPageBreak/>
         <w:t xml:space="preserve">Ergebnis: </w:t>
       </w:r>
       <w:r>
@@ -8829,6 +8834,7 @@
         <w:rPr>
           <w:rFonts w:cs="Arial"/>
         </w:rPr>
+        <w:lastRenderedPageBreak/>
         <w:t xml:space="preserve">Testfälle: </w:t>
       </w:r>
     </w:p>
@@ -9069,15 +9075,7 @@
           <w:bCs/>
           <w:szCs w:val="23"/>
         </w:rPr>
-        <w:t>Veranstalter</w:t>
-      </w:r>
-      <w:r>
-        <w:rPr>
-          <w:rFonts w:ascii="Arial" w:hAnsi="Arial" w:cs="Arial"/>
-          <w:bCs/>
-          <w:szCs w:val="23"/>
-        </w:rPr>
-        <w:t xml:space="preserve"> „</w:t>
+        <w:t>Veranstalter „</w:t>
       </w:r>
       <w:hyperlink r:id="rId43" w:history="1">
         <w:r>
@@ -9139,15 +9137,7 @@
           <w:bCs/>
           <w:szCs w:val="23"/>
         </w:rPr>
-        <w:t>Im Menü den Punkt Events auswählen</w:t>
-      </w:r>
-      <w:r>
-        <w:rPr>
-          <w:rFonts w:ascii="Arial" w:hAnsi="Arial" w:cs="Arial"/>
-          <w:bCs/>
-          <w:szCs w:val="23"/>
-        </w:rPr>
-        <w:t xml:space="preserve"> und klickt auf dieses.</w:t>
+        <w:t>Im Menü den Punkt Events auswählen und klickt auf dieses.</w:t>
       </w:r>
       <w:r>
         <w:rPr>
@@ -9245,7 +9235,6 @@
           <w:rFonts w:cs="Arial"/>
           <w:lang w:val="de-AT"/>
         </w:rPr>
-        <w:lastRenderedPageBreak/>
         <w:t>Akzeptanzkriterien</w:t>
       </w:r>
     </w:p>
@@ -9826,6 +9815,7 @@
           <w:bCs/>
           <w:szCs w:val="23"/>
         </w:rPr>
+        <w:lastRenderedPageBreak/>
         <w:t xml:space="preserve">Ergebnis: </w:t>
       </w:r>
       <w:r>
@@ -10232,7 +10222,6 @@
           <w:rFonts w:cs="Arial"/>
           <w:lang w:val="de-AT"/>
         </w:rPr>
-        <w:lastRenderedPageBreak/>
         <w:t>Testfälle</w:t>
       </w:r>
     </w:p>
@@ -10714,6 +10703,7 @@
           <w:sz w:val="23"/>
           <w:szCs w:val="23"/>
         </w:rPr>
+        <w:lastRenderedPageBreak/>
         <w:t xml:space="preserve">Ergebnis: </w:t>
       </w:r>
       <w:r>
@@ -15342,7 +15332,7 @@
 </file>
 
 <file path=customXml/itemProps1.xml><?xml version="1.0" encoding="utf-8"?>
-<ds:datastoreItem xmlns:ds="http://schemas.openxmlformats.org/officeDocument/2006/customXml" ds:itemID="{5E3C5EC5-1511-4F02-902A-B87B94C18933}">
+<ds:datastoreItem xmlns:ds="http://schemas.openxmlformats.org/officeDocument/2006/customXml" ds:itemID="{1D99CE45-B498-4F0E-A0BA-BFD760A16F09}">
   <ds:schemaRefs>
     <ds:schemaRef ds:uri="http://schemas.openxmlformats.org/officeDocument/2006/bibliography"/>
   </ds:schemaRefs>
